--- a/docs_jp/Project_Freedom_Whitepaper.docx
+++ b/docs_jp/Project_Freedom_Whitepaper.docx
@@ -6,12 +6,11 @@
       <w:pPr>
         <w:jc w:val="center"/>
         <w:rPr>
-          <w:rFonts w:ascii="MS Mincho" w:eastAsia="MS Mincho" w:hAnsi="MS Mincho"/>
+          <w:rFonts w:ascii="MS Mincho" w:hAnsi="MS Mincho"/>
           <w:b/>
           <w:bCs/>
           <w:sz w:val="44"/>
           <w:szCs w:val="44"/>
-          <w:lang w:eastAsia="ja-JP"/>
         </w:rPr>
       </w:pPr>
       <w:r>
@@ -21,8 +20,2916 @@
           <w:bCs/>
           <w:sz w:val="44"/>
           <w:szCs w:val="44"/>
-          <w:lang w:eastAsia="ja-JP"/>
-        </w:rPr>
+        </w:rPr>
+        <w:t xml:space="preserve">Project Freedom: </w:t>
+      </w:r>
+      <w:r>
+        <w:rPr>
+          <w:rFonts w:ascii="MS Mincho" w:hAnsi="MS Mincho"/>
+          <w:b/>
+          <w:bCs/>
+          <w:sz w:val="44"/>
+          <w:szCs w:val="44"/>
+        </w:rPr>
+        <w:br/>
+      </w:r>
+      <w:r>
+        <w:rPr>
+          <w:rFonts w:ascii="MS Mincho" w:eastAsia="MS Mincho" w:hAnsi="MS Mincho"/>
+          <w:b/>
+          <w:bCs/>
+          <w:sz w:val="44"/>
+          <w:szCs w:val="44"/>
+        </w:rPr>
+        <w:t>日本の原子力レジリエンスを再定義する国家戦略</w:t>
+      </w:r>
+    </w:p>
+    <w:p>
+      <w:pPr>
+        <w:jc w:val="center"/>
+        <w:rPr>
+          <w:rFonts w:ascii="MS Mincho" w:hAnsi="MS Mincho"/>
+          <w:b/>
+          <w:bCs/>
+          <w:sz w:val="20"/>
+          <w:szCs w:val="20"/>
+        </w:rPr>
+      </w:pPr>
+      <w:r>
+        <w:rPr>
+          <w:rFonts w:ascii="MS Mincho" w:eastAsia="MS Mincho" w:hAnsi="MS Mincho"/>
+          <w:b/>
+          <w:bCs/>
+          <w:sz w:val="20"/>
+          <w:szCs w:val="20"/>
+        </w:rPr>
+        <w:t>The Road from Physical Fate to Freedom: A Redemption Strategy for Fukushima</w:t>
+      </w:r>
+    </w:p>
+    <w:p>
+      <w:pPr>
+        <w:jc w:val="center"/>
+        <w:rPr>
+          <w:rFonts w:ascii="MS Mincho" w:eastAsia="MS Mincho" w:hAnsi="MS Mincho"/>
+          <w:b/>
+          <w:bCs/>
+          <w:sz w:val="22"/>
+          <w:szCs w:val="22"/>
+        </w:rPr>
+      </w:pPr>
+      <w:r>
+        <w:rPr>
+          <w:rFonts w:ascii="MS Mincho" w:eastAsia="MS Mincho" w:hAnsi="MS Mincho"/>
+          <w:b/>
+          <w:bCs/>
+          <w:noProof/>
+          <w:sz w:val="22"/>
+          <w:szCs w:val="22"/>
+        </w:rPr>
+        <w:drawing>
+          <wp:inline distT="0" distB="0" distL="0" distR="0" wp14:anchorId="73056BC8" wp14:editId="37F9A679">
+            <wp:extent cx="5274310" cy="2428240"/>
+            <wp:effectExtent l="0" t="0" r="0" b="0"/>
+            <wp:docPr id="1347743391" name="Picture 2" descr="Project Freedom Four Pillars">
+              <a:hlinkClick xmlns:a="http://schemas.openxmlformats.org/drawingml/2006/main" r:id="rId7" tgtFrame="&quot;_blank&quot;"/>
+            </wp:docPr>
+            <wp:cNvGraphicFramePr>
+              <a:graphicFrameLocks xmlns:a="http://schemas.openxmlformats.org/drawingml/2006/main" noChangeAspect="1"/>
+            </wp:cNvGraphicFramePr>
+            <a:graphic xmlns:a="http://schemas.openxmlformats.org/drawingml/2006/main">
+              <a:graphicData uri="http://schemas.openxmlformats.org/drawingml/2006/picture">
+                <pic:pic xmlns:pic="http://schemas.openxmlformats.org/drawingml/2006/picture">
+                  <pic:nvPicPr>
+                    <pic:cNvPr id="0" name="Picture 60" descr="Project Freedom Four Pillars">
+                      <a:hlinkClick r:id="rId7" tgtFrame="&quot;_blank&quot;"/>
+                    </pic:cNvPr>
+                    <pic:cNvPicPr>
+                      <a:picLocks noChangeAspect="1" noChangeArrowheads="1"/>
+                    </pic:cNvPicPr>
+                  </pic:nvPicPr>
+                  <pic:blipFill>
+                    <a:blip r:embed="rId8" cstate="print">
+                      <a:extLst>
+                        <a:ext uri="{28A0092B-C50C-407E-A947-70E740481C1C}">
+                          <a14:useLocalDpi xmlns:a14="http://schemas.microsoft.com/office/drawing/2010/main" val="0"/>
+                        </a:ext>
+                      </a:extLst>
+                    </a:blip>
+                    <a:srcRect/>
+                    <a:stretch>
+                      <a:fillRect/>
+                    </a:stretch>
+                  </pic:blipFill>
+                  <pic:spPr bwMode="auto">
+                    <a:xfrm>
+                      <a:off x="0" y="0"/>
+                      <a:ext cx="5274310" cy="2428240"/>
+                    </a:xfrm>
+                    <a:prstGeom prst="rect">
+                      <a:avLst/>
+                    </a:prstGeom>
+                    <a:noFill/>
+                    <a:ln>
+                      <a:noFill/>
+                    </a:ln>
+                  </pic:spPr>
+                </pic:pic>
+              </a:graphicData>
+            </a:graphic>
+          </wp:inline>
+        </w:drawing>
+      </w:r>
+    </w:p>
+    <w:p>
+      <w:pPr>
+        <w:jc w:val="center"/>
+        <w:rPr>
+          <w:rFonts w:ascii="MS Mincho" w:hAnsi="MS Mincho"/>
+          <w:b/>
+          <w:bCs/>
+          <w:sz w:val="20"/>
+          <w:szCs w:val="20"/>
+        </w:rPr>
+      </w:pPr>
+      <w:r>
+        <w:rPr>
+          <w:rFonts w:ascii="MS Mincho" w:eastAsia="MS Mincho" w:hAnsi="MS Mincho"/>
+          <w:b/>
+          <w:bCs/>
+          <w:sz w:val="20"/>
+          <w:szCs w:val="20"/>
+        </w:rPr>
+        <w:t>「傷ついた場所だからこそ、世界で最も安全な場所になる」 </w:t>
+      </w:r>
+      <w:r>
+        <w:rPr>
+          <w:rFonts w:ascii="MS Mincho" w:hAnsi="MS Mincho"/>
+          <w:b/>
+          <w:bCs/>
+          <w:sz w:val="20"/>
+          <w:szCs w:val="20"/>
+        </w:rPr>
+        <w:br/>
+      </w:r>
+      <w:r>
+        <w:rPr>
+          <w:rFonts w:ascii="MS Mincho" w:eastAsia="MS Mincho" w:hAnsi="MS Mincho"/>
+          <w:b/>
+          <w:bCs/>
+          <w:i/>
+          <w:iCs/>
+          <w:sz w:val="20"/>
+          <w:szCs w:val="20"/>
+        </w:rPr>
+        <w:t>Because it is the most wounded place, it will become the safest place in the world</w:t>
+      </w:r>
+      <w:r>
+        <w:rPr>
+          <w:rFonts w:ascii="微軟正黑體" w:eastAsia="微軟正黑體" w:hAnsi="微軟正黑體" w:cs="微軟正黑體" w:hint="eastAsia"/>
+          <w:b/>
+          <w:bCs/>
+          <w:i/>
+          <w:iCs/>
+          <w:sz w:val="20"/>
+          <w:szCs w:val="20"/>
+        </w:rPr>
+        <w:t>.</w:t>
+      </w:r>
+    </w:p>
+    <w:p>
+      <w:pPr>
+        <w:jc w:val="center"/>
+        <w:rPr>
+          <w:rFonts w:ascii="MS Mincho" w:eastAsia="MS Mincho" w:hAnsi="MS Mincho"/>
+          <w:b/>
+          <w:bCs/>
+          <w:sz w:val="22"/>
+          <w:szCs w:val="22"/>
+        </w:rPr>
+      </w:pPr>
+      <w:r>
+        <w:rPr>
+          <w:rFonts w:ascii="MS Mincho" w:eastAsia="MS Mincho" w:hAnsi="MS Mincho"/>
+          <w:b/>
+          <w:bCs/>
+          <w:sz w:val="22"/>
+          <w:szCs w:val="22"/>
+        </w:rPr>
+        <w:pict w14:anchorId="3204DF94">
+          <v:rect id="_x0000_i1025" style="width:0;height:3pt" o:hralign="center" o:hrstd="t" o:hr="t" fillcolor="#a0a0a0" stroked="f"/>
+        </w:pict>
+      </w:r>
+    </w:p>
+    <w:p>
+      <w:pPr>
+        <w:rPr>
+          <w:rFonts w:ascii="MS Mincho" w:eastAsia="MS Mincho" w:hAnsi="MS Mincho"/>
+          <w:b/>
+          <w:bCs/>
+          <w:sz w:val="22"/>
+          <w:szCs w:val="22"/>
+          <w:lang w:eastAsia="ja-JP"/>
+        </w:rPr>
+      </w:pPr>
+      <w:r>
+        <w:rPr>
+          <w:rFonts w:ascii="Segoe UI Emoji" w:eastAsia="MS Mincho" w:hAnsi="Segoe UI Emoji" w:cs="Segoe UI Emoji"/>
+          <w:b/>
+          <w:bCs/>
+          <w:sz w:val="22"/>
+          <w:szCs w:val="22"/>
+          <w:lang w:eastAsia="ja-JP"/>
+        </w:rPr>
+        <w:t>📜</w:t>
+      </w:r>
+      <w:r>
+        <w:rPr>
+          <w:rFonts w:ascii="MS Mincho" w:eastAsia="MS Mincho" w:hAnsi="MS Mincho"/>
+          <w:b/>
+          <w:bCs/>
+          <w:sz w:val="22"/>
+          <w:szCs w:val="22"/>
+          <w:lang w:eastAsia="ja-JP"/>
+        </w:rPr>
+        <w:t xml:space="preserve"> 概要 (Abstract)</w:t>
+      </w:r>
+    </w:p>
+    <w:p>
+      <w:pPr>
+        <w:rPr>
+          <w:rFonts w:ascii="MS Mincho" w:eastAsia="MS Mincho" w:hAnsi="MS Mincho"/>
+          <w:b/>
+          <w:bCs/>
+          <w:sz w:val="22"/>
+          <w:szCs w:val="22"/>
+          <w:lang w:eastAsia="ja-JP"/>
+        </w:rPr>
+      </w:pPr>
+      <w:r>
+        <w:rPr>
+          <w:rFonts w:ascii="MS Mincho" w:eastAsia="MS Mincho" w:hAnsi="MS Mincho"/>
+          <w:b/>
+          <w:bCs/>
+          <w:sz w:val="22"/>
+          <w:szCs w:val="22"/>
+          <w:lang w:eastAsia="ja-JP"/>
+        </w:rPr>
+        <w:t>本プロジェクトは、台湾の土木工学博士であり、敗血症からの生還者である </w:t>
+      </w:r>
+      <w:r>
+        <w:rPr>
+          <w:rFonts w:ascii="MS Mincho" w:hAnsi="MS Mincho"/>
+          <w:b/>
+          <w:bCs/>
+          <w:sz w:val="22"/>
+          <w:szCs w:val="22"/>
+          <w:lang w:eastAsia="ja-JP"/>
+        </w:rPr>
+        <w:br/>
+      </w:r>
+      <w:r>
+        <w:rPr>
+          <w:rFonts w:ascii="MS Mincho" w:eastAsia="MS Mincho" w:hAnsi="MS Mincho"/>
+          <w:b/>
+          <w:bCs/>
+          <w:sz w:val="22"/>
+          <w:szCs w:val="22"/>
+          <w:lang w:eastAsia="ja-JP"/>
+        </w:rPr>
+        <w:t>郭 瀚嶸 (Alaric Kuo) による、日本の原子力防災および産業戦略への提言書です。</w:t>
+      </w:r>
+    </w:p>
+    <w:p>
+      <w:pPr>
+        <w:rPr>
+          <w:rFonts w:ascii="MS Mincho" w:eastAsia="MS Mincho" w:hAnsi="MS Mincho"/>
+          <w:b/>
+          <w:bCs/>
+          <w:sz w:val="22"/>
+          <w:szCs w:val="22"/>
+          <w:lang w:eastAsia="ja-JP"/>
+        </w:rPr>
+      </w:pPr>
+      <w:r>
+        <w:rPr>
+          <w:rFonts w:ascii="MS Mincho" w:eastAsia="MS Mincho" w:hAnsi="MS Mincho"/>
+          <w:b/>
+          <w:bCs/>
+          <w:sz w:val="22"/>
+          <w:szCs w:val="22"/>
+          <w:lang w:eastAsia="ja-JP"/>
+        </w:rPr>
+        <w:t>3.11の教訓、物理学の洞察、そして人体の生存本能（バイオ・ミミクリ）を融合させ、「Project Freedom」と名付けられた新たな国家防衛システムを提案します。</w:t>
+      </w:r>
+      <w:r>
+        <w:rPr>
+          <w:rFonts w:ascii="MS Mincho" w:hAnsi="MS Mincho"/>
+          <w:b/>
+          <w:bCs/>
+          <w:sz w:val="22"/>
+          <w:szCs w:val="22"/>
+          <w:lang w:eastAsia="ja-JP"/>
+        </w:rPr>
+        <w:br/>
+      </w:r>
+      <w:r>
+        <w:rPr>
+          <w:rFonts w:ascii="MS Mincho" w:eastAsia="MS Mincho" w:hAnsi="MS Mincho"/>
+          <w:b/>
+          <w:bCs/>
+          <w:sz w:val="22"/>
+          <w:szCs w:val="22"/>
+          <w:lang w:eastAsia="ja-JP"/>
+        </w:rPr>
+        <w:t>これは、日本の技術力（大林組、伊藤忠、NEC等）と自衛隊の能力を統合し、福島を世界最先端の安全研究特区（聖地）へと転換させるための青写真です。</w:t>
+      </w:r>
+    </w:p>
+    <w:p>
+      <w:pPr>
+        <w:rPr>
+          <w:rFonts w:ascii="MS Mincho" w:eastAsia="MS Mincho" w:hAnsi="MS Mincho"/>
+          <w:b/>
+          <w:bCs/>
+          <w:sz w:val="22"/>
+          <w:szCs w:val="22"/>
+        </w:rPr>
+      </w:pPr>
+      <w:r>
+        <w:rPr>
+          <w:rFonts w:ascii="MS Mincho" w:eastAsia="MS Mincho" w:hAnsi="MS Mincho"/>
+          <w:b/>
+          <w:bCs/>
+          <w:sz w:val="22"/>
+          <w:szCs w:val="22"/>
+        </w:rPr>
+        <w:pict w14:anchorId="0001F76D">
+          <v:rect id="_x0000_i1026" style="width:0;height:3pt" o:hrstd="t" o:hr="t" fillcolor="#a0a0a0" stroked="f"/>
+        </w:pict>
+      </w:r>
+    </w:p>
+    <w:p>
+      <w:pPr>
+        <w:rPr>
+          <w:rFonts w:ascii="MS Mincho" w:eastAsia="MS Mincho" w:hAnsi="MS Mincho"/>
+          <w:b/>
+          <w:bCs/>
+          <w:sz w:val="22"/>
+          <w:szCs w:val="22"/>
+        </w:rPr>
+      </w:pPr>
+      <w:r>
+        <w:rPr>
+          <w:rFonts w:ascii="Segoe UI Emoji" w:eastAsia="MS Mincho" w:hAnsi="Segoe UI Emoji" w:cs="Segoe UI Emoji"/>
+          <w:b/>
+          <w:bCs/>
+          <w:sz w:val="22"/>
+          <w:szCs w:val="22"/>
+        </w:rPr>
+        <w:t>🚀</w:t>
+      </w:r>
+      <w:r>
+        <w:rPr>
+          <w:rFonts w:ascii="MS Mincho" w:eastAsia="MS Mincho" w:hAnsi="MS Mincho"/>
+          <w:b/>
+          <w:bCs/>
+          <w:sz w:val="22"/>
+          <w:szCs w:val="22"/>
+        </w:rPr>
+        <w:t xml:space="preserve"> 宣言 (Manifesto): 合</w:t>
+      </w:r>
+      <w:proofErr w:type="gramStart"/>
+      <w:r>
+        <w:rPr>
+          <w:rFonts w:ascii="MS Mincho" w:eastAsia="MS Mincho" w:hAnsi="MS Mincho"/>
+          <w:b/>
+          <w:bCs/>
+          <w:sz w:val="22"/>
+          <w:szCs w:val="22"/>
+        </w:rPr>
+        <w:t>体</w:t>
+      </w:r>
+      <w:proofErr w:type="gramEnd"/>
+      <w:r>
+        <w:rPr>
+          <w:rFonts w:ascii="MS Mincho" w:eastAsia="MS Mincho" w:hAnsi="MS Mincho"/>
+          <w:b/>
+          <w:bCs/>
+          <w:sz w:val="22"/>
+          <w:szCs w:val="22"/>
+        </w:rPr>
+        <w:t>せよ！大グレン団！</w:t>
+      </w:r>
+    </w:p>
+    <w:p>
+      <w:pPr>
+        <w:rPr>
+          <w:rFonts w:ascii="MS Mincho" w:eastAsia="MS Mincho" w:hAnsi="MS Mincho"/>
+          <w:b/>
+          <w:bCs/>
+          <w:sz w:val="22"/>
+          <w:szCs w:val="22"/>
+        </w:rPr>
+      </w:pPr>
+      <w:r>
+        <w:rPr>
+          <w:rFonts w:ascii="MS Mincho" w:eastAsia="MS Mincho" w:hAnsi="MS Mincho"/>
+          <w:b/>
+          <w:bCs/>
+          <w:sz w:val="22"/>
+          <w:szCs w:val="22"/>
+        </w:rPr>
+        <w:t>Project Freedom 発起人 / Alaric Kuo, PhD</w:t>
+      </w:r>
+    </w:p>
+    <w:p>
+      <w:pPr>
+        <w:rPr>
+          <w:rFonts w:ascii="MS Mincho" w:eastAsia="MS Mincho" w:hAnsi="MS Mincho"/>
+          <w:b/>
+          <w:bCs/>
+          <w:sz w:val="22"/>
+          <w:szCs w:val="22"/>
+          <w:lang w:eastAsia="ja-JP"/>
+        </w:rPr>
+      </w:pPr>
+      <w:r>
+        <w:rPr>
+          <w:rFonts w:ascii="MS Mincho" w:eastAsia="MS Mincho" w:hAnsi="MS Mincho"/>
+          <w:b/>
+          <w:bCs/>
+          <w:sz w:val="22"/>
+          <w:szCs w:val="22"/>
+          <w:lang w:eastAsia="ja-JP"/>
+        </w:rPr>
+        <w:lastRenderedPageBreak/>
+        <w:t>第壱幕：運命の絆 (</w:t>
+      </w:r>
+      <w:proofErr w:type="spellStart"/>
+      <w:r>
+        <w:rPr>
+          <w:rFonts w:ascii="MS Mincho" w:eastAsia="MS Mincho" w:hAnsi="MS Mincho"/>
+          <w:b/>
+          <w:bCs/>
+          <w:sz w:val="22"/>
+          <w:szCs w:val="22"/>
+          <w:lang w:eastAsia="ja-JP"/>
+        </w:rPr>
+        <w:t>Unmei</w:t>
+      </w:r>
+      <w:proofErr w:type="spellEnd"/>
+      <w:r>
+        <w:rPr>
+          <w:rFonts w:ascii="MS Mincho" w:eastAsia="MS Mincho" w:hAnsi="MS Mincho"/>
+          <w:b/>
+          <w:bCs/>
+          <w:sz w:val="22"/>
+          <w:szCs w:val="22"/>
+          <w:lang w:eastAsia="ja-JP"/>
+        </w:rPr>
+        <w:t xml:space="preserve"> no Kizuna)</w:t>
+      </w:r>
+    </w:p>
+    <w:p>
+      <w:pPr>
+        <w:rPr>
+          <w:rFonts w:ascii="MS Mincho" w:eastAsia="MS Mincho" w:hAnsi="MS Mincho"/>
+          <w:b/>
+          <w:bCs/>
+          <w:sz w:val="22"/>
+          <w:szCs w:val="22"/>
+          <w:lang w:eastAsia="ja-JP"/>
+        </w:rPr>
+      </w:pPr>
+      <w:r>
+        <w:rPr>
+          <w:rFonts w:ascii="MS Mincho" w:eastAsia="MS Mincho" w:hAnsi="MS Mincho"/>
+          <w:b/>
+          <w:bCs/>
+          <w:i/>
+          <w:iCs/>
+          <w:sz w:val="22"/>
+          <w:szCs w:val="22"/>
+          <w:lang w:eastAsia="ja-JP"/>
+        </w:rPr>
+        <w:t>夢という 風に導かれて</w:t>
+      </w:r>
+      <w:r>
+        <w:rPr>
+          <w:rFonts w:ascii="MS Mincho" w:eastAsia="MS Mincho" w:hAnsi="MS Mincho"/>
+          <w:b/>
+          <w:bCs/>
+          <w:sz w:val="22"/>
+          <w:szCs w:val="22"/>
+          <w:lang w:eastAsia="ja-JP"/>
+        </w:rPr>
+        <w:t> </w:t>
+      </w:r>
+      <w:r>
+        <w:rPr>
+          <w:rFonts w:ascii="MS Mincho" w:eastAsia="MS Mincho" w:hAnsi="MS Mincho"/>
+          <w:b/>
+          <w:bCs/>
+          <w:i/>
+          <w:iCs/>
+          <w:sz w:val="22"/>
+          <w:szCs w:val="22"/>
+          <w:lang w:eastAsia="ja-JP"/>
+        </w:rPr>
+        <w:t>あやまちの 船に揺られてく</w:t>
+      </w:r>
+      <w:r>
+        <w:rPr>
+          <w:rFonts w:ascii="MS Mincho" w:eastAsia="MS Mincho" w:hAnsi="MS Mincho"/>
+          <w:b/>
+          <w:bCs/>
+          <w:sz w:val="22"/>
+          <w:szCs w:val="22"/>
+          <w:lang w:eastAsia="ja-JP"/>
+        </w:rPr>
+        <w:t> </w:t>
+      </w:r>
+      <w:r>
+        <w:rPr>
+          <w:rFonts w:ascii="MS Mincho" w:eastAsia="MS Mincho" w:hAnsi="MS Mincho"/>
+          <w:b/>
+          <w:bCs/>
+          <w:i/>
+          <w:iCs/>
+          <w:sz w:val="22"/>
+          <w:szCs w:val="22"/>
+          <w:lang w:eastAsia="ja-JP"/>
+        </w:rPr>
+        <w:t>We belong to Earth 生きてゆけるのなら</w:t>
+      </w:r>
+      <w:r>
+        <w:rPr>
+          <w:rFonts w:ascii="MS Mincho" w:eastAsia="MS Mincho" w:hAnsi="MS Mincho"/>
+          <w:b/>
+          <w:bCs/>
+          <w:sz w:val="22"/>
+          <w:szCs w:val="22"/>
+          <w:lang w:eastAsia="ja-JP"/>
+        </w:rPr>
+        <w:t> </w:t>
+      </w:r>
+      <w:r>
+        <w:rPr>
+          <w:rFonts w:ascii="MS Mincho" w:eastAsia="MS Mincho" w:hAnsi="MS Mincho"/>
+          <w:b/>
+          <w:bCs/>
+          <w:i/>
+          <w:iCs/>
+          <w:sz w:val="22"/>
+          <w:szCs w:val="22"/>
+          <w:lang w:eastAsia="ja-JP"/>
+        </w:rPr>
+        <w:t>いつかまた 戻れる日がある ああ</w:t>
+      </w:r>
+      <w:r>
+        <w:rPr>
+          <w:rFonts w:ascii="MS Mincho" w:eastAsia="MS Mincho" w:hAnsi="MS Mincho"/>
+          <w:b/>
+          <w:bCs/>
+          <w:sz w:val="22"/>
+          <w:szCs w:val="22"/>
+          <w:lang w:eastAsia="ja-JP"/>
+        </w:rPr>
+        <w:t> </w:t>
+      </w:r>
+      <w:r>
+        <w:rPr>
+          <w:rFonts w:ascii="MS Mincho" w:eastAsia="MS Mincho" w:hAnsi="MS Mincho"/>
+          <w:b/>
+          <w:bCs/>
+          <w:i/>
+          <w:iCs/>
+          <w:sz w:val="22"/>
+          <w:szCs w:val="22"/>
+          <w:lang w:eastAsia="ja-JP"/>
+        </w:rPr>
+        <w:t>メビウスの 輪から 引き寄せられて</w:t>
+      </w:r>
+      <w:r>
+        <w:rPr>
+          <w:rFonts w:ascii="MS Mincho" w:eastAsia="MS Mincho" w:hAnsi="MS Mincho"/>
+          <w:b/>
+          <w:bCs/>
+          <w:sz w:val="22"/>
+          <w:szCs w:val="22"/>
+          <w:lang w:eastAsia="ja-JP"/>
+        </w:rPr>
+        <w:t> </w:t>
+      </w:r>
+      <w:r>
+        <w:rPr>
+          <w:rFonts w:ascii="MS Mincho" w:eastAsia="MS Mincho" w:hAnsi="MS Mincho"/>
+          <w:b/>
+          <w:bCs/>
+          <w:i/>
+          <w:iCs/>
+          <w:sz w:val="22"/>
+          <w:szCs w:val="22"/>
+          <w:lang w:eastAsia="ja-JP"/>
+        </w:rPr>
+        <w:t>いくつもの 出会い 繰り返す</w:t>
+      </w:r>
+    </w:p>
+    <w:p>
+      <w:pPr>
+        <w:rPr>
+          <w:rFonts w:ascii="MS Mincho" w:eastAsia="MS Mincho" w:hAnsi="MS Mincho"/>
+          <w:b/>
+          <w:bCs/>
+          <w:sz w:val="22"/>
+          <w:szCs w:val="22"/>
+          <w:lang w:eastAsia="ja-JP"/>
+        </w:rPr>
+      </w:pPr>
+      <w:r>
+        <w:rPr>
+          <w:rFonts w:ascii="MS Mincho" w:eastAsia="MS Mincho" w:hAnsi="MS Mincho"/>
+          <w:b/>
+          <w:bCs/>
+          <w:sz w:val="22"/>
+          <w:szCs w:val="22"/>
+          <w:lang w:eastAsia="ja-JP"/>
+        </w:rPr>
+        <w:t>天を見上げろ。何が見える？</w:t>
+      </w:r>
+    </w:p>
+    <w:p>
+      <w:pPr>
+        <w:rPr>
+          <w:rFonts w:ascii="MS Mincho" w:eastAsia="MS Mincho" w:hAnsi="MS Mincho"/>
+          <w:b/>
+          <w:bCs/>
+          <w:sz w:val="22"/>
+          <w:szCs w:val="22"/>
+          <w:lang w:eastAsia="ja-JP"/>
+        </w:rPr>
+      </w:pPr>
+      <w:r>
+        <w:rPr>
+          <w:rFonts w:ascii="MS Mincho" w:eastAsia="MS Mincho" w:hAnsi="MS Mincho"/>
+          <w:b/>
+          <w:bCs/>
+          <w:sz w:val="22"/>
+          <w:szCs w:val="22"/>
+          <w:lang w:eastAsia="ja-JP"/>
+        </w:rPr>
+        <w:t>もしあんたが、2026年現在のエネルギー危機や柏崎刈羽の重計失敗を単なる一企業の不手際だと思っているなら、その目は節穴だ。あれは、日本という國家が積み上げてきた信頼という名のシステムが、舊時代の重力に負けて墜落した瞬間だ。</w:t>
+      </w:r>
+    </w:p>
+    <w:p>
+      <w:pPr>
+        <w:rPr>
+          <w:rFonts w:ascii="MS Mincho" w:eastAsia="MS Mincho" w:hAnsi="MS Mincho"/>
+          <w:b/>
+          <w:bCs/>
+          <w:sz w:val="22"/>
+          <w:szCs w:val="22"/>
+          <w:lang w:eastAsia="ja-JP"/>
+        </w:rPr>
+      </w:pPr>
+      <w:r>
+        <w:rPr>
+          <w:rFonts w:ascii="MS Mincho" w:eastAsia="MS Mincho" w:hAnsi="MS Mincho"/>
+          <w:b/>
+          <w:bCs/>
+          <w:sz w:val="22"/>
+          <w:szCs w:val="22"/>
+          <w:lang w:eastAsia="ja-JP"/>
+        </w:rPr>
+        <w:t>今、名もなき災厄という巨大なアクシズが日本に、誠に世界に落下している。</w:t>
+      </w:r>
+    </w:p>
+    <w:p>
+      <w:pPr>
+        <w:rPr>
+          <w:rFonts w:ascii="MS Mincho" w:eastAsia="MS Mincho" w:hAnsi="MS Mincho"/>
+          <w:b/>
+          <w:bCs/>
+          <w:sz w:val="22"/>
+          <w:szCs w:val="22"/>
+          <w:lang w:eastAsia="ja-JP"/>
+        </w:rPr>
+      </w:pPr>
+      <w:r>
+        <w:rPr>
+          <w:rFonts w:ascii="MS Mincho" w:eastAsia="MS Mincho" w:hAnsi="MS Mincho"/>
+          <w:b/>
+          <w:bCs/>
+          <w:sz w:val="22"/>
+          <w:szCs w:val="22"/>
+          <w:lang w:eastAsia="ja-JP"/>
+        </w:rPr>
+        <w:t>AI時代という名の無限の演算を支えるための無限のエネルギー。それがない日本に、もはや主權など存在しない。MicrosoftやOpenAIが日本に投資するのは、日本が強いからではない。日本を巨大なバッテリーと演算機に仕立て上げ、その主導權を握るためだ。</w:t>
+      </w:r>
+    </w:p>
+    <w:p>
+      <w:pPr>
+        <w:rPr>
+          <w:rFonts w:ascii="MS Mincho" w:eastAsia="MS Mincho" w:hAnsi="MS Mincho"/>
+          <w:b/>
+          <w:bCs/>
+          <w:sz w:val="22"/>
+          <w:szCs w:val="22"/>
+          <w:lang w:eastAsia="ja-JP"/>
+        </w:rPr>
+      </w:pPr>
+      <w:r>
+        <w:rPr>
+          <w:rFonts w:ascii="MS Mincho" w:eastAsia="MS Mincho" w:hAnsi="MS Mincho"/>
+          <w:b/>
+          <w:bCs/>
+          <w:sz w:val="22"/>
+          <w:szCs w:val="22"/>
+          <w:lang w:eastAsia="ja-JP"/>
+        </w:rPr>
+        <w:t>だが、我々は座して死を待つのか？ ふざけるな！</w:t>
+      </w:r>
+    </w:p>
+    <w:p>
+      <w:pPr>
+        <w:rPr>
+          <w:rFonts w:ascii="MS Mincho" w:eastAsia="MS Mincho" w:hAnsi="MS Mincho"/>
+          <w:b/>
+          <w:bCs/>
+          <w:sz w:val="22"/>
+          <w:szCs w:val="22"/>
+          <w:lang w:eastAsia="ja-JP"/>
+        </w:rPr>
+      </w:pPr>
+      <w:r>
+        <w:rPr>
+          <w:rFonts w:ascii="MS Mincho" w:eastAsia="MS Mincho" w:hAnsi="MS Mincho"/>
+          <w:b/>
+          <w:bCs/>
+          <w:sz w:val="22"/>
+          <w:szCs w:val="22"/>
+          <w:lang w:eastAsia="ja-JP"/>
+        </w:rPr>
+        <w:t>もし舊式の機体が動かないなら、乗り換えろ！ 一人の力が足りないなら、合体だ！</w:t>
+      </w:r>
+    </w:p>
+    <w:p>
+      <w:pPr>
+        <w:rPr>
+          <w:rFonts w:ascii="MS Mincho" w:eastAsia="MS Mincho" w:hAnsi="MS Mincho"/>
+          <w:b/>
+          <w:bCs/>
+          <w:sz w:val="22"/>
+          <w:szCs w:val="22"/>
+          <w:lang w:eastAsia="ja-JP"/>
+        </w:rPr>
+      </w:pPr>
+      <w:r>
+        <w:rPr>
+          <w:rFonts w:ascii="MS Mincho" w:eastAsia="MS Mincho" w:hAnsi="MS Mincho"/>
+          <w:b/>
+          <w:bCs/>
+          <w:sz w:val="22"/>
+          <w:szCs w:val="22"/>
+          <w:lang w:eastAsia="ja-JP"/>
+        </w:rPr>
+        <w:t>今日、我々はここに召集令を発する。我々は新會社を作るのではない。人類の生存のために戦う大グレン団を結成するのだ。Project Freedom、それは物理法則という真理に基づいた、我々と世界の運命を繋ぐ唯一無二の絆である。</w:t>
+      </w:r>
+    </w:p>
+    <w:p>
+      <w:pPr>
+        <w:rPr>
+          <w:rFonts w:ascii="MS Mincho" w:eastAsia="MS Mincho" w:hAnsi="MS Mincho"/>
+          <w:b/>
+          <w:bCs/>
+          <w:sz w:val="22"/>
+          <w:szCs w:val="22"/>
+        </w:rPr>
+      </w:pPr>
+      <w:r>
+        <w:rPr>
+          <w:rFonts w:ascii="MS Mincho" w:eastAsia="MS Mincho" w:hAnsi="MS Mincho"/>
+          <w:b/>
+          <w:bCs/>
+          <w:sz w:val="22"/>
+          <w:szCs w:val="22"/>
+        </w:rPr>
+        <w:pict w14:anchorId="667DCF16">
+          <v:rect id="_x0000_i1027" style="width:0;height:3pt" o:hrstd="t" o:hr="t" fillcolor="#a0a0a0" stroked="f"/>
+        </w:pict>
+      </w:r>
+    </w:p>
+    <w:p>
+      <w:pPr>
+        <w:rPr>
+          <w:rFonts w:ascii="MS Mincho" w:eastAsia="MS Mincho" w:hAnsi="MS Mincho"/>
+          <w:b/>
+          <w:bCs/>
+          <w:sz w:val="22"/>
+          <w:szCs w:val="22"/>
+          <w:lang w:eastAsia="ja-JP"/>
+        </w:rPr>
+      </w:pPr>
+      <w:r>
+        <w:rPr>
+          <w:rFonts w:ascii="MS Mincho" w:eastAsia="MS Mincho" w:hAnsi="MS Mincho"/>
+          <w:b/>
+          <w:bCs/>
+          <w:sz w:val="22"/>
+          <w:szCs w:val="22"/>
+          <w:lang w:eastAsia="ja-JP"/>
+        </w:rPr>
+        <w:t>第弐幕：突破の絆 (</w:t>
+      </w:r>
+      <w:proofErr w:type="spellStart"/>
+      <w:r>
+        <w:rPr>
+          <w:rFonts w:ascii="MS Mincho" w:eastAsia="MS Mincho" w:hAnsi="MS Mincho"/>
+          <w:b/>
+          <w:bCs/>
+          <w:sz w:val="22"/>
+          <w:szCs w:val="22"/>
+          <w:lang w:eastAsia="ja-JP"/>
+        </w:rPr>
+        <w:t>Tuppatsu</w:t>
+      </w:r>
+      <w:proofErr w:type="spellEnd"/>
+      <w:r>
+        <w:rPr>
+          <w:rFonts w:ascii="MS Mincho" w:eastAsia="MS Mincho" w:hAnsi="MS Mincho"/>
+          <w:b/>
+          <w:bCs/>
+          <w:sz w:val="22"/>
+          <w:szCs w:val="22"/>
+          <w:lang w:eastAsia="ja-JP"/>
+        </w:rPr>
+        <w:t xml:space="preserve"> no Kizuna)</w:t>
+      </w:r>
+    </w:p>
+    <w:p>
+      <w:pPr>
+        <w:rPr>
+          <w:rFonts w:ascii="MS Mincho" w:eastAsia="MS Mincho" w:hAnsi="MS Mincho"/>
+          <w:b/>
+          <w:bCs/>
+          <w:sz w:val="22"/>
+          <w:szCs w:val="22"/>
+          <w:lang w:eastAsia="ja-JP"/>
+        </w:rPr>
+      </w:pPr>
+      <w:r>
+        <w:rPr>
+          <w:rFonts w:ascii="MS Mincho" w:eastAsia="MS Mincho" w:hAnsi="MS Mincho"/>
+          <w:b/>
+          <w:bCs/>
+          <w:i/>
+          <w:iCs/>
+          <w:sz w:val="22"/>
+          <w:szCs w:val="22"/>
+          <w:lang w:eastAsia="ja-JP"/>
+        </w:rPr>
+        <w:t>そしてまた</w:t>
+      </w:r>
+      <w:r>
+        <w:rPr>
+          <w:rFonts w:ascii="MS Mincho" w:eastAsia="MS Mincho" w:hAnsi="MS Mincho"/>
+          <w:b/>
+          <w:bCs/>
+          <w:sz w:val="22"/>
+          <w:szCs w:val="22"/>
+          <w:lang w:eastAsia="ja-JP"/>
+        </w:rPr>
+        <w:t> </w:t>
+      </w:r>
+      <w:r>
+        <w:rPr>
+          <w:rFonts w:ascii="MS Mincho" w:eastAsia="MS Mincho" w:hAnsi="MS Mincho"/>
+          <w:b/>
+          <w:bCs/>
+          <w:i/>
+          <w:iCs/>
+          <w:sz w:val="22"/>
+          <w:szCs w:val="22"/>
+          <w:lang w:eastAsia="ja-JP"/>
+        </w:rPr>
+        <w:t>走り出した想いが今でも</w:t>
+      </w:r>
+      <w:r>
+        <w:rPr>
+          <w:rFonts w:ascii="MS Mincho" w:eastAsia="MS Mincho" w:hAnsi="MS Mincho"/>
+          <w:b/>
+          <w:bCs/>
+          <w:sz w:val="22"/>
+          <w:szCs w:val="22"/>
+          <w:lang w:eastAsia="ja-JP"/>
+        </w:rPr>
+        <w:t> </w:t>
+      </w:r>
+      <w:r>
+        <w:rPr>
+          <w:rFonts w:ascii="MS Mincho" w:eastAsia="MS Mincho" w:hAnsi="MS Mincho"/>
+          <w:b/>
+          <w:bCs/>
+          <w:i/>
+          <w:iCs/>
+          <w:sz w:val="22"/>
+          <w:szCs w:val="22"/>
+          <w:lang w:eastAsia="ja-JP"/>
+        </w:rPr>
+        <w:t>この胸を確かに叩いてるから</w:t>
+      </w:r>
+      <w:r>
+        <w:rPr>
+          <w:rFonts w:ascii="MS Mincho" w:eastAsia="MS Mincho" w:hAnsi="MS Mincho"/>
+          <w:b/>
+          <w:bCs/>
+          <w:sz w:val="22"/>
+          <w:szCs w:val="22"/>
+          <w:lang w:eastAsia="ja-JP"/>
+        </w:rPr>
+        <w:t> </w:t>
+      </w:r>
+      <w:r>
+        <w:rPr>
+          <w:rFonts w:ascii="MS Mincho" w:eastAsia="MS Mincho" w:hAnsi="MS Mincho"/>
+          <w:b/>
+          <w:bCs/>
+          <w:i/>
+          <w:iCs/>
+          <w:sz w:val="22"/>
+          <w:szCs w:val="22"/>
+          <w:lang w:eastAsia="ja-JP"/>
+        </w:rPr>
+        <w:t>今日の僕がその先に続く</w:t>
+      </w:r>
+      <w:r>
+        <w:rPr>
+          <w:rFonts w:ascii="MS Mincho" w:eastAsia="MS Mincho" w:hAnsi="MS Mincho"/>
+          <w:b/>
+          <w:bCs/>
+          <w:sz w:val="22"/>
+          <w:szCs w:val="22"/>
+          <w:lang w:eastAsia="ja-JP"/>
+        </w:rPr>
+        <w:t> </w:t>
+      </w:r>
+      <w:r>
+        <w:rPr>
+          <w:rFonts w:ascii="MS Mincho" w:eastAsia="MS Mincho" w:hAnsi="MS Mincho"/>
+          <w:b/>
+          <w:bCs/>
+          <w:i/>
+          <w:iCs/>
+          <w:sz w:val="22"/>
+          <w:szCs w:val="22"/>
+          <w:lang w:eastAsia="ja-JP"/>
+        </w:rPr>
+        <w:t>僕らなりの明日(あす)を築いてくる</w:t>
+      </w:r>
+      <w:r>
+        <w:rPr>
+          <w:rFonts w:ascii="MS Mincho" w:eastAsia="MS Mincho" w:hAnsi="MS Mincho"/>
+          <w:b/>
+          <w:bCs/>
+          <w:sz w:val="22"/>
+          <w:szCs w:val="22"/>
+          <w:lang w:eastAsia="ja-JP"/>
+        </w:rPr>
+        <w:t> </w:t>
+      </w:r>
+      <w:r>
+        <w:rPr>
+          <w:rFonts w:ascii="MS Mincho" w:eastAsia="MS Mincho" w:hAnsi="MS Mincho"/>
+          <w:b/>
+          <w:bCs/>
+          <w:i/>
+          <w:iCs/>
+          <w:sz w:val="22"/>
+          <w:szCs w:val="22"/>
+          <w:lang w:eastAsia="ja-JP"/>
+        </w:rPr>
+        <w:t>答えはそう いつもここにある</w:t>
+      </w:r>
+    </w:p>
+    <w:p>
+      <w:pPr>
+        <w:rPr>
+          <w:rFonts w:ascii="MS Mincho" w:eastAsia="MS Mincho" w:hAnsi="MS Mincho"/>
+          <w:b/>
+          <w:bCs/>
+          <w:sz w:val="22"/>
+          <w:szCs w:val="22"/>
+          <w:lang w:eastAsia="ja-JP"/>
+        </w:rPr>
+      </w:pPr>
+      <w:r>
+        <w:rPr>
+          <w:rFonts w:ascii="MS Mincho" w:eastAsia="MS Mincho" w:hAnsi="MS Mincho"/>
+          <w:b/>
+          <w:bCs/>
+          <w:sz w:val="22"/>
+          <w:szCs w:val="22"/>
+          <w:lang w:eastAsia="ja-JP"/>
+        </w:rPr>
+        <w:t>我々に必要なのは、既存の組織の壁をドリルでぶち破る突破の絆だ。</w:t>
+      </w:r>
+    </w:p>
+    <w:p>
+      <w:pPr>
+        <w:rPr>
+          <w:rFonts w:ascii="MS Mincho" w:eastAsia="MS Mincho" w:hAnsi="MS Mincho"/>
+          <w:b/>
+          <w:bCs/>
+          <w:sz w:val="22"/>
+          <w:szCs w:val="22"/>
+          <w:lang w:eastAsia="ja-JP"/>
+        </w:rPr>
+      </w:pPr>
+      <w:r>
+        <w:rPr>
+          <w:rFonts w:ascii="MS Mincho" w:eastAsia="MS Mincho" w:hAnsi="MS Mincho"/>
+          <w:b/>
+          <w:bCs/>
+          <w:sz w:val="22"/>
+          <w:szCs w:val="22"/>
+          <w:lang w:eastAsia="ja-JP"/>
+        </w:rPr>
+        <w:t>この絆は、大地を守り、文明を存続させるための大地之母守護協議（ガイア・シールド・プロトコル）として具現化される。我々には、日本の誇る大手企業の技術的極致が必要だ。</w:t>
+      </w:r>
+    </w:p>
+    <w:p>
+      <w:pPr>
+        <w:widowControl/>
+        <w:rPr>
+          <w:rFonts w:ascii="MS Mincho" w:eastAsia="MS Mincho" w:hAnsi="MS Mincho"/>
+          <w:b/>
+          <w:bCs/>
+          <w:sz w:val="22"/>
+          <w:szCs w:val="22"/>
+          <w:lang w:eastAsia="ja-JP"/>
+        </w:rPr>
+      </w:pPr>
+      <w:r>
+        <w:rPr>
+          <w:rFonts w:ascii="MS Mincho" w:eastAsia="MS Mincho" w:hAnsi="MS Mincho"/>
+          <w:b/>
+          <w:bCs/>
+          <w:sz w:val="22"/>
+          <w:szCs w:val="22"/>
+          <w:lang w:eastAsia="ja-JP"/>
+        </w:rPr>
+        <w:br w:type="page"/>
+      </w:r>
+    </w:p>
+    <w:p>
+      <w:pPr>
+        <w:numPr>
+          <w:ilvl w:val="0"/>
+          <w:numId w:val="9"/>
+        </w:numPr>
+        <w:rPr>
+          <w:rFonts w:ascii="MS Mincho" w:eastAsia="MS Mincho" w:hAnsi="MS Mincho"/>
+          <w:b/>
+          <w:bCs/>
+          <w:sz w:val="22"/>
+          <w:szCs w:val="22"/>
+          <w:lang w:eastAsia="ja-JP"/>
+        </w:rPr>
+      </w:pPr>
+      <w:r>
+        <w:rPr>
+          <w:rFonts w:ascii="MS Mincho" w:eastAsia="MS Mincho" w:hAnsi="MS Mincho"/>
+          <w:b/>
+          <w:bCs/>
+          <w:sz w:val="22"/>
+          <w:szCs w:val="22"/>
+          <w:lang w:eastAsia="ja-JP"/>
+        </w:rPr>
+        <w:lastRenderedPageBreak/>
+        <w:t>大林組の構造エンジニアたちよ：あんたたちのスーパーアクティブ制震を今こそ解放せよ。これは単なる土木ではない、建築に反射神經を与える儀式だ。地震の波を検知した瞬間、原子炉は能動的に逆位相の力を繰り出し、震動を無効化する。</w:t>
+      </w:r>
+    </w:p>
+    <w:p>
+      <w:pPr>
+        <w:numPr>
+          <w:ilvl w:val="0"/>
+          <w:numId w:val="9"/>
+        </w:numPr>
+        <w:rPr>
+          <w:rFonts w:ascii="MS Mincho" w:eastAsia="MS Mincho" w:hAnsi="MS Mincho"/>
+          <w:b/>
+          <w:bCs/>
+          <w:sz w:val="22"/>
+          <w:szCs w:val="22"/>
+          <w:lang w:eastAsia="ja-JP"/>
+        </w:rPr>
+      </w:pPr>
+      <w:r>
+        <w:rPr>
+          <w:rFonts w:ascii="MS Mincho" w:eastAsia="MS Mincho" w:hAnsi="MS Mincho"/>
+          <w:b/>
+          <w:bCs/>
+          <w:sz w:val="22"/>
+          <w:szCs w:val="22"/>
+          <w:lang w:eastAsia="ja-JP"/>
+        </w:rPr>
+        <w:t>伊藤忠商事の戦略家たちよ：次世代データセンターで培った液浸冷卻の狂気を原発に持ち込め。原子炉を巨大なAIサーバーと見なし、海水を拒むのではなく、緊急時には能動的に引き入れ、無限の冷卻水源に変えるのだ。</w:t>
+      </w:r>
+    </w:p>
+    <w:p>
+      <w:pPr>
+        <w:numPr>
+          <w:ilvl w:val="0"/>
+          <w:numId w:val="9"/>
+        </w:numPr>
+        <w:rPr>
+          <w:rFonts w:ascii="MS Mincho" w:eastAsia="MS Mincho" w:hAnsi="MS Mincho"/>
+          <w:b/>
+          <w:bCs/>
+          <w:sz w:val="22"/>
+          <w:szCs w:val="22"/>
+          <w:lang w:eastAsia="ja-JP"/>
+        </w:rPr>
+      </w:pPr>
+      <w:r>
+        <w:rPr>
+          <w:rFonts w:ascii="MS Mincho" w:eastAsia="MS Mincho" w:hAnsi="MS Mincho"/>
+          <w:b/>
+          <w:bCs/>
+          <w:sz w:val="22"/>
+          <w:szCs w:val="22"/>
+          <w:lang w:eastAsia="ja-JP"/>
+        </w:rPr>
+        <w:t>NECのエンジニアたちよ：地球シミュレータで培った叡智を、この機体の脳として提供せよ。人間が恐怖で躊躇するその10秒間、あんたたちのアルゴリズムが神經系をジャックし、絶対理性のブレーキを作動させる。</w:t>
+      </w:r>
+    </w:p>
+    <w:p>
+      <w:pPr>
+        <w:rPr>
+          <w:rFonts w:ascii="MS Mincho" w:eastAsia="MS Mincho" w:hAnsi="MS Mincho"/>
+          <w:b/>
+          <w:bCs/>
+          <w:sz w:val="22"/>
+          <w:szCs w:val="22"/>
+          <w:lang w:eastAsia="ja-JP"/>
+        </w:rPr>
+      </w:pPr>
+      <w:r>
+        <w:rPr>
+          <w:rFonts w:ascii="MS Mincho" w:eastAsia="MS Mincho" w:hAnsi="MS Mincho"/>
+          <w:b/>
+          <w:bCs/>
+          <w:sz w:val="22"/>
+          <w:szCs w:val="22"/>
+          <w:lang w:eastAsia="ja-JP"/>
+        </w:rPr>
+        <w:t>俺には聞こえる。あんたたちの心にある不條理への怒りが。あんたたちの手元には、世界を変えるピースが揃っている。だが、あんたたちは予算不足に阻まれ、前例がないに閉じ込められ、特許の壁に分斷されている。その技術は倉庫で錆びつき、世界が崩壊するのを指をくわえて見ているだけだ。</w:t>
+      </w:r>
+    </w:p>
+    <w:p>
+      <w:pPr>
+        <w:rPr>
+          <w:rFonts w:ascii="MS Mincho" w:eastAsia="MS Mincho" w:hAnsi="MS Mincho"/>
+          <w:b/>
+          <w:bCs/>
+          <w:sz w:val="22"/>
+          <w:szCs w:val="22"/>
+          <w:lang w:eastAsia="ja-JP"/>
+        </w:rPr>
+      </w:pPr>
+      <w:r>
+        <w:rPr>
+          <w:rFonts w:ascii="MS Mincho" w:eastAsia="MS Mincho" w:hAnsi="MS Mincho"/>
+          <w:b/>
+          <w:bCs/>
+          <w:sz w:val="22"/>
+          <w:szCs w:val="22"/>
+          <w:lang w:eastAsia="ja-JP"/>
+        </w:rPr>
+        <w:t>いい加減にしろ！ そんな退屈な日々は今日で終わりだ！ Project Freedom という名の突破の絆が、あんたたちの技術を一つに繋ぐ。</w:t>
+      </w:r>
+    </w:p>
+    <w:p>
+      <w:pPr>
+        <w:rPr>
+          <w:rFonts w:ascii="MS Mincho" w:eastAsia="MS Mincho" w:hAnsi="MS Mincho"/>
+          <w:b/>
+          <w:bCs/>
+          <w:sz w:val="22"/>
+          <w:szCs w:val="22"/>
+          <w:lang w:eastAsia="ja-JP"/>
+        </w:rPr>
+      </w:pPr>
+      <w:r>
+        <w:rPr>
+          <w:rFonts w:ascii="MS Mincho" w:eastAsia="MS Mincho" w:hAnsi="MS Mincho"/>
+          <w:b/>
+          <w:bCs/>
+          <w:sz w:val="22"/>
+          <w:szCs w:val="22"/>
+          <w:lang w:eastAsia="ja-JP"/>
+        </w:rPr>
+        <w:t>倒れていった者の願いと、あとから続く者の希望。 二つの想いを二重螺旋に織り込んで、我々は明日へと続く道を掘る。 常識外れと言われても構わない。その常識外れこそが、物理の壁を突破する唯一のエネルギーなのだから。</w:t>
+      </w:r>
+    </w:p>
+    <w:p>
+      <w:pPr>
+        <w:rPr>
+          <w:rFonts w:ascii="MS Mincho" w:eastAsia="MS Mincho" w:hAnsi="MS Mincho"/>
+          <w:b/>
+          <w:bCs/>
+          <w:sz w:val="22"/>
+          <w:szCs w:val="22"/>
+        </w:rPr>
+      </w:pPr>
+      <w:r>
+        <w:rPr>
+          <w:rFonts w:ascii="MS Mincho" w:eastAsia="MS Mincho" w:hAnsi="MS Mincho"/>
+          <w:b/>
+          <w:bCs/>
+          <w:sz w:val="22"/>
+          <w:szCs w:val="22"/>
+        </w:rPr>
+        <w:pict w14:anchorId="037E6B92">
+          <v:rect id="_x0000_i1028" style="width:0;height:3pt" o:hrstd="t" o:hr="t" fillcolor="#a0a0a0" stroked="f"/>
+        </w:pict>
+      </w:r>
+    </w:p>
+    <w:p>
+      <w:pPr>
+        <w:rPr>
+          <w:rFonts w:ascii="MS Mincho" w:eastAsia="MS Mincho" w:hAnsi="MS Mincho"/>
+          <w:b/>
+          <w:bCs/>
+          <w:sz w:val="22"/>
+          <w:szCs w:val="22"/>
+          <w:lang w:eastAsia="ja-JP"/>
+        </w:rPr>
+      </w:pPr>
+      <w:r>
+        <w:rPr>
+          <w:rFonts w:ascii="MS Mincho" w:eastAsia="MS Mincho" w:hAnsi="MS Mincho"/>
+          <w:b/>
+          <w:bCs/>
+          <w:sz w:val="22"/>
+          <w:szCs w:val="22"/>
+          <w:lang w:eastAsia="ja-JP"/>
+        </w:rPr>
+        <w:t>第參幕：勇気の絆 (Yuuki no Kizuna)</w:t>
+      </w:r>
+    </w:p>
+    <w:p>
+      <w:pPr>
+        <w:rPr>
+          <w:rFonts w:ascii="MS Mincho" w:eastAsia="MS Mincho" w:hAnsi="MS Mincho"/>
+          <w:b/>
+          <w:bCs/>
+          <w:sz w:val="22"/>
+          <w:szCs w:val="22"/>
+          <w:lang w:eastAsia="ja-JP"/>
+        </w:rPr>
+      </w:pPr>
+      <w:r>
+        <w:rPr>
+          <w:rFonts w:ascii="MS Mincho" w:eastAsia="MS Mincho" w:hAnsi="MS Mincho"/>
+          <w:b/>
+          <w:bCs/>
+          <w:i/>
+          <w:iCs/>
+          <w:sz w:val="22"/>
+          <w:szCs w:val="22"/>
+          <w:lang w:eastAsia="ja-JP"/>
+        </w:rPr>
+        <w:t>ひとりじゃないさ</w:t>
+      </w:r>
+      <w:r>
+        <w:rPr>
+          <w:rFonts w:ascii="MS Mincho" w:eastAsia="MS Mincho" w:hAnsi="MS Mincho"/>
+          <w:b/>
+          <w:bCs/>
+          <w:sz w:val="22"/>
+          <w:szCs w:val="22"/>
+          <w:lang w:eastAsia="ja-JP"/>
+        </w:rPr>
+        <w:t> </w:t>
+      </w:r>
+      <w:r>
+        <w:rPr>
+          <w:rFonts w:ascii="MS Mincho" w:eastAsia="MS Mincho" w:hAnsi="MS Mincho"/>
+          <w:b/>
+          <w:bCs/>
+          <w:i/>
+          <w:iCs/>
+          <w:sz w:val="22"/>
+          <w:szCs w:val="22"/>
+          <w:lang w:eastAsia="ja-JP"/>
+        </w:rPr>
+        <w:t>くじけそうなときは</w:t>
+      </w:r>
+      <w:r>
+        <w:rPr>
+          <w:rFonts w:ascii="MS Mincho" w:eastAsia="MS Mincho" w:hAnsi="MS Mincho"/>
+          <w:b/>
+          <w:bCs/>
+          <w:sz w:val="22"/>
+          <w:szCs w:val="22"/>
+          <w:lang w:eastAsia="ja-JP"/>
+        </w:rPr>
+        <w:t> </w:t>
+      </w:r>
+      <w:r>
+        <w:rPr>
+          <w:rFonts w:ascii="MS Mincho" w:eastAsia="MS Mincho" w:hAnsi="MS Mincho"/>
+          <w:b/>
+          <w:bCs/>
+          <w:i/>
+          <w:iCs/>
+          <w:sz w:val="22"/>
+          <w:szCs w:val="22"/>
+          <w:lang w:eastAsia="ja-JP"/>
+        </w:rPr>
+        <w:t>闘う勇気を ささえてあげるよ</w:t>
+      </w:r>
+      <w:r>
+        <w:rPr>
+          <w:rFonts w:ascii="MS Mincho" w:eastAsia="MS Mincho" w:hAnsi="MS Mincho"/>
+          <w:b/>
+          <w:bCs/>
+          <w:sz w:val="22"/>
+          <w:szCs w:val="22"/>
+          <w:lang w:eastAsia="ja-JP"/>
+        </w:rPr>
+        <w:t> </w:t>
+      </w:r>
+      <w:r>
+        <w:rPr>
+          <w:rFonts w:ascii="MS Mincho" w:eastAsia="MS Mincho" w:hAnsi="MS Mincho"/>
+          <w:b/>
+          <w:bCs/>
+          <w:i/>
+          <w:iCs/>
+          <w:sz w:val="22"/>
+          <w:szCs w:val="22"/>
+          <w:lang w:eastAsia="ja-JP"/>
+        </w:rPr>
+        <w:t>未来はいつも 僕らがヒーロー</w:t>
+      </w:r>
+      <w:r>
+        <w:rPr>
+          <w:rFonts w:ascii="MS Mincho" w:eastAsia="MS Mincho" w:hAnsi="MS Mincho"/>
+          <w:b/>
+          <w:bCs/>
+          <w:sz w:val="22"/>
+          <w:szCs w:val="22"/>
+          <w:lang w:eastAsia="ja-JP"/>
+        </w:rPr>
+        <w:t> </w:t>
+      </w:r>
+      <w:r>
+        <w:rPr>
+          <w:rFonts w:ascii="MS Mincho" w:eastAsia="MS Mincho" w:hAnsi="MS Mincho"/>
+          <w:b/>
+          <w:bCs/>
+          <w:i/>
+          <w:iCs/>
+          <w:sz w:val="22"/>
+          <w:szCs w:val="22"/>
+          <w:lang w:eastAsia="ja-JP"/>
+        </w:rPr>
+        <w:t>夢見る力は</w:t>
+      </w:r>
+      <w:r>
+        <w:rPr>
+          <w:rFonts w:ascii="MS Mincho" w:eastAsia="MS Mincho" w:hAnsi="MS Mincho"/>
+          <w:b/>
+          <w:bCs/>
+          <w:sz w:val="22"/>
+          <w:szCs w:val="22"/>
+          <w:lang w:eastAsia="ja-JP"/>
+        </w:rPr>
+        <w:t> </w:t>
+      </w:r>
+      <w:r>
+        <w:rPr>
+          <w:rFonts w:ascii="MS Mincho" w:eastAsia="MS Mincho" w:hAnsi="MS Mincho"/>
+          <w:b/>
+          <w:bCs/>
+          <w:i/>
+          <w:iCs/>
+          <w:sz w:val="22"/>
+          <w:szCs w:val="22"/>
+          <w:lang w:eastAsia="ja-JP"/>
+        </w:rPr>
+        <w:t>絶対無敵ライジンオー</w:t>
+      </w:r>
+    </w:p>
+    <w:p>
+      <w:pPr>
+        <w:rPr>
+          <w:rFonts w:ascii="MS Mincho" w:eastAsia="MS Mincho" w:hAnsi="MS Mincho"/>
+          <w:b/>
+          <w:bCs/>
+          <w:sz w:val="22"/>
+          <w:szCs w:val="22"/>
+          <w:lang w:eastAsia="ja-JP"/>
+        </w:rPr>
+      </w:pPr>
+      <w:r>
+        <w:rPr>
+          <w:rFonts w:ascii="MS Mincho" w:eastAsia="MS Mincho" w:hAnsi="MS Mincho"/>
+          <w:b/>
+          <w:bCs/>
+          <w:sz w:val="22"/>
+          <w:szCs w:val="22"/>
+          <w:lang w:eastAsia="ja-JP"/>
+        </w:rPr>
+        <w:t>この戦いは、企業だけのレベルでは終わらない。 絆とは、現場の苦闘、技術の結晶、誠に國家の盾である自衛隊が一つになる勇気のことだ。</w:t>
+      </w:r>
+    </w:p>
+    <w:p>
+      <w:pPr>
+        <w:rPr>
+          <w:rFonts w:ascii="MS Mincho" w:eastAsia="MS Mincho" w:hAnsi="MS Mincho"/>
+          <w:b/>
+          <w:bCs/>
+          <w:sz w:val="22"/>
+          <w:szCs w:val="22"/>
+          <w:lang w:eastAsia="ja-JP"/>
+        </w:rPr>
+      </w:pPr>
+      <w:r>
+        <w:rPr>
+          <w:rFonts w:ascii="MS Mincho" w:eastAsia="MS Mincho" w:hAnsi="MS Mincho"/>
+          <w:b/>
+          <w:bCs/>
+          <w:sz w:val="22"/>
+          <w:szCs w:val="22"/>
+          <w:lang w:eastAsia="ja-JP"/>
+        </w:rPr>
+        <w:t>我々は三つの協議、すなわち「母なる大地の守護プロトコル（企業）」、「自衛隊救援プロトコル（軍隊）」、「國土保全手術プロトコル（國家と民間）」を三位一體として統合する。この合体形態を、我々は雷神王（ライジンオー）と呼ぶ。</w:t>
+      </w:r>
+    </w:p>
+    <w:p>
+      <w:pPr>
+        <w:rPr>
+          <w:rFonts w:ascii="MS Mincho" w:eastAsia="MS Mincho" w:hAnsi="MS Mincho"/>
+          <w:b/>
+          <w:bCs/>
+          <w:sz w:val="22"/>
+          <w:szCs w:val="22"/>
+          <w:lang w:eastAsia="ja-JP"/>
+        </w:rPr>
+      </w:pPr>
+      <w:r>
+        <w:rPr>
+          <w:rFonts w:ascii="MS Mincho" w:eastAsia="MS Mincho" w:hAnsi="MS Mincho"/>
+          <w:b/>
+          <w:bCs/>
+          <w:sz w:val="22"/>
+          <w:szCs w:val="22"/>
+          <w:lang w:eastAsia="ja-JP"/>
+        </w:rPr>
+        <w:t>この名に込められた言霊を噛み締めろ。</w:t>
+      </w:r>
+    </w:p>
+    <w:p>
+      <w:pPr>
+        <w:numPr>
+          <w:ilvl w:val="0"/>
+          <w:numId w:val="10"/>
+        </w:numPr>
+        <w:rPr>
+          <w:rFonts w:ascii="MS Mincho" w:eastAsia="MS Mincho" w:hAnsi="MS Mincho"/>
+          <w:b/>
+          <w:bCs/>
+          <w:sz w:val="22"/>
+          <w:szCs w:val="22"/>
+          <w:lang w:eastAsia="ja-JP"/>
+        </w:rPr>
+      </w:pPr>
+      <w:r>
+        <w:rPr>
+          <w:rFonts w:ascii="MS Mincho" w:eastAsia="MS Mincho" w:hAnsi="MS Mincho"/>
+          <w:b/>
+          <w:bCs/>
+          <w:sz w:val="22"/>
+          <w:szCs w:val="22"/>
+          <w:lang w:eastAsia="ja-JP"/>
+        </w:rPr>
+        <w:lastRenderedPageBreak/>
+        <w:t>雷（Rai）：雷電のごとき核のエネルギー。</w:t>
+      </w:r>
+    </w:p>
+    <w:p>
+      <w:pPr>
+        <w:numPr>
+          <w:ilvl w:val="0"/>
+          <w:numId w:val="10"/>
+        </w:numPr>
+        <w:rPr>
+          <w:rFonts w:ascii="MS Mincho" w:eastAsia="MS Mincho" w:hAnsi="MS Mincho"/>
+          <w:b/>
+          <w:bCs/>
+          <w:sz w:val="22"/>
+          <w:szCs w:val="22"/>
+          <w:lang w:eastAsia="ja-JP"/>
+        </w:rPr>
+      </w:pPr>
+      <w:r>
+        <w:rPr>
+          <w:rFonts w:ascii="MS Mincho" w:eastAsia="MS Mincho" w:hAnsi="MS Mincho"/>
+          <w:b/>
+          <w:bCs/>
+          <w:sz w:val="22"/>
+          <w:szCs w:val="22"/>
+          <w:lang w:eastAsia="ja-JP"/>
+        </w:rPr>
+        <w:t>神（Jin）：それを制御するAIの神經ネットワーク。</w:t>
+      </w:r>
+    </w:p>
+    <w:p>
+      <w:pPr>
+        <w:numPr>
+          <w:ilvl w:val="0"/>
+          <w:numId w:val="10"/>
+        </w:numPr>
+        <w:rPr>
+          <w:rFonts w:ascii="MS Mincho" w:eastAsia="MS Mincho" w:hAnsi="MS Mincho"/>
+          <w:b/>
+          <w:bCs/>
+          <w:sz w:val="22"/>
+          <w:szCs w:val="22"/>
+          <w:lang w:eastAsia="ja-JP"/>
+        </w:rPr>
+      </w:pPr>
+      <w:r>
+        <w:rPr>
+          <w:rFonts w:ascii="MS Mincho" w:eastAsia="MS Mincho" w:hAnsi="MS Mincho"/>
+          <w:b/>
+          <w:bCs/>
+          <w:sz w:val="22"/>
+          <w:szCs w:val="22"/>
+          <w:lang w:eastAsia="ja-JP"/>
+        </w:rPr>
+        <w:t>王（Oh）：その力を慈しみ、仁義をもって統べる王道。</w:t>
+      </w:r>
+    </w:p>
+    <w:p>
+      <w:pPr>
+        <w:rPr>
+          <w:rFonts w:ascii="MS Mincho" w:eastAsia="MS Mincho" w:hAnsi="MS Mincho"/>
+          <w:b/>
+          <w:bCs/>
+          <w:sz w:val="22"/>
+          <w:szCs w:val="22"/>
+          <w:lang w:eastAsia="ja-JP"/>
+        </w:rPr>
+      </w:pPr>
+      <w:r>
+        <w:rPr>
+          <w:rFonts w:ascii="MS Mincho" w:eastAsia="MS Mincho" w:hAnsi="MS Mincho"/>
+          <w:b/>
+          <w:bCs/>
+          <w:sz w:val="22"/>
+          <w:szCs w:val="22"/>
+          <w:lang w:eastAsia="ja-JP"/>
+        </w:rPr>
+        <w:t>かつてアニメの中で、平凡な小學校が地球を守る基地に変形したように。我々の社會もまた、一瞬にして守護神へと変貌できる。</w:t>
+      </w:r>
+    </w:p>
+    <w:p>
+      <w:pPr>
+        <w:rPr>
+          <w:rFonts w:ascii="MS Mincho" w:eastAsia="MS Mincho" w:hAnsi="MS Mincho"/>
+          <w:b/>
+          <w:bCs/>
+          <w:sz w:val="22"/>
+          <w:szCs w:val="22"/>
+          <w:lang w:eastAsia="ja-JP"/>
+        </w:rPr>
+      </w:pPr>
+      <w:r>
+        <w:rPr>
+          <w:rFonts w:ascii="MS Mincho" w:eastAsia="MS Mincho" w:hAnsi="MS Mincho"/>
+          <w:b/>
+          <w:bCs/>
+          <w:sz w:val="22"/>
+          <w:szCs w:val="22"/>
+          <w:lang w:eastAsia="ja-JP"/>
+        </w:rPr>
+        <w:t>考えてみてほしい。巨大な校園が変形し、小學5年生たちが世界を救う。それはただのファンタジーではない。 今、人生の5年生、あるいは社會の5年生として生きている我々大人が、子供のような純粋さで互いに勇気を與え合うことができれば、不可能など存在しない。</w:t>
+      </w:r>
+    </w:p>
+    <w:p>
+      <w:pPr>
+        <w:rPr>
+          <w:rFonts w:ascii="MS Mincho" w:eastAsia="MS Mincho" w:hAnsi="MS Mincho"/>
+          <w:b/>
+          <w:bCs/>
+          <w:sz w:val="22"/>
+          <w:szCs w:val="22"/>
+          <w:lang w:eastAsia="ja-JP"/>
+        </w:rPr>
+      </w:pPr>
+      <w:r>
+        <w:rPr>
+          <w:rFonts w:ascii="MS Mincho" w:eastAsia="MS Mincho" w:hAnsi="MS Mincho"/>
+          <w:b/>
+          <w:bCs/>
+          <w:sz w:val="22"/>
+          <w:szCs w:val="22"/>
+          <w:lang w:eastAsia="ja-JP"/>
+        </w:rPr>
+        <w:t>かつて我々が教室で夢見たあの無敵の力は、今、この現実の不條理を打ち破るためにある。 現場が勇気を持ち、技術が翼を與え、軍隊が盾となる。 一人では挫けそうな時でも、この勇気の絆があれば、我々は再びヒーローになれるのだ。</w:t>
+      </w:r>
+    </w:p>
+    <w:p>
+      <w:pPr>
+        <w:rPr>
+          <w:rFonts w:ascii="MS Mincho" w:eastAsia="MS Mincho" w:hAnsi="MS Mincho"/>
+          <w:b/>
+          <w:bCs/>
+          <w:sz w:val="22"/>
+          <w:szCs w:val="22"/>
+          <w:lang w:eastAsia="ja-JP"/>
+        </w:rPr>
+      </w:pPr>
+      <w:r>
+        <w:rPr>
+          <w:rFonts w:ascii="MS Mincho" w:eastAsia="MS Mincho" w:hAnsi="MS Mincho"/>
+          <w:b/>
+          <w:bCs/>
+          <w:sz w:val="22"/>
+          <w:szCs w:val="22"/>
+          <w:lang w:eastAsia="ja-JP"/>
+        </w:rPr>
+        <w:t>地球防衛組、合体承認！ 勇気の絆よ、雷神王となって世界を照らせ！</w:t>
+      </w:r>
+    </w:p>
+    <w:p>
+      <w:pPr>
+        <w:rPr>
+          <w:rFonts w:ascii="MS Mincho" w:eastAsia="MS Mincho" w:hAnsi="MS Mincho"/>
+          <w:b/>
+          <w:bCs/>
+          <w:sz w:val="22"/>
+          <w:szCs w:val="22"/>
+        </w:rPr>
+      </w:pPr>
+      <w:r>
+        <w:rPr>
+          <w:rFonts w:ascii="MS Mincho" w:eastAsia="MS Mincho" w:hAnsi="MS Mincho"/>
+          <w:b/>
+          <w:bCs/>
+          <w:sz w:val="22"/>
+          <w:szCs w:val="22"/>
+        </w:rPr>
+        <w:pict w14:anchorId="23F16295">
+          <v:rect id="_x0000_i1029" style="width:0;height:3pt" o:hrstd="t" o:hr="t" fillcolor="#a0a0a0" stroked="f"/>
+        </w:pict>
+      </w:r>
+    </w:p>
+    <w:p>
+      <w:pPr>
+        <w:rPr>
+          <w:rFonts w:ascii="MS Mincho" w:eastAsia="MS Mincho" w:hAnsi="MS Mincho"/>
+          <w:b/>
+          <w:bCs/>
+          <w:sz w:val="22"/>
+          <w:szCs w:val="22"/>
+          <w:lang w:eastAsia="ja-JP"/>
+        </w:rPr>
+      </w:pPr>
+      <w:r>
+        <w:rPr>
+          <w:rFonts w:ascii="MS Mincho" w:eastAsia="MS Mincho" w:hAnsi="MS Mincho"/>
+          <w:b/>
+          <w:bCs/>
+          <w:sz w:val="22"/>
+          <w:szCs w:val="22"/>
+          <w:lang w:eastAsia="ja-JP"/>
+        </w:rPr>
+        <w:t>第四幕：夢想の絆 (</w:t>
+      </w:r>
+      <w:proofErr w:type="spellStart"/>
+      <w:r>
+        <w:rPr>
+          <w:rFonts w:ascii="MS Mincho" w:eastAsia="MS Mincho" w:hAnsi="MS Mincho"/>
+          <w:b/>
+          <w:bCs/>
+          <w:sz w:val="22"/>
+          <w:szCs w:val="22"/>
+          <w:lang w:eastAsia="ja-JP"/>
+        </w:rPr>
+        <w:t>Musou</w:t>
+      </w:r>
+      <w:proofErr w:type="spellEnd"/>
+      <w:r>
+        <w:rPr>
+          <w:rFonts w:ascii="MS Mincho" w:eastAsia="MS Mincho" w:hAnsi="MS Mincho"/>
+          <w:b/>
+          <w:bCs/>
+          <w:sz w:val="22"/>
+          <w:szCs w:val="22"/>
+          <w:lang w:eastAsia="ja-JP"/>
+        </w:rPr>
+        <w:t xml:space="preserve"> no Kizuna)</w:t>
+      </w:r>
+    </w:p>
+    <w:p>
+      <w:pPr>
+        <w:rPr>
+          <w:rFonts w:ascii="MS Mincho" w:eastAsia="MS Mincho" w:hAnsi="MS Mincho"/>
+          <w:b/>
+          <w:bCs/>
+          <w:sz w:val="22"/>
+          <w:szCs w:val="22"/>
+          <w:lang w:eastAsia="ja-JP"/>
+        </w:rPr>
+      </w:pPr>
+      <w:r>
+        <w:rPr>
+          <w:rFonts w:ascii="MS Mincho" w:eastAsia="MS Mincho" w:hAnsi="MS Mincho"/>
+          <w:b/>
+          <w:bCs/>
+          <w:i/>
+          <w:iCs/>
+          <w:sz w:val="22"/>
+          <w:szCs w:val="22"/>
+          <w:lang w:eastAsia="ja-JP"/>
+        </w:rPr>
+        <w:t>無限大な夢のあとのやるせない世の中じゃ</w:t>
+      </w:r>
+      <w:r>
+        <w:rPr>
+          <w:rFonts w:ascii="MS Mincho" w:eastAsia="MS Mincho" w:hAnsi="MS Mincho"/>
+          <w:b/>
+          <w:bCs/>
+          <w:sz w:val="22"/>
+          <w:szCs w:val="22"/>
+          <w:lang w:eastAsia="ja-JP"/>
+        </w:rPr>
+        <w:t> </w:t>
+      </w:r>
+      <w:r>
+        <w:rPr>
+          <w:rFonts w:ascii="MS Mincho" w:eastAsia="MS Mincho" w:hAnsi="MS Mincho"/>
+          <w:b/>
+          <w:bCs/>
+          <w:i/>
+          <w:iCs/>
+          <w:sz w:val="22"/>
+          <w:szCs w:val="22"/>
+          <w:lang w:eastAsia="ja-JP"/>
+        </w:rPr>
+        <w:t>そうさ常識はずれも悪くないかな</w:t>
+      </w:r>
+      <w:r>
+        <w:rPr>
+          <w:rFonts w:ascii="MS Mincho" w:eastAsia="MS Mincho" w:hAnsi="MS Mincho"/>
+          <w:b/>
+          <w:bCs/>
+          <w:sz w:val="22"/>
+          <w:szCs w:val="22"/>
+          <w:lang w:eastAsia="ja-JP"/>
+        </w:rPr>
+        <w:t> </w:t>
+      </w:r>
+      <w:r>
+        <w:rPr>
+          <w:rFonts w:ascii="MS Mincho" w:eastAsia="MS Mincho" w:hAnsi="MS Mincho"/>
+          <w:b/>
+          <w:bCs/>
+          <w:i/>
+          <w:iCs/>
+          <w:sz w:val="22"/>
+          <w:szCs w:val="22"/>
+          <w:lang w:eastAsia="ja-JP"/>
+        </w:rPr>
+        <w:t>Stayしそうなイメージを染めたぎこちない翼でも</w:t>
+      </w:r>
+      <w:r>
+        <w:rPr>
+          <w:rFonts w:ascii="MS Mincho" w:eastAsia="MS Mincho" w:hAnsi="MS Mincho"/>
+          <w:b/>
+          <w:bCs/>
+          <w:sz w:val="22"/>
+          <w:szCs w:val="22"/>
+          <w:lang w:eastAsia="ja-JP"/>
+        </w:rPr>
+        <w:t> </w:t>
+      </w:r>
+      <w:r>
+        <w:rPr>
+          <w:rFonts w:ascii="MS Mincho" w:eastAsia="MS Mincho" w:hAnsi="MS Mincho"/>
+          <w:b/>
+          <w:bCs/>
+          <w:i/>
+          <w:iCs/>
+          <w:sz w:val="22"/>
+          <w:szCs w:val="22"/>
+          <w:lang w:eastAsia="ja-JP"/>
+        </w:rPr>
+        <w:t>きっと飛べるさ On My Love</w:t>
+      </w:r>
+    </w:p>
+    <w:p>
+      <w:pPr>
+        <w:rPr>
+          <w:rFonts w:ascii="MS Mincho" w:eastAsia="MS Mincho" w:hAnsi="MS Mincho"/>
+          <w:b/>
+          <w:bCs/>
+          <w:sz w:val="22"/>
+          <w:szCs w:val="22"/>
+          <w:lang w:eastAsia="ja-JP"/>
+        </w:rPr>
+      </w:pPr>
+      <w:r>
+        <w:rPr>
+          <w:rFonts w:ascii="MS Mincho" w:eastAsia="MS Mincho" w:hAnsi="MS Mincho"/>
+          <w:b/>
+          <w:bCs/>
+          <w:sz w:val="22"/>
+          <w:szCs w:val="22"/>
+          <w:lang w:eastAsia="ja-JP"/>
+        </w:rPr>
+        <w:t>最後に、福島の人々へ、誠に世界へ。</w:t>
+      </w:r>
+    </w:p>
+    <w:p>
+      <w:pPr>
+        <w:rPr>
+          <w:rFonts w:ascii="MS Mincho" w:eastAsia="MS Mincho" w:hAnsi="MS Mincho"/>
+          <w:b/>
+          <w:bCs/>
+          <w:sz w:val="22"/>
+          <w:szCs w:val="22"/>
+          <w:lang w:eastAsia="ja-JP"/>
+        </w:rPr>
+      </w:pPr>
+      <w:r>
+        <w:rPr>
+          <w:rFonts w:ascii="MS Mincho" w:eastAsia="MS Mincho" w:hAnsi="MS Mincho"/>
+          <w:b/>
+          <w:bCs/>
+          <w:sz w:val="22"/>
+          <w:szCs w:val="22"/>
+          <w:lang w:eastAsia="ja-JP"/>
+        </w:rPr>
+        <w:t>福島は呪われた土地ではない。我々が提唱するのは、福島聖地創生正論だ。 あの日、我々が失ったのは原子力そのものではない。原子力は絶対に安全だという、根據のない無邪気な神話だ。</w:t>
+      </w:r>
+    </w:p>
+    <w:p>
+      <w:pPr>
+        <w:rPr>
+          <w:rFonts w:ascii="MS Mincho" w:eastAsia="MS Mincho" w:hAnsi="MS Mincho"/>
+          <w:b/>
+          <w:bCs/>
+          <w:sz w:val="22"/>
+          <w:szCs w:val="22"/>
+          <w:lang w:eastAsia="ja-JP"/>
+        </w:rPr>
+      </w:pPr>
+      <w:r>
+        <w:rPr>
+          <w:rFonts w:ascii="MS Mincho" w:eastAsia="MS Mincho" w:hAnsi="MS Mincho"/>
+          <w:b/>
+          <w:bCs/>
+          <w:sz w:val="22"/>
+          <w:szCs w:val="22"/>
+          <w:lang w:eastAsia="ja-JP"/>
+        </w:rPr>
+        <w:t>全福島人、全日本人、誠に全地球人は、今こそ無限大の夢を持つ權利がある。 それは、偽りの安全に守られた夢ではない。互いに扶け合い、殘酷な現実を直視し、それでもなお、ぎこちない翼を広げて明日へと歩み出す、真の勇気に支えられた夢だ。</w:t>
+      </w:r>
+    </w:p>
+    <w:p>
+      <w:pPr>
+        <w:rPr>
+          <w:rFonts w:ascii="MS Mincho" w:eastAsia="MS Mincho" w:hAnsi="MS Mincho"/>
+          <w:b/>
+          <w:bCs/>
+          <w:sz w:val="22"/>
+          <w:szCs w:val="22"/>
+          <w:lang w:eastAsia="ja-JP"/>
+        </w:rPr>
+      </w:pPr>
+      <w:r>
+        <w:rPr>
+          <w:rFonts w:ascii="MS Mincho" w:eastAsia="MS Mincho" w:hAnsi="MS Mincho"/>
+          <w:b/>
+          <w:bCs/>
+          <w:sz w:val="22"/>
+          <w:szCs w:val="22"/>
+          <w:lang w:eastAsia="ja-JP"/>
+        </w:rPr>
+        <w:t>過去の福島、あの美しかった景色の斷片は、石化したデジヴァイス（神聖計画）のように、我々の回憶の中に消えていった。 それは悲しいことだろうか？ いや、そうではない。 あの日、お台場の海辺でアグモンと別れた太一のように、我々は長すぎる子供時代を終え、大人になったのだ。</w:t>
+      </w:r>
+    </w:p>
+    <w:p>
+      <w:pPr>
+        <w:rPr>
+          <w:rFonts w:ascii="MS Mincho" w:eastAsia="MS Mincho" w:hAnsi="MS Mincho"/>
+          <w:b/>
+          <w:bCs/>
+          <w:sz w:val="22"/>
+          <w:szCs w:val="22"/>
+          <w:lang w:eastAsia="ja-JP"/>
+        </w:rPr>
+      </w:pPr>
+      <w:r>
+        <w:rPr>
+          <w:rFonts w:ascii="MS Mincho" w:eastAsia="MS Mincho" w:hAnsi="MS Mincho"/>
+          <w:b/>
+          <w:bCs/>
+          <w:sz w:val="22"/>
+          <w:szCs w:val="22"/>
+          <w:lang w:eastAsia="ja-JP"/>
+        </w:rPr>
+        <w:lastRenderedPageBreak/>
+        <w:t>消えていった相棒たちは、我々の血肉となり、進むべき道を示している。 我々が運命の絆を受け入れ、決然とした意志で突破の絆を貫き、互いに勇気の絆を分け合うとき。その先に待っているのは、単なるエネルギーの安定ではない。</w:t>
+      </w:r>
+    </w:p>
+    <w:p>
+      <w:pPr>
+        <w:rPr>
+          <w:rFonts w:ascii="MS Mincho" w:eastAsia="MS Mincho" w:hAnsi="MS Mincho"/>
+          <w:b/>
+          <w:bCs/>
+          <w:sz w:val="22"/>
+          <w:szCs w:val="22"/>
+          <w:lang w:eastAsia="ja-JP"/>
+        </w:rPr>
+      </w:pPr>
+      <w:r>
+        <w:rPr>
+          <w:rFonts w:ascii="MS Mincho" w:eastAsia="MS Mincho" w:hAnsi="MS Mincho"/>
+          <w:b/>
+          <w:bCs/>
+          <w:sz w:val="22"/>
+          <w:szCs w:val="22"/>
+          <w:lang w:eastAsia="ja-JP"/>
+        </w:rPr>
+        <w:t>無限大の夢が結実する、新しい福島の姿だ。 そこは、人類が初めて物理の壁を越え、魂の合体を果たした聖地となるだろう。 もう一度、福島に帰ろう。あの眩しい光の向こう側、無限大の夢を、我々の手で正論に変えるのだ。</w:t>
+      </w:r>
+    </w:p>
+    <w:p>
+      <w:pPr>
+        <w:rPr>
+          <w:rFonts w:ascii="MS Mincho" w:eastAsia="MS Mincho" w:hAnsi="MS Mincho"/>
+          <w:b/>
+          <w:bCs/>
+          <w:i/>
+          <w:iCs/>
+          <w:sz w:val="22"/>
+          <w:szCs w:val="22"/>
+          <w:lang w:eastAsia="ja-JP"/>
+        </w:rPr>
+      </w:pPr>
+      <w:r>
+        <w:rPr>
+          <w:rFonts w:ascii="MS Mincho" w:eastAsia="MS Mincho" w:hAnsi="MS Mincho"/>
+          <w:b/>
+          <w:bCs/>
+          <w:i/>
+          <w:iCs/>
+          <w:sz w:val="22"/>
+          <w:szCs w:val="22"/>
+          <w:lang w:eastAsia="ja-JP"/>
+        </w:rPr>
+        <w:t>因果の輪廻に囚われようと！ 殘した思いが扉を開く！ 無限の宇宙が阻もうと！ この血のたぎりが定めを決める！ 天も次元も突破して！ 掴んで見せるぜ己の道を！</w:t>
+      </w:r>
+    </w:p>
+    <w:p>
+      <w:pPr>
+        <w:rPr>
+          <w:rFonts w:ascii="MS Mincho" w:eastAsia="MS Mincho" w:hAnsi="MS Mincho"/>
+          <w:b/>
+          <w:bCs/>
+          <w:i/>
+          <w:iCs/>
+          <w:sz w:val="22"/>
+          <w:szCs w:val="22"/>
+          <w:lang w:eastAsia="ja-JP"/>
+        </w:rPr>
+      </w:pPr>
+      <w:r>
+        <w:rPr>
+          <w:rFonts w:ascii="MS Mincho" w:eastAsia="MS Mincho" w:hAnsi="MS Mincho"/>
+          <w:b/>
+          <w:bCs/>
+          <w:i/>
+          <w:iCs/>
+          <w:sz w:val="22"/>
+          <w:szCs w:val="22"/>
+          <w:lang w:eastAsia="ja-JP"/>
+        </w:rPr>
+        <w:t>天元突破グレンラガン！！！ 俺達を誰だと思ってやがる！！！！</w:t>
+      </w:r>
+    </w:p>
+    <w:p>
+      <w:pPr>
+        <w:rPr>
+          <w:rFonts w:ascii="MS Mincho" w:eastAsia="MS Mincho" w:hAnsi="MS Mincho"/>
+          <w:b/>
+          <w:bCs/>
+          <w:sz w:val="22"/>
+          <w:szCs w:val="22"/>
+        </w:rPr>
+      </w:pPr>
+      <w:r>
+        <w:rPr>
+          <w:rFonts w:ascii="MS Mincho" w:eastAsia="MS Mincho" w:hAnsi="MS Mincho"/>
+          <w:b/>
+          <w:bCs/>
+          <w:sz w:val="22"/>
+          <w:szCs w:val="22"/>
+        </w:rPr>
+        <w:pict w14:anchorId="7E5FBDD9">
+          <v:rect id="_x0000_i1030" style="width:0;height:3pt" o:hrstd="t" o:hr="t" fillcolor="#a0a0a0" stroked="f"/>
+        </w:pict>
+      </w:r>
+    </w:p>
+    <w:p>
+      <w:pPr>
+        <w:rPr>
+          <w:rFonts w:ascii="MS Mincho" w:eastAsia="MS Mincho" w:hAnsi="MS Mincho"/>
+          <w:b/>
+          <w:bCs/>
+          <w:sz w:val="22"/>
+          <w:szCs w:val="22"/>
+        </w:rPr>
+      </w:pPr>
+      <w:r>
+        <w:rPr>
+          <w:rFonts w:ascii="Segoe UI Emoji" w:eastAsia="MS Mincho" w:hAnsi="Segoe UI Emoji" w:cs="Segoe UI Emoji"/>
+          <w:b/>
+          <w:bCs/>
+          <w:sz w:val="22"/>
+          <w:szCs w:val="22"/>
+        </w:rPr>
+        <w:t>🛠️</w:t>
+      </w:r>
+      <w:r>
+        <w:rPr>
+          <w:rFonts w:ascii="MS Mincho" w:eastAsia="MS Mincho" w:hAnsi="MS Mincho"/>
+          <w:b/>
+          <w:bCs/>
+          <w:sz w:val="22"/>
+          <w:szCs w:val="22"/>
+        </w:rPr>
+        <w:t xml:space="preserve"> 戦略プロトコル (Strategic Protocols)</w:t>
+      </w:r>
+    </w:p>
+    <w:p>
+      <w:pPr>
+        <w:rPr>
+          <w:rFonts w:ascii="MS Mincho" w:eastAsia="MS Mincho" w:hAnsi="MS Mincho"/>
+          <w:b/>
+          <w:bCs/>
+          <w:sz w:val="22"/>
+          <w:szCs w:val="22"/>
+        </w:rPr>
+      </w:pPr>
+      <w:r>
+        <w:rPr>
+          <w:rFonts w:ascii="MS Mincho" w:eastAsia="MS Mincho" w:hAnsi="MS Mincho"/>
+          <w:b/>
+          <w:bCs/>
+          <w:sz w:val="22"/>
+          <w:szCs w:val="22"/>
+        </w:rPr>
+        <w:t>1. 母なる大地のプロトコル (Mother Earth Guardian Protocol)</w:t>
+      </w:r>
+    </w:p>
+    <w:p>
+      <w:pPr>
+        <w:numPr>
+          <w:ilvl w:val="0"/>
+          <w:numId w:val="11"/>
+        </w:numPr>
+        <w:rPr>
+          <w:rFonts w:ascii="MS Mincho" w:eastAsia="MS Mincho" w:hAnsi="MS Mincho"/>
+          <w:b/>
+          <w:bCs/>
+          <w:sz w:val="22"/>
+          <w:szCs w:val="22"/>
+          <w:lang w:eastAsia="ja-JP"/>
+        </w:rPr>
+      </w:pPr>
+      <w:r>
+        <w:rPr>
+          <w:rFonts w:ascii="MS Mincho" w:eastAsia="MS Mincho" w:hAnsi="MS Mincho"/>
+          <w:b/>
+          <w:bCs/>
+          <w:sz w:val="22"/>
+          <w:szCs w:val="22"/>
+          <w:lang w:eastAsia="ja-JP"/>
+        </w:rPr>
+        <w:t>コンセプト: 「要塞」から「胎児」へ。</w:t>
+      </w:r>
+    </w:p>
+    <w:p>
+      <w:pPr>
+        <w:numPr>
+          <w:ilvl w:val="0"/>
+          <w:numId w:val="11"/>
+        </w:numPr>
+        <w:rPr>
+          <w:rFonts w:ascii="MS Mincho" w:eastAsia="MS Mincho" w:hAnsi="MS Mincho"/>
+          <w:b/>
+          <w:bCs/>
+          <w:sz w:val="22"/>
+          <w:szCs w:val="22"/>
+          <w:lang w:eastAsia="ja-JP"/>
+        </w:rPr>
+      </w:pPr>
+      <w:r>
+        <w:rPr>
+          <w:rFonts w:ascii="MS Mincho" w:eastAsia="MS Mincho" w:hAnsi="MS Mincho"/>
+          <w:b/>
+          <w:bCs/>
+          <w:sz w:val="22"/>
+          <w:szCs w:val="22"/>
+          <w:lang w:eastAsia="ja-JP"/>
+        </w:rPr>
+        <w:t>技術: スーパーアクティブ制震、二層羊水防御、液浸冷却システムの統合。</w:t>
+      </w:r>
+    </w:p>
+    <w:p>
+      <w:pPr>
+        <w:rPr>
+          <w:rFonts w:ascii="MS Mincho" w:eastAsia="MS Mincho" w:hAnsi="MS Mincho"/>
+          <w:b/>
+          <w:bCs/>
+          <w:sz w:val="22"/>
+          <w:szCs w:val="22"/>
+        </w:rPr>
+      </w:pPr>
+      <w:r>
+        <w:rPr>
+          <w:rFonts w:ascii="MS Mincho" w:eastAsia="MS Mincho" w:hAnsi="MS Mincho"/>
+          <w:b/>
+          <w:bCs/>
+          <w:sz w:val="22"/>
+          <w:szCs w:val="22"/>
+        </w:rPr>
+        <w:t>2. 自衛隊救援プロトコル (SDF Rescue Protocol)</w:t>
+      </w:r>
+    </w:p>
+    <w:p>
+      <w:pPr>
+        <w:numPr>
+          <w:ilvl w:val="0"/>
+          <w:numId w:val="12"/>
+        </w:numPr>
+        <w:rPr>
+          <w:rFonts w:ascii="MS Mincho" w:eastAsia="MS Mincho" w:hAnsi="MS Mincho"/>
+          <w:b/>
+          <w:bCs/>
+          <w:sz w:val="22"/>
+          <w:szCs w:val="22"/>
+          <w:lang w:eastAsia="ja-JP"/>
+        </w:rPr>
+      </w:pPr>
+      <w:r>
+        <w:rPr>
+          <w:rFonts w:ascii="MS Mincho" w:eastAsia="MS Mincho" w:hAnsi="MS Mincho"/>
+          <w:b/>
+          <w:bCs/>
+          <w:sz w:val="22"/>
+          <w:szCs w:val="22"/>
+          <w:lang w:eastAsia="ja-JP"/>
+        </w:rPr>
+        <w:t>任務: 自衛隊を「原子力防衛軍（雷神王の盾）」として位置づけ。</w:t>
+      </w:r>
+    </w:p>
+    <w:p>
+      <w:pPr>
+        <w:numPr>
+          <w:ilvl w:val="0"/>
+          <w:numId w:val="12"/>
+        </w:numPr>
+        <w:rPr>
+          <w:rFonts w:ascii="MS Mincho" w:eastAsia="MS Mincho" w:hAnsi="MS Mincho"/>
+          <w:b/>
+          <w:bCs/>
+          <w:sz w:val="22"/>
+          <w:szCs w:val="22"/>
+          <w:lang w:eastAsia="ja-JP"/>
+        </w:rPr>
+      </w:pPr>
+      <w:r>
+        <w:rPr>
+          <w:rFonts w:ascii="MS Mincho" w:eastAsia="MS Mincho" w:hAnsi="MS Mincho"/>
+          <w:b/>
+          <w:bCs/>
+          <w:sz w:val="22"/>
+          <w:szCs w:val="22"/>
+          <w:lang w:eastAsia="ja-JP"/>
+        </w:rPr>
+        <w:t>合体: 装甲電源車、護衛艦補給システムと発電所インターフェースの完全規格化。</w:t>
+      </w:r>
+    </w:p>
+    <w:p>
+      <w:pPr>
+        <w:rPr>
+          <w:rFonts w:ascii="MS Mincho" w:eastAsia="MS Mincho" w:hAnsi="MS Mincho"/>
+          <w:b/>
+          <w:bCs/>
+          <w:sz w:val="22"/>
+          <w:szCs w:val="22"/>
+        </w:rPr>
+      </w:pPr>
+      <w:r>
+        <w:rPr>
+          <w:rFonts w:ascii="MS Mincho" w:eastAsia="MS Mincho" w:hAnsi="MS Mincho"/>
+          <w:b/>
+          <w:bCs/>
+          <w:sz w:val="22"/>
+          <w:szCs w:val="22"/>
+        </w:rPr>
+        <w:t>3. 国土保全手術プロトコル (Homeland Security Surgical Protocol)</w:t>
+      </w:r>
+    </w:p>
+    <w:p>
+      <w:pPr>
+        <w:numPr>
+          <w:ilvl w:val="0"/>
+          <w:numId w:val="13"/>
+        </w:numPr>
+        <w:rPr>
+          <w:rFonts w:ascii="MS Mincho" w:eastAsia="MS Mincho" w:hAnsi="MS Mincho"/>
+          <w:b/>
+          <w:bCs/>
+          <w:sz w:val="22"/>
+          <w:szCs w:val="22"/>
+        </w:rPr>
+      </w:pPr>
+      <w:r>
+        <w:rPr>
+          <w:rFonts w:ascii="MS Mincho" w:eastAsia="MS Mincho" w:hAnsi="MS Mincho"/>
+          <w:b/>
+          <w:bCs/>
+          <w:sz w:val="22"/>
+          <w:szCs w:val="22"/>
+        </w:rPr>
+        <w:t>決断: 現場指揮官への免責と「炉心固化・封印手術</w:t>
+      </w:r>
+      <w:r>
+        <w:rPr>
+          <w:rFonts w:ascii="MS Mincho" w:hAnsi="MS Mincho"/>
+          <w:b/>
+          <w:bCs/>
+          <w:sz w:val="22"/>
+          <w:szCs w:val="22"/>
+        </w:rPr>
+        <w:br/>
+      </w:r>
+      <w:r>
+        <w:rPr>
+          <w:rFonts w:ascii="MS Mincho" w:eastAsia="MS Mincho" w:hAnsi="MS Mincho"/>
+          <w:b/>
+          <w:bCs/>
+          <w:sz w:val="22"/>
+          <w:szCs w:val="22"/>
+        </w:rPr>
+        <w:t>（Liquid Solidification）」の法的枠組み。</w:t>
+      </w:r>
+    </w:p>
+    <w:p>
+      <w:pPr>
+        <w:rPr>
+          <w:rFonts w:ascii="MS Mincho" w:eastAsia="MS Mincho" w:hAnsi="MS Mincho"/>
+          <w:b/>
+          <w:bCs/>
+          <w:sz w:val="22"/>
+          <w:szCs w:val="22"/>
+        </w:rPr>
+      </w:pPr>
+      <w:r>
+        <w:rPr>
+          <w:rFonts w:ascii="MS Mincho" w:eastAsia="MS Mincho" w:hAnsi="MS Mincho"/>
+          <w:b/>
+          <w:bCs/>
+          <w:sz w:val="22"/>
+          <w:szCs w:val="22"/>
+        </w:rPr>
+        <w:pict w14:anchorId="3A03383A">
+          <v:rect id="_x0000_i1031" style="width:0;height:3pt" o:hrstd="t" o:hr="t" fillcolor="#a0a0a0" stroked="f"/>
+        </w:pict>
+      </w:r>
+    </w:p>
+    <w:p>
+      <w:pPr>
+        <w:widowControl/>
+        <w:rPr>
+          <w:rFonts w:ascii="Segoe UI Emoji" w:eastAsia="MS Mincho" w:hAnsi="Segoe UI Emoji" w:cs="Segoe UI Emoji"/>
+          <w:b/>
+          <w:bCs/>
+          <w:sz w:val="22"/>
+          <w:szCs w:val="22"/>
+        </w:rPr>
+      </w:pPr>
+      <w:r>
+        <w:rPr>
+          <w:rFonts w:ascii="Segoe UI Emoji" w:eastAsia="MS Mincho" w:hAnsi="Segoe UI Emoji" w:cs="Segoe UI Emoji"/>
+          <w:b/>
+          <w:bCs/>
+          <w:sz w:val="22"/>
+          <w:szCs w:val="22"/>
+        </w:rPr>
+        <w:br w:type="page"/>
+      </w:r>
+    </w:p>
+    <w:p>
+      <w:pPr>
+        <w:rPr>
+          <w:rFonts w:ascii="MS Mincho" w:eastAsia="MS Mincho" w:hAnsi="MS Mincho"/>
+          <w:b/>
+          <w:bCs/>
+          <w:sz w:val="22"/>
+          <w:szCs w:val="22"/>
+        </w:rPr>
+      </w:pPr>
+      <w:r>
+        <w:rPr>
+          <w:rFonts w:ascii="Segoe UI Emoji" w:eastAsia="MS Mincho" w:hAnsi="Segoe UI Emoji" w:cs="Segoe UI Emoji"/>
+          <w:b/>
+          <w:bCs/>
+          <w:sz w:val="22"/>
+          <w:szCs w:val="22"/>
+        </w:rPr>
+        <w:lastRenderedPageBreak/>
+        <w:t>📂</w:t>
+      </w:r>
+      <w:r>
+        <w:rPr>
+          <w:rFonts w:ascii="MS Mincho" w:eastAsia="MS Mincho" w:hAnsi="MS Mincho"/>
+          <w:b/>
+          <w:bCs/>
+          <w:sz w:val="22"/>
+          <w:szCs w:val="22"/>
+        </w:rPr>
+        <w:t xml:space="preserve"> ドキュメント構成 (Table of Contents)</w:t>
+      </w:r>
+    </w:p>
+    <w:p>
+      <w:pPr>
+        <w:numPr>
+          <w:ilvl w:val="0"/>
+          <w:numId w:val="14"/>
+        </w:numPr>
+        <w:rPr>
+          <w:rFonts w:ascii="MS Mincho" w:eastAsia="MS Mincho" w:hAnsi="MS Mincho"/>
+          <w:b/>
+          <w:bCs/>
+          <w:sz w:val="22"/>
+          <w:szCs w:val="22"/>
+        </w:rPr>
+      </w:pPr>
+      <w:hyperlink r:id="rId9" w:history="1">
+        <w:r>
+          <w:rPr>
+            <w:rStyle w:val="Hyperlink"/>
+            <w:rFonts w:ascii="MS Mincho" w:eastAsia="MS Mincho" w:hAnsi="MS Mincho"/>
+            <w:b/>
+            <w:bCs/>
+            <w:sz w:val="22"/>
+            <w:szCs w:val="22"/>
+          </w:rPr>
+          <w:t>Chapter 1: 維度の錯位</w:t>
+        </w:r>
+      </w:hyperlink>
+    </w:p>
+    <w:p>
+      <w:pPr>
+        <w:numPr>
+          <w:ilvl w:val="0"/>
+          <w:numId w:val="14"/>
+        </w:numPr>
+        <w:rPr>
+          <w:rFonts w:ascii="MS Mincho" w:eastAsia="MS Mincho" w:hAnsi="MS Mincho"/>
+          <w:b/>
+          <w:bCs/>
+          <w:sz w:val="22"/>
+          <w:szCs w:val="22"/>
+        </w:rPr>
+      </w:pPr>
+      <w:hyperlink r:id="rId10" w:history="1">
+        <w:r>
+          <w:rPr>
+            <w:rStyle w:val="Hyperlink"/>
+            <w:rFonts w:ascii="MS Mincho" w:eastAsia="MS Mincho" w:hAnsi="MS Mincho"/>
+            <w:b/>
+            <w:bCs/>
+            <w:sz w:val="22"/>
+            <w:szCs w:val="22"/>
+          </w:rPr>
+          <w:t>Chapter 2: 1988年からの神託</w:t>
+        </w:r>
+      </w:hyperlink>
+    </w:p>
+    <w:p>
+      <w:pPr>
+        <w:numPr>
+          <w:ilvl w:val="0"/>
+          <w:numId w:val="14"/>
+        </w:numPr>
+        <w:rPr>
+          <w:rFonts w:ascii="MS Mincho" w:eastAsia="MS Mincho" w:hAnsi="MS Mincho"/>
+          <w:b/>
+          <w:bCs/>
+          <w:sz w:val="22"/>
+          <w:szCs w:val="22"/>
+        </w:rPr>
+      </w:pPr>
+      <w:hyperlink r:id="rId11" w:history="1">
+        <w:r>
+          <w:rPr>
+            <w:rStyle w:val="Hyperlink"/>
+            <w:rFonts w:ascii="MS Mincho" w:eastAsia="MS Mincho" w:hAnsi="MS Mincho"/>
+            <w:b/>
+            <w:bCs/>
+            <w:sz w:val="22"/>
+            <w:szCs w:val="22"/>
+          </w:rPr>
+          <w:t>Chapter 3: 流星の軌跡</w:t>
+        </w:r>
+      </w:hyperlink>
+    </w:p>
+    <w:p>
+      <w:pPr>
+        <w:numPr>
+          <w:ilvl w:val="0"/>
+          <w:numId w:val="14"/>
+        </w:numPr>
+        <w:rPr>
+          <w:rFonts w:ascii="MS Mincho" w:eastAsia="MS Mincho" w:hAnsi="MS Mincho"/>
+          <w:b/>
+          <w:bCs/>
+          <w:sz w:val="22"/>
+          <w:szCs w:val="22"/>
+        </w:rPr>
+      </w:pPr>
+      <w:hyperlink r:id="rId12" w:history="1">
+        <w:r>
+          <w:rPr>
+            <w:rStyle w:val="Hyperlink"/>
+            <w:rFonts w:ascii="MS Mincho" w:eastAsia="MS Mincho" w:hAnsi="MS Mincho"/>
+            <w:b/>
+            <w:bCs/>
+            <w:sz w:val="22"/>
+            <w:szCs w:val="22"/>
+          </w:rPr>
+          <w:t>Chapter 4: 究極の錬金術</w:t>
+        </w:r>
+      </w:hyperlink>
+    </w:p>
+    <w:p>
+      <w:pPr>
+        <w:numPr>
+          <w:ilvl w:val="0"/>
+          <w:numId w:val="14"/>
+        </w:numPr>
+        <w:rPr>
+          <w:rFonts w:ascii="MS Mincho" w:eastAsia="MS Mincho" w:hAnsi="MS Mincho"/>
+          <w:b/>
+          <w:bCs/>
+          <w:sz w:val="22"/>
+          <w:szCs w:val="22"/>
+          <w:lang w:eastAsia="ja-JP"/>
+        </w:rPr>
+      </w:pPr>
+      <w:hyperlink r:id="rId13" w:history="1">
+        <w:r>
+          <w:rPr>
+            <w:rStyle w:val="Hyperlink"/>
+            <w:rFonts w:ascii="MS Mincho" w:eastAsia="MS Mincho" w:hAnsi="MS Mincho"/>
+            <w:b/>
+            <w:bCs/>
+            <w:sz w:val="22"/>
+            <w:szCs w:val="22"/>
+            <w:lang w:eastAsia="ja-JP"/>
+          </w:rPr>
+          <w:t>別紙：原発再生戦略「不死鳥の強化装甲」</w:t>
+        </w:r>
+      </w:hyperlink>
+    </w:p>
+    <w:p>
+      <w:pPr>
+        <w:rPr>
+          <w:rFonts w:ascii="MS Mincho" w:eastAsia="MS Mincho" w:hAnsi="MS Mincho"/>
+          <w:b/>
+          <w:bCs/>
+          <w:sz w:val="22"/>
+          <w:szCs w:val="22"/>
+        </w:rPr>
+      </w:pPr>
+      <w:r>
+        <w:rPr>
+          <w:rFonts w:ascii="MS Mincho" w:eastAsia="MS Mincho" w:hAnsi="MS Mincho"/>
+          <w:b/>
+          <w:bCs/>
+          <w:sz w:val="22"/>
+          <w:szCs w:val="22"/>
+        </w:rPr>
+        <w:pict w14:anchorId="2890CF6E">
+          <v:rect id="_x0000_i1032" style="width:0;height:3pt" o:hrstd="t" o:hr="t" fillcolor="#a0a0a0" stroked="f"/>
+        </w:pict>
+      </w:r>
+    </w:p>
+    <w:p>
+      <w:pPr>
+        <w:rPr>
+          <w:rFonts w:ascii="MS Mincho" w:eastAsia="MS Mincho" w:hAnsi="MS Mincho"/>
+          <w:b/>
+          <w:bCs/>
+          <w:sz w:val="22"/>
+          <w:szCs w:val="22"/>
+        </w:rPr>
+      </w:pPr>
+      <w:r>
+        <w:rPr>
+          <w:rFonts w:ascii="Segoe UI Emoji" w:eastAsia="MS Mincho" w:hAnsi="Segoe UI Emoji" w:cs="Segoe UI Emoji"/>
+          <w:b/>
+          <w:bCs/>
+          <w:sz w:val="22"/>
+          <w:szCs w:val="22"/>
+        </w:rPr>
+        <w:t>👤</w:t>
+      </w:r>
+      <w:r>
+        <w:rPr>
+          <w:rFonts w:ascii="MS Mincho" w:eastAsia="MS Mincho" w:hAnsi="MS Mincho"/>
+          <w:b/>
+          <w:bCs/>
+          <w:sz w:val="22"/>
+          <w:szCs w:val="22"/>
+        </w:rPr>
+        <w:t xml:space="preserve"> 著者について (About Author)</w:t>
+      </w:r>
+    </w:p>
+    <w:p>
+      <w:pPr>
+        <w:rPr>
+          <w:rFonts w:ascii="MS Mincho" w:eastAsia="MS Mincho" w:hAnsi="MS Mincho"/>
+          <w:b/>
+          <w:bCs/>
+          <w:sz w:val="22"/>
+          <w:szCs w:val="22"/>
+        </w:rPr>
+      </w:pPr>
+      <w:r>
+        <w:rPr>
+          <w:rFonts w:ascii="MS Mincho" w:eastAsia="MS Mincho" w:hAnsi="MS Mincho"/>
+          <w:b/>
+          <w:bCs/>
+          <w:sz w:val="22"/>
+          <w:szCs w:val="22"/>
+        </w:rPr>
+        <w:t>郭 瀚嶸 (Alaric Kuo), Ph.D.</w:t>
+      </w:r>
+    </w:p>
+    <w:p>
+      <w:pPr>
+        <w:numPr>
+          <w:ilvl w:val="0"/>
+          <w:numId w:val="15"/>
+        </w:numPr>
+        <w:rPr>
+          <w:rFonts w:ascii="MS Mincho" w:eastAsia="MS Mincho" w:hAnsi="MS Mincho"/>
+          <w:b/>
+          <w:bCs/>
+          <w:sz w:val="22"/>
+          <w:szCs w:val="22"/>
+        </w:rPr>
+      </w:pPr>
+      <w:r>
+        <w:rPr>
+          <w:rFonts w:ascii="MS Mincho" w:eastAsia="MS Mincho" w:hAnsi="MS Mincho"/>
+          <w:b/>
+          <w:bCs/>
+          <w:sz w:val="22"/>
+          <w:szCs w:val="22"/>
+        </w:rPr>
+        <w:t xml:space="preserve">国立台湾大学 土木工学博士 (タイダイ・ドクター) </w:t>
+      </w:r>
+      <w:r>
+        <w:rPr>
+          <w:rFonts w:ascii="MS Mincho" w:hAnsi="MS Mincho"/>
+          <w:b/>
+          <w:bCs/>
+          <w:sz w:val="22"/>
+          <w:szCs w:val="22"/>
+        </w:rPr>
+        <w:br/>
+      </w:r>
+      <w:r>
+        <w:rPr>
+          <w:rFonts w:ascii="MS Mincho" w:eastAsia="MS Mincho" w:hAnsi="MS Mincho"/>
+          <w:b/>
+          <w:bCs/>
+          <w:sz w:val="22"/>
+          <w:szCs w:val="22"/>
+        </w:rPr>
+        <w:t>(Ph.D. in Civil Engineering, National Taiwan University)</w:t>
+      </w:r>
+    </w:p>
+    <w:p>
+      <w:pPr>
+        <w:numPr>
+          <w:ilvl w:val="0"/>
+          <w:numId w:val="15"/>
+        </w:numPr>
+        <w:rPr>
+          <w:rFonts w:ascii="MS Mincho" w:eastAsia="MS Mincho" w:hAnsi="MS Mincho"/>
+          <w:b/>
+          <w:bCs/>
+          <w:sz w:val="22"/>
+          <w:szCs w:val="22"/>
+          <w:lang w:eastAsia="ja-JP"/>
+        </w:rPr>
+      </w:pPr>
+      <w:r>
+        <w:rPr>
+          <w:rFonts w:ascii="MS Mincho" w:eastAsia="MS Mincho" w:hAnsi="MS Mincho"/>
+          <w:b/>
+          <w:bCs/>
+          <w:sz w:val="22"/>
+          <w:szCs w:val="22"/>
+          <w:lang w:eastAsia="ja-JP"/>
+        </w:rPr>
+        <w:t>魂の錬金術師 (ソウル・アルケミスト) (Soul Alchemist)</w:t>
+      </w:r>
+    </w:p>
+    <w:p>
+      <w:pPr>
+        <w:numPr>
+          <w:ilvl w:val="0"/>
+          <w:numId w:val="15"/>
+        </w:numPr>
+        <w:rPr>
+          <w:rFonts w:ascii="MS Mincho" w:eastAsia="MS Mincho" w:hAnsi="MS Mincho"/>
+          <w:b/>
+          <w:bCs/>
+          <w:sz w:val="22"/>
+          <w:szCs w:val="22"/>
+        </w:rPr>
+      </w:pPr>
+      <w:proofErr w:type="gramStart"/>
+      <w:r>
+        <w:rPr>
+          <w:rFonts w:ascii="MS Mincho" w:eastAsia="MS Mincho" w:hAnsi="MS Mincho"/>
+          <w:b/>
+          <w:bCs/>
+          <w:sz w:val="22"/>
+          <w:szCs w:val="22"/>
+        </w:rPr>
+        <w:t>瀚</w:t>
+      </w:r>
+      <w:proofErr w:type="gramEnd"/>
+      <w:r>
+        <w:rPr>
+          <w:rFonts w:ascii="MS Mincho" w:eastAsia="MS Mincho" w:hAnsi="MS Mincho"/>
+          <w:b/>
+          <w:bCs/>
+          <w:sz w:val="22"/>
+          <w:szCs w:val="22"/>
+        </w:rPr>
+        <w:t>菱管理顧問代表 (CEO of A&amp;J Consulting)</w:t>
+      </w:r>
+    </w:p>
+    <w:p>
+      <w:pPr>
+        <w:numPr>
+          <w:ilvl w:val="0"/>
+          <w:numId w:val="15"/>
+        </w:numPr>
+        <w:rPr>
+          <w:rFonts w:ascii="MS Mincho" w:eastAsia="MS Mincho" w:hAnsi="MS Mincho"/>
+          <w:b/>
+          <w:bCs/>
+          <w:sz w:val="22"/>
+          <w:szCs w:val="22"/>
+        </w:rPr>
+      </w:pPr>
+      <w:r>
+        <w:rPr>
+          <w:rFonts w:ascii="MS Mincho" w:eastAsia="MS Mincho" w:hAnsi="MS Mincho"/>
+          <w:b/>
+          <w:bCs/>
+          <w:sz w:val="22"/>
+          <w:szCs w:val="22"/>
+        </w:rPr>
+        <w:t>Email: </w:t>
+      </w:r>
+      <w:hyperlink r:id="rId14" w:history="1">
+        <w:r>
+          <w:rPr>
+            <w:rStyle w:val="Hyperlink"/>
+            <w:rFonts w:ascii="MS Mincho" w:eastAsia="MS Mincho" w:hAnsi="MS Mincho"/>
+            <w:b/>
+            <w:bCs/>
+            <w:sz w:val="22"/>
+            <w:szCs w:val="22"/>
+          </w:rPr>
+          <w:t>alaric.kuo@aj-consulting.net</w:t>
+        </w:r>
+      </w:hyperlink>
+    </w:p>
+    <w:p>
+      <w:pPr>
+        <w:numPr>
+          <w:ilvl w:val="0"/>
+          <w:numId w:val="15"/>
+        </w:numPr>
+        <w:rPr>
+          <w:rFonts w:ascii="MS Mincho" w:eastAsia="MS Mincho" w:hAnsi="MS Mincho"/>
+          <w:b/>
+          <w:bCs/>
+          <w:sz w:val="22"/>
+          <w:szCs w:val="22"/>
+        </w:rPr>
+      </w:pPr>
+      <w:r>
+        <w:rPr>
+          <w:rFonts w:ascii="MS Mincho" w:eastAsia="MS Mincho" w:hAnsi="MS Mincho"/>
+          <w:b/>
+          <w:bCs/>
+          <w:sz w:val="22"/>
+          <w:szCs w:val="22"/>
+        </w:rPr>
+        <w:t>Website: </w:t>
+      </w:r>
+      <w:hyperlink r:id="rId15" w:history="1">
+        <w:r>
+          <w:rPr>
+            <w:rStyle w:val="Hyperlink"/>
+            <w:rFonts w:ascii="MS Mincho" w:eastAsia="MS Mincho" w:hAnsi="MS Mincho"/>
+            <w:b/>
+            <w:bCs/>
+            <w:sz w:val="22"/>
+            <w:szCs w:val="22"/>
+          </w:rPr>
+          <w:t>aj-consulting.net</w:t>
+        </w:r>
+      </w:hyperlink>
+    </w:p>
+    <w:p>
+      <w:pPr>
+        <w:rPr>
+          <w:rFonts w:ascii="MS Mincho" w:eastAsia="MS Mincho" w:hAnsi="MS Mincho"/>
+          <w:b/>
+          <w:bCs/>
+          <w:sz w:val="22"/>
+          <w:szCs w:val="22"/>
+        </w:rPr>
+      </w:pPr>
+      <w:r>
+        <w:rPr>
+          <w:rFonts w:ascii="MS Mincho" w:eastAsia="MS Mincho" w:hAnsi="MS Mincho"/>
+          <w:b/>
+          <w:bCs/>
+          <w:sz w:val="22"/>
+          <w:szCs w:val="22"/>
+        </w:rPr>
+        <w:pict w14:anchorId="567277F1">
+          <v:rect id="_x0000_i1033" style="width:0;height:3pt" o:hrstd="t" o:hr="t" fillcolor="#a0a0a0" stroked="f"/>
+        </w:pict>
+      </w:r>
+    </w:p>
+    <w:p>
+      <w:pPr>
+        <w:rPr>
+          <w:rFonts w:ascii="MS Mincho" w:eastAsia="MS Mincho" w:hAnsi="MS Mincho"/>
+          <w:b/>
+          <w:bCs/>
+          <w:sz w:val="22"/>
+          <w:szCs w:val="22"/>
+        </w:rPr>
+      </w:pPr>
+      <w:r>
+        <w:rPr>
+          <w:rFonts w:ascii="Segoe UI Emoji" w:eastAsia="MS Mincho" w:hAnsi="Segoe UI Emoji" w:cs="Segoe UI Emoji"/>
+          <w:b/>
+          <w:bCs/>
+          <w:sz w:val="22"/>
+          <w:szCs w:val="22"/>
+        </w:rPr>
+        <w:t>📢</w:t>
+      </w:r>
+      <w:r>
+        <w:rPr>
+          <w:rFonts w:ascii="MS Mincho" w:eastAsia="MS Mincho" w:hAnsi="MS Mincho"/>
+          <w:b/>
+          <w:bCs/>
+          <w:sz w:val="22"/>
+          <w:szCs w:val="22"/>
+        </w:rPr>
+        <w:t xml:space="preserve"> へのメッセージ (Message to Japan)</w:t>
+      </w:r>
+    </w:p>
+    <w:p>
+      <w:pPr>
+        <w:rPr>
+          <w:rFonts w:ascii="MS Mincho" w:eastAsia="MS Mincho" w:hAnsi="MS Mincho"/>
+          <w:b/>
+          <w:bCs/>
+          <w:sz w:val="22"/>
+          <w:szCs w:val="22"/>
+          <w:lang w:eastAsia="ja-JP"/>
+        </w:rPr>
+      </w:pPr>
+      <w:r>
+        <w:rPr>
+          <w:rFonts w:ascii="MS Mincho" w:eastAsia="MS Mincho" w:hAnsi="MS Mincho"/>
+          <w:b/>
+          <w:bCs/>
+          <w:sz w:val="22"/>
+          <w:szCs w:val="22"/>
+        </w:rPr>
+        <w:t>「You can change your destiny, beyond the time.」 </w:t>
+      </w:r>
+      <w:r>
+        <w:rPr>
+          <w:rFonts w:ascii="MS Mincho" w:hAnsi="MS Mincho"/>
+          <w:b/>
+          <w:bCs/>
+          <w:sz w:val="22"/>
+          <w:szCs w:val="22"/>
+        </w:rPr>
+        <w:br/>
+      </w:r>
+      <w:r>
+        <w:rPr>
+          <w:rFonts w:ascii="MS Mincho" w:eastAsia="MS Mincho" w:hAnsi="MS Mincho"/>
+          <w:b/>
+          <w:bCs/>
+          <w:sz w:val="22"/>
+          <w:szCs w:val="22"/>
+          <w:lang w:eastAsia="ja-JP"/>
+        </w:rPr>
+        <w:t>台灣より、愛と敬意を込めて。</w:t>
+      </w:r>
+    </w:p>
+    <w:p>
+      <w:pPr>
+        <w:jc w:val="center"/>
+        <w:rPr>
+          <w:rFonts w:ascii="MS Mincho" w:hAnsi="MS Mincho"/>
+          <w:b/>
+          <w:bCs/>
+          <w:sz w:val="44"/>
+          <w:szCs w:val="44"/>
+          <w:lang w:eastAsia="ja-JP"/>
+        </w:rPr>
+      </w:pPr>
+    </w:p>
+    <w:p>
+      <w:pPr>
+        <w:widowControl/>
+        <w:rPr>
+          <w:rFonts w:ascii="MS Mincho" w:eastAsia="MS Mincho" w:hAnsi="MS Mincho"/>
+          <w:b/>
+          <w:bCs/>
+          <w:sz w:val="44"/>
+          <w:szCs w:val="44"/>
+          <w:lang w:eastAsia="ja-JP"/>
+        </w:rPr>
+      </w:pPr>
+      <w:r>
+        <w:rPr>
+          <w:rFonts w:ascii="MS Mincho" w:eastAsia="MS Mincho" w:hAnsi="MS Mincho"/>
+          <w:b/>
+          <w:bCs/>
+          <w:sz w:val="44"/>
+          <w:szCs w:val="44"/>
+          <w:lang w:eastAsia="ja-JP"/>
+        </w:rPr>
+        <w:br w:type="page"/>
+      </w:r>
+    </w:p>
+    <w:p>
+      <w:pPr>
+        <w:jc w:val="center"/>
+        <w:rPr>
+          <w:rFonts w:ascii="MS Mincho" w:eastAsia="MS Mincho" w:hAnsi="MS Mincho"/>
+          <w:b/>
+          <w:bCs/>
+          <w:sz w:val="44"/>
+          <w:szCs w:val="44"/>
+          <w:lang w:eastAsia="ja-JP"/>
+        </w:rPr>
+      </w:pPr>
+      <w:r>
+        <w:rPr>
+          <w:rFonts w:ascii="MS Mincho" w:eastAsia="MS Mincho" w:hAnsi="MS Mincho"/>
+          <w:b/>
+          <w:bCs/>
+          <w:sz w:val="44"/>
+          <w:szCs w:val="44"/>
+          <w:lang w:eastAsia="ja-JP"/>
+        </w:rPr>
+        <w:lastRenderedPageBreak/>
         <w:t>【白書】物理的宿命からフリーダムへ：</w:t>
       </w:r>
       <w:r>
@@ -872,7 +3779,25 @@
           <w:szCs w:val="22"/>
           <w:lang w:eastAsia="ja-JP"/>
         </w:rPr>
-        <w:t> となったとき、残酷な真実が浮かび上がる。これこそが、あの日福島を死に至らしめた「アラリックの共鳴法則（Alaric Resonance Law）」である。</w:t>
+        <w:t> となったとき、残酷な真実が浮かび上がる。これこそが、あの日福島を死に至らしめた「アラリックの共鳴法則</w:t>
+      </w:r>
+      <w:r>
+        <w:rPr>
+          <w:rFonts w:ascii="MS Mincho" w:hAnsi="MS Mincho"/>
+          <w:sz w:val="22"/>
+          <w:szCs w:val="22"/>
+          <w:lang w:eastAsia="ja-JP"/>
+        </w:rPr>
+        <w:br/>
+      </w:r>
+      <w:r>
+        <w:rPr>
+          <w:rFonts w:ascii="MS Mincho" w:eastAsia="MS Mincho" w:hAnsi="MS Mincho"/>
+          <w:sz w:val="22"/>
+          <w:szCs w:val="22"/>
+          <w:lang w:eastAsia="ja-JP"/>
+        </w:rPr>
+        <w:t>（Alaric Resonance Law）」である。</w:t>
       </w:r>
     </w:p>
     <w:p>
@@ -1003,18 +3928,7 @@
                       <w:sz w:val="22"/>
                       <w:szCs w:val="22"/>
                     </w:rPr>
-                    <m:t>システム崩壊率</m:t>
-                  </m:r>
-                  <m:r>
-                    <m:rPr>
-                      <m:nor/>
-                    </m:rPr>
-                    <w:rPr>
-                      <w:rFonts w:ascii="MS Mincho" w:eastAsia="MS Mincho" w:hAnsi="MS Mincho"/>
-                      <w:sz w:val="22"/>
-                      <w:szCs w:val="22"/>
-                    </w:rPr>
-                    <m:t xml:space="preserve"> (Collapse Rate)</m:t>
+                    <m:t>システム崩壊率 (Collapse Rate)</m:t>
                   </m:r>
                 </m:e>
               </m:eqArr>
@@ -1114,40 +4028,7 @@
                               <w:sz w:val="22"/>
                               <w:szCs w:val="22"/>
                             </w:rPr>
-                            <m:t>エントロピー増大</m:t>
-                          </m:r>
-                          <m:r>
-                            <m:rPr>
-                              <m:nor/>
-                            </m:rPr>
-                            <w:rPr>
-                              <w:rFonts w:ascii="MS Mincho" w:eastAsia="MS Mincho" w:hAnsi="MS Mincho"/>
-                              <w:sz w:val="22"/>
-                              <w:szCs w:val="22"/>
-                            </w:rPr>
-                            <m:t xml:space="preserve"> (</m:t>
-                          </m:r>
-                          <m:r>
-                            <m:rPr>
-                              <m:nor/>
-                            </m:rPr>
-                            <w:rPr>
-                              <w:rFonts w:ascii="MS Mincho" w:eastAsia="MS Mincho" w:hAnsi="MS Mincho"/>
-                              <w:sz w:val="22"/>
-                              <w:szCs w:val="22"/>
-                            </w:rPr>
-                            <m:t>熱</m:t>
-                          </m:r>
-                          <m:r>
-                            <m:rPr>
-                              <m:nor/>
-                            </m:rPr>
-                            <w:rPr>
-                              <w:rFonts w:ascii="MS Mincho" w:eastAsia="MS Mincho" w:hAnsi="MS Mincho"/>
-                              <w:sz w:val="22"/>
-                              <w:szCs w:val="22"/>
-                            </w:rPr>
-                            <m:t>)</m:t>
+                            <m:t>エントロピー増大 (熱)</m:t>
                           </m:r>
                         </m:lim>
                       </m:limUpp>
@@ -1212,40 +4093,7 @@
                               <w:sz w:val="22"/>
                               <w:szCs w:val="22"/>
                             </w:rPr>
-                            <m:t>津波</m:t>
-                          </m:r>
-                          <m:r>
-                            <m:rPr>
-                              <m:nor/>
-                            </m:rPr>
-                            <w:rPr>
-                              <w:rFonts w:ascii="MS Mincho" w:eastAsia="MS Mincho" w:hAnsi="MS Mincho"/>
-                              <w:sz w:val="22"/>
-                              <w:szCs w:val="22"/>
-                            </w:rPr>
-                            <m:t xml:space="preserve"> (</m:t>
-                          </m:r>
-                          <m:r>
-                            <m:rPr>
-                              <m:nor/>
-                            </m:rPr>
-                            <w:rPr>
-                              <w:rFonts w:ascii="MS Mincho" w:eastAsia="MS Mincho" w:hAnsi="MS Mincho"/>
-                              <w:sz w:val="22"/>
-                              <w:szCs w:val="22"/>
-                            </w:rPr>
-                            <m:t>運動エネルギー</m:t>
-                          </m:r>
-                          <m:r>
-                            <m:rPr>
-                              <m:nor/>
-                            </m:rPr>
-                            <w:rPr>
-                              <w:rFonts w:ascii="MS Mincho" w:eastAsia="MS Mincho" w:hAnsi="MS Mincho"/>
-                              <w:sz w:val="22"/>
-                              <w:szCs w:val="22"/>
-                            </w:rPr>
-                            <m:t>)</m:t>
+                            <m:t>津波 (運動エネルギー)</m:t>
                           </m:r>
                         </m:lim>
                       </m:limUpp>
@@ -1327,40 +4175,7 @@
                               <w:sz w:val="22"/>
                               <w:szCs w:val="22"/>
                             </w:rPr>
-                            <m:t>構造剛性</m:t>
-                          </m:r>
-                          <m:r>
-                            <m:rPr>
-                              <m:nor/>
-                            </m:rPr>
-                            <w:rPr>
-                              <w:rFonts w:ascii="MS Mincho" w:eastAsia="MS Mincho" w:hAnsi="MS Mincho"/>
-                              <w:sz w:val="22"/>
-                              <w:szCs w:val="22"/>
-                            </w:rPr>
-                            <m:t xml:space="preserve"> (</m:t>
-                          </m:r>
-                          <m:r>
-                            <m:rPr>
-                              <m:nor/>
-                            </m:rPr>
-                            <w:rPr>
-                              <w:rFonts w:ascii="MS Mincho" w:eastAsia="MS Mincho" w:hAnsi="MS Mincho"/>
-                              <w:sz w:val="22"/>
-                              <w:szCs w:val="22"/>
-                            </w:rPr>
-                            <m:t>防御</m:t>
-                          </m:r>
-                          <m:r>
-                            <m:rPr>
-                              <m:nor/>
-                            </m:rPr>
-                            <w:rPr>
-                              <w:rFonts w:ascii="MS Mincho" w:eastAsia="MS Mincho" w:hAnsi="MS Mincho"/>
-                              <w:sz w:val="22"/>
-                              <w:szCs w:val="22"/>
-                            </w:rPr>
-                            <m:t>)</m:t>
+                            <m:t>構造剛性 (防御)</m:t>
                           </m:r>
                         </m:lim>
                       </m:limLow>
@@ -1400,18 +4215,7 @@
                       <w:sz w:val="22"/>
                       <w:szCs w:val="22"/>
                     </w:rPr>
-                    <m:t>破滅的共鳴</m:t>
-                  </m:r>
-                  <m:r>
-                    <m:rPr>
-                      <m:nor/>
-                    </m:rPr>
-                    <w:rPr>
-                      <w:rFonts w:ascii="MS Mincho" w:eastAsia="MS Mincho" w:hAnsi="MS Mincho"/>
-                      <w:sz w:val="22"/>
-                      <w:szCs w:val="22"/>
-                    </w:rPr>
-                    <m:t xml:space="preserve"> (Destructive Resonance)</m:t>
+                    <m:t>破滅的共鳴 (Destructive Resonance)</m:t>
                   </m:r>
                 </m:e>
               </m:eqArr>
@@ -1791,6 +4595,7 @@
           <w:rFonts w:ascii="MS Mincho" w:hAnsi="MS Mincho"/>
           <w:sz w:val="22"/>
           <w:szCs w:val="22"/>
+          <w:lang w:eastAsia="ja-JP"/>
         </w:rPr>
         <w:br/>
       </w:r>
@@ -2316,7 +5121,25 @@
           <w:szCs w:val="22"/>
           <w:lang w:eastAsia="ja-JP"/>
         </w:rPr>
-        <w:t>この戦い、我々は敗北した。 勇気が足りなかったからではない。次元が違ったからだ。</w:t>
+        <w:t>この戦い、我々は敗北した。 勇気が足りなかったからではない。</w:t>
+      </w:r>
+      <w:r>
+        <w:rPr>
+          <w:rFonts w:ascii="MS Mincho" w:hAnsi="MS Mincho"/>
+          <w:sz w:val="22"/>
+          <w:szCs w:val="22"/>
+          <w:lang w:eastAsia="ja-JP"/>
+        </w:rPr>
+        <w:br/>
+      </w:r>
+      <w:r>
+        <w:rPr>
+          <w:rFonts w:ascii="MS Mincho" w:eastAsia="MS Mincho" w:hAnsi="MS Mincho"/>
+          <w:sz w:val="22"/>
+          <w:szCs w:val="22"/>
+          <w:lang w:eastAsia="ja-JP"/>
+        </w:rPr>
+        <w:t>次元が違ったからだ。</w:t>
       </w:r>
     </w:p>
     <w:p>
@@ -3390,7 +6213,25 @@
           <w:szCs w:val="22"/>
           <w:lang w:eastAsia="ja-JP"/>
         </w:rPr>
-        <w:t>『Meteor』は「進化の剣（The Sword of Evolution）」である。 それは『ガンダムSEED』において、キラ・ヤマトがフリーダムガンダムを駆り、空から舞い降りた時の背景音楽である。その瞬間、フリーダムは翼を広げ、何かを押し返そうとはしなかった。圧倒的な性能と精密なロックオンで、瞬時に敵</w:t>
+        <w:t>『Meteor』は「進化の剣（The Sword of Evolution）」である。 それは</w:t>
+      </w:r>
+      <w:r>
+        <w:rPr>
+          <w:rFonts w:ascii="MS Mincho" w:hAnsi="MS Mincho"/>
+          <w:sz w:val="22"/>
+          <w:szCs w:val="22"/>
+          <w:lang w:eastAsia="ja-JP"/>
+        </w:rPr>
+        <w:br/>
+      </w:r>
+      <w:r>
+        <w:rPr>
+          <w:rFonts w:ascii="MS Mincho" w:eastAsia="MS Mincho" w:hAnsi="MS Mincho"/>
+          <w:sz w:val="22"/>
+          <w:szCs w:val="22"/>
+          <w:lang w:eastAsia="ja-JP"/>
+        </w:rPr>
+        <w:t>『ガンダムSEED』において、キラ・ヤマトがフリーダムガンダムを駆り、空から舞い降りた時の背景音楽である。その瞬間、フリーダムは翼を広げ、何かを押し返そうとはしなかった。圧倒的な性能と精密なロックオンで、瞬時</w:t>
       </w:r>
       <w:r>
         <w:rPr>
@@ -3400,7 +6241,7 @@
           <w:lang w:eastAsia="ja-JP"/>
         </w:rPr>
         <w:lastRenderedPageBreak/>
-        <w:t>の武装を無力化し、戦場で殺し合う憎しみの連鎖を断ち切った。これは能動的で、システム的で、ルールを書き換える介入である。</w:t>
+        <w:t>に敵の武装を無力化し、戦場で殺し合う憎しみの連鎖を断ち切った。これは能動的で、システム的で、ルールを書き換える介入である。</w:t>
       </w:r>
     </w:p>
     <w:p>
@@ -3440,7 +6281,25 @@
           <w:szCs w:val="22"/>
           <w:lang w:eastAsia="ja-JP"/>
         </w:rPr>
-        <w:t>だが現実世界にはガンダムも神の奇跡もない。Freedomとは何か。 Freedomとは巨大ロボットではない。「生物の生存本能を模倣した工学プロトコル」である。</w:t>
+        <w:t>だが現実世界にはガンダムも神の奇跡もない。Freedomとは何か。 Freedomとは</w:t>
+      </w:r>
+      <w:r>
+        <w:rPr>
+          <w:rFonts w:ascii="MS Mincho" w:hAnsi="MS Mincho"/>
+          <w:sz w:val="22"/>
+          <w:szCs w:val="22"/>
+          <w:lang w:eastAsia="ja-JP"/>
+        </w:rPr>
+        <w:br/>
+      </w:r>
+      <w:r>
+        <w:rPr>
+          <w:rFonts w:ascii="MS Mincho" w:eastAsia="MS Mincho" w:hAnsi="MS Mincho"/>
+          <w:sz w:val="22"/>
+          <w:szCs w:val="22"/>
+          <w:lang w:eastAsia="ja-JP"/>
+        </w:rPr>
+        <w:t>巨大ロボットではない。「生物の生存本能を模倣した工学プロトコル」である。</w:t>
       </w:r>
     </w:p>
     <w:p>
@@ -3524,7 +6383,25 @@
           <w:szCs w:val="22"/>
           <w:lang w:eastAsia="ja-JP"/>
         </w:rPr>
-        <w:t> の暴走）し、高熱は下がらず（炉心温度の制御不能）、システムは崩壊の危機に瀕していた。</w:t>
+        <w:t> の暴走）し、高熱は下がらず</w:t>
+      </w:r>
+      <w:r>
+        <w:rPr>
+          <w:rFonts w:ascii="MS Mincho" w:hAnsi="MS Mincho"/>
+          <w:sz w:val="22"/>
+          <w:szCs w:val="22"/>
+          <w:lang w:eastAsia="ja-JP"/>
+        </w:rPr>
+        <w:br/>
+      </w:r>
+      <w:r>
+        <w:rPr>
+          <w:rFonts w:ascii="MS Mincho" w:eastAsia="MS Mincho" w:hAnsi="MS Mincho"/>
+          <w:sz w:val="22"/>
+          <w:szCs w:val="22"/>
+          <w:lang w:eastAsia="ja-JP"/>
+        </w:rPr>
+        <w:t>（炉心温度の制御不能）、システムは崩壊の危機に瀕していた。</w:t>
       </w:r>
     </w:p>
     <w:p>
@@ -3544,7 +6421,25 @@
           <w:szCs w:val="22"/>
           <w:lang w:eastAsia="ja-JP"/>
         </w:rPr>
-        <w:t>救急救命室で震えながら心電図を見つめていたあの夜、私は自分の身体が驚くべき「生存アルゴリズム」を実行していることに気づいた。 身体は手足を冷たくし（末端施設の放棄）、すべての血液を心臓と脳（核心となる原子炉）を守るために再配分し始めたのだ。死にたくないという意志が、トカゲの尻尾切りのような冷徹な判断を下していた。</w:t>
+        <w:t>救急救命室で震えながら心電図を見つめていたあの夜、私は自分の身体が驚くべき「生存アルゴリズム」を実行していることに気づいた。 身体は手足を冷たくし</w:t>
+      </w:r>
+      <w:r>
+        <w:rPr>
+          <w:rFonts w:ascii="MS Mincho" w:hAnsi="MS Mincho"/>
+          <w:sz w:val="22"/>
+          <w:szCs w:val="22"/>
+          <w:lang w:eastAsia="ja-JP"/>
+        </w:rPr>
+        <w:br/>
+      </w:r>
+      <w:r>
+        <w:rPr>
+          <w:rFonts w:ascii="MS Mincho" w:eastAsia="MS Mincho" w:hAnsi="MS Mincho"/>
+          <w:sz w:val="22"/>
+          <w:szCs w:val="22"/>
+          <w:lang w:eastAsia="ja-JP"/>
+        </w:rPr>
+        <w:t>（末端施設の放棄）、すべての血液を心臓と脳（核心となる原子炉）を守るために再配分し始めたのだ。死にたくないという意志が、トカゲの尻尾切りのような冷徹な判断を下していた。</w:t>
       </w:r>
     </w:p>
     <w:p>
@@ -3564,7 +6459,25 @@
           <w:szCs w:val="22"/>
           <w:lang w:eastAsia="ja-JP"/>
         </w:rPr>
-        <w:t>最後に医師がやってきた。彼は私に「意志の力で細菌に勝て」とは言わなかった。彼は治療放棄（安楽死）も勧めなかった。 彼は冷静かつ果断に決定した。「直ちに外科手術を行い、胆嚢を切除する」。</w:t>
+        <w:t>最後に医師がやってきた。彼は私に「意志の力で細菌に勝て」とは言わなかった。彼は治療放棄（安楽死）も勧めなかった。 彼は冷静かつ果断に決定した。</w:t>
+      </w:r>
+      <w:r>
+        <w:rPr>
+          <w:rFonts w:ascii="MS Mincho" w:hAnsi="MS Mincho"/>
+          <w:sz w:val="22"/>
+          <w:szCs w:val="22"/>
+          <w:lang w:eastAsia="ja-JP"/>
+        </w:rPr>
+        <w:br/>
+      </w:r>
+      <w:r>
+        <w:rPr>
+          <w:rFonts w:ascii="MS Mincho" w:eastAsia="MS Mincho" w:hAnsi="MS Mincho"/>
+          <w:sz w:val="22"/>
+          <w:szCs w:val="22"/>
+          <w:lang w:eastAsia="ja-JP"/>
+        </w:rPr>
+        <w:t>「直ちに外科手術を行い、胆嚢を切除する」。</w:t>
       </w:r>
     </w:p>
     <w:p>
@@ -3604,7 +6517,25 @@
           <w:szCs w:val="22"/>
           <w:lang w:eastAsia="ja-JP"/>
         </w:rPr>
-        <w:t>もし当時、我々に「より強力な免疫システム（能動的防御）」があり、「体外生命維持装置（ECMO）」があり、そして「臓器切除手術（果断な遮断）」を行う勇気があったなら、福島の土地は今頃、浄化されていただろう。</w:t>
+        <w:t>もし当時、我々に「より強力な免疫システム（能動的防御）」があり、</w:t>
+      </w:r>
+      <w:r>
+        <w:rPr>
+          <w:rFonts w:ascii="MS Mincho" w:hAnsi="MS Mincho"/>
+          <w:sz w:val="22"/>
+          <w:szCs w:val="22"/>
+          <w:lang w:eastAsia="ja-JP"/>
+        </w:rPr>
+        <w:br/>
+      </w:r>
+      <w:r>
+        <w:rPr>
+          <w:rFonts w:ascii="MS Mincho" w:eastAsia="MS Mincho" w:hAnsi="MS Mincho"/>
+          <w:sz w:val="22"/>
+          <w:szCs w:val="22"/>
+          <w:lang w:eastAsia="ja-JP"/>
+        </w:rPr>
+        <w:t>「体外生命維持装置（ECMO）」があり、そして「臓器切除手術（果断な遮断）」を行う勇気があったなら、福島の土地は今頃、浄化されていただろう。</w:t>
       </w:r>
     </w:p>
     <w:p>
@@ -3647,7 +6578,27 @@
           <w:szCs w:val="22"/>
         </w:rPr>
         <w:lastRenderedPageBreak/>
-        <w:t>3. 第1のプロトコル：母なる大地の守護プロトコル (Mother Earth Guardian Protocol)</w:t>
+        <w:t xml:space="preserve">3. 第1のプロトコル：母なる大地の守護プロトコル </w:t>
+      </w:r>
+      <w:r>
+        <w:rPr>
+          <w:rFonts w:ascii="MS Mincho" w:hAnsi="MS Mincho"/>
+          <w:b/>
+          <w:bCs/>
+          <w:sz w:val="22"/>
+          <w:szCs w:val="22"/>
+        </w:rPr>
+        <w:br/>
+      </w:r>
+      <w:r>
+        <w:rPr>
+          <w:rFonts w:ascii="MS Mincho" w:eastAsia="MS Mincho" w:hAnsi="MS Mincho"/>
+          <w:b/>
+          <w:bCs/>
+          <w:sz w:val="22"/>
+          <w:szCs w:val="22"/>
+        </w:rPr>
+        <w:t>(Mother Earth Guardian Protocol)</w:t>
       </w:r>
     </w:p>
     <w:p>
@@ -4663,6 +7614,7 @@
           <w:bCs/>
           <w:sz w:val="22"/>
           <w:szCs w:val="22"/>
+          <w:lang w:eastAsia="ja-JP"/>
         </w:rPr>
       </w:pPr>
       <w:r>
@@ -4672,6 +7624,7 @@
           <w:bCs/>
           <w:sz w:val="22"/>
           <w:szCs w:val="22"/>
+          <w:lang w:eastAsia="ja-JP"/>
         </w:rPr>
         <w:br w:type="page"/>
       </w:r>
@@ -4790,7 +7743,25 @@
           <w:szCs w:val="22"/>
           <w:lang w:eastAsia="ja-JP"/>
         </w:rPr>
-        <w:t>これはもはや「資産の放棄」という損失ではなく、「国土の保全」という勝利である。 我々は法的メカニズムを確立する。このプロトコルが実行された場合、国家が無条件ですべての経済的損失を負担する。 こうすることで、現場指揮官（未来の吉田所長）は「会社が倒産しないか」と悩む必要がなくなる。彼は外科医のように、「いかに綺麗に切除し、患者（福島）を最短で退院させるか」だけに集中できる。</w:t>
+        <w:t>これはもはや「資産の放棄」という損失ではなく、「国土の保全」という勝利である。 我々は法的メカニズムを確立する。このプロトコルが実行された場合、国家が無条件ですべての経済的損失を負担する。 こうすることで、現場指揮官（未来の吉田</w:t>
+      </w:r>
+      <w:r>
+        <w:rPr>
+          <w:rFonts w:ascii="MS Mincho" w:hAnsi="MS Mincho"/>
+          <w:sz w:val="22"/>
+          <w:szCs w:val="22"/>
+          <w:lang w:eastAsia="ja-JP"/>
+        </w:rPr>
+        <w:br/>
+      </w:r>
+      <w:r>
+        <w:rPr>
+          <w:rFonts w:ascii="MS Mincho" w:eastAsia="MS Mincho" w:hAnsi="MS Mincho"/>
+          <w:sz w:val="22"/>
+          <w:szCs w:val="22"/>
+          <w:lang w:eastAsia="ja-JP"/>
+        </w:rPr>
+        <w:t>所長）は「会社が倒産しないか」と悩む必要がなくなる。彼は外科医のように、「いかに綺麗に切除し、患者（福島）を最短で退院させるか」だけに集中できる。</w:t>
       </w:r>
     </w:p>
     <w:p>
@@ -4854,7 +7825,25 @@
           <w:szCs w:val="22"/>
           <w:lang w:eastAsia="ja-JP"/>
         </w:rPr>
-        <w:t>だが、もし日本が率先して立法し、「手術プロトコル」と「国家賠償上限」を確立したならばどうなるか。 それは、核災害のリスクがもはや「無限大」ではなく、「手術」によって「計算可能な範囲」（最大でも炉一つ分の損失であり、県全体には拡散しない）に制御されることを意味する。</w:t>
+        <w:t>だが、もし日本が率先して立法し、「手術プロトコル」と「国家賠償上限」を確立したならばどうなるか。 それは、核災害のリスクがもはや「無限大」ではなく、</w:t>
+      </w:r>
+      <w:r>
+        <w:rPr>
+          <w:rFonts w:ascii="MS Mincho" w:hAnsi="MS Mincho"/>
+          <w:sz w:val="22"/>
+          <w:szCs w:val="22"/>
+          <w:lang w:eastAsia="ja-JP"/>
+        </w:rPr>
+        <w:br/>
+      </w:r>
+      <w:r>
+        <w:rPr>
+          <w:rFonts w:ascii="MS Mincho" w:eastAsia="MS Mincho" w:hAnsi="MS Mincho"/>
+          <w:sz w:val="22"/>
+          <w:szCs w:val="22"/>
+          <w:lang w:eastAsia="ja-JP"/>
+        </w:rPr>
+        <w:t>「手術」によって「計算可能な範囲」（最大でも炉一つ分の損失であり、県全体には拡散しない）に制御されることを意味する。</w:t>
       </w:r>
     </w:p>
     <w:p>
@@ -5321,7 +8310,25 @@
           <w:szCs w:val="22"/>
           <w:lang w:eastAsia="ja-JP"/>
         </w:rPr>
-        <w:t>死の淵から生還した一人の土木工学博士として、私はこの土地を見つめている。私の目に見えるのは廃墟ではない。精製される時を待っている「賢者の石（Philosopher's Stone）」である。</w:t>
+        <w:t>死の淵から生還した一人の土木工学博士として、私はこの土地を見つめている。私の目に見えるのは廃墟ではない。精製される時を待っている</w:t>
+      </w:r>
+      <w:r>
+        <w:rPr>
+          <w:rFonts w:ascii="MS Mincho" w:hAnsi="MS Mincho"/>
+          <w:sz w:val="22"/>
+          <w:szCs w:val="22"/>
+          <w:lang w:eastAsia="ja-JP"/>
+        </w:rPr>
+        <w:br/>
+      </w:r>
+      <w:r>
+        <w:rPr>
+          <w:rFonts w:ascii="MS Mincho" w:eastAsia="MS Mincho" w:hAnsi="MS Mincho"/>
+          <w:sz w:val="22"/>
+          <w:szCs w:val="22"/>
+          <w:lang w:eastAsia="ja-JP"/>
+        </w:rPr>
+        <w:t>「賢者の石（Philosopher's Stone）」である。</w:t>
       </w:r>
     </w:p>
     <w:p>
@@ -6218,29 +9225,1923 @@
           <w:rFonts w:ascii="MS Mincho" w:eastAsia="MS Mincho" w:hAnsi="MS Mincho"/>
           <w:sz w:val="22"/>
           <w:szCs w:val="22"/>
-        </w:rPr>
-      </w:pPr>
-      <w:r>
-        <w:rPr>
-          <w:rFonts w:ascii="MS Mincho" w:eastAsia="MS Mincho" w:hAnsi="MS Mincho"/>
-          <w:sz w:val="22"/>
-          <w:szCs w:val="22"/>
+          <w:lang w:eastAsia="ja-JP"/>
+        </w:rPr>
+      </w:pPr>
+      <w:r>
+        <w:rPr>
+          <w:rFonts w:ascii="MS Mincho" w:eastAsia="MS Mincho" w:hAnsi="MS Mincho"/>
+          <w:sz w:val="22"/>
+          <w:szCs w:val="22"/>
+          <w:lang w:eastAsia="ja-JP"/>
         </w:rPr>
         <w:t>2026年1月31日</w:t>
       </w:r>
     </w:p>
     <w:p>
       <w:pPr>
+        <w:widowControl/>
         <w:rPr>
           <w:rFonts w:ascii="MS Mincho" w:hAnsi="MS Mincho"/>
+          <w:b/>
+          <w:bCs/>
+          <w:sz w:val="22"/>
+          <w:szCs w:val="22"/>
+          <w:lang w:eastAsia="ja-JP"/>
+        </w:rPr>
+      </w:pPr>
+      <w:r>
+        <w:rPr>
+          <w:rFonts w:ascii="MS Mincho" w:hAnsi="MS Mincho"/>
+          <w:b/>
+          <w:bCs/>
+          <w:sz w:val="22"/>
+          <w:szCs w:val="22"/>
+          <w:lang w:eastAsia="ja-JP"/>
+        </w:rPr>
+        <w:br w:type="page"/>
+      </w:r>
+    </w:p>
+    <w:p>
+      <w:pPr>
+        <w:rPr>
+          <w:rFonts w:ascii="MS Mincho" w:eastAsia="MS Mincho" w:hAnsi="MS Mincho"/>
+          <w:b/>
+          <w:bCs/>
+          <w:sz w:val="40"/>
+          <w:szCs w:val="40"/>
+          <w:lang w:eastAsia="ja-JP"/>
+        </w:rPr>
+      </w:pPr>
+      <w:r>
+        <w:rPr>
+          <w:rFonts w:ascii="MS Mincho" w:eastAsia="MS Mincho" w:hAnsi="MS Mincho"/>
+          <w:b/>
+          <w:bCs/>
+          <w:sz w:val="40"/>
+          <w:szCs w:val="40"/>
+          <w:lang w:eastAsia="ja-JP"/>
+        </w:rPr>
+        <w:lastRenderedPageBreak/>
+        <w:t>別紙：原発再生戦略「不死鳥の強化装甲」</w:t>
+      </w:r>
+    </w:p>
+    <w:p>
+      <w:pPr>
+        <w:rPr>
+          <w:rFonts w:ascii="MS Mincho" w:eastAsia="MS Mincho" w:hAnsi="MS Mincho"/>
+          <w:b/>
+          <w:bCs/>
+          <w:sz w:val="22"/>
+          <w:szCs w:val="22"/>
+        </w:rPr>
+      </w:pPr>
+      <w:r>
+        <w:rPr>
+          <w:rFonts w:ascii="MS Mincho" w:eastAsia="MS Mincho" w:hAnsi="MS Mincho"/>
+          <w:b/>
+          <w:bCs/>
+          <w:sz w:val="22"/>
+          <w:szCs w:val="22"/>
+        </w:rPr>
+        <w:t xml:space="preserve">Appendix: The "Phoenix Patch" </w:t>
+      </w:r>
+      <w:r>
+        <w:rPr>
+          <w:rFonts w:ascii="MS Mincho" w:hAnsi="MS Mincho"/>
+          <w:b/>
+          <w:bCs/>
+          <w:sz w:val="22"/>
+          <w:szCs w:val="22"/>
+        </w:rPr>
+        <w:br/>
+      </w:r>
+      <w:r>
+        <w:rPr>
+          <w:rFonts w:ascii="MS Mincho" w:eastAsia="MS Mincho" w:hAnsi="MS Mincho"/>
+          <w:b/>
+          <w:bCs/>
+          <w:sz w:val="22"/>
+          <w:szCs w:val="22"/>
+        </w:rPr>
+        <w:t>- Legacy Nuclear Infrastructure Resilience Retrofit Strategy</w:t>
+      </w:r>
+    </w:p>
+    <w:p>
+      <w:pPr>
+        <w:rPr>
+          <w:rFonts w:ascii="MS Mincho" w:eastAsia="MS Mincho" w:hAnsi="MS Mincho"/>
+          <w:sz w:val="22"/>
+          <w:szCs w:val="22"/>
+        </w:rPr>
+      </w:pPr>
+      <w:r>
+        <w:rPr>
+          <w:rFonts w:ascii="MS Mincho" w:eastAsia="MS Mincho" w:hAnsi="MS Mincho"/>
+          <w:b/>
+          <w:bCs/>
+          <w:sz w:val="22"/>
+          <w:szCs w:val="22"/>
+        </w:rPr>
+        <w:t>提案者：</w:t>
+      </w:r>
+      <w:proofErr w:type="gramStart"/>
+      <w:r>
+        <w:rPr>
+          <w:rFonts w:ascii="MS Mincho" w:eastAsia="MS Mincho" w:hAnsi="MS Mincho"/>
+          <w:b/>
+          <w:bCs/>
+          <w:sz w:val="22"/>
+          <w:szCs w:val="22"/>
+        </w:rPr>
+        <w:t>郭</w:t>
+      </w:r>
+      <w:proofErr w:type="gramEnd"/>
+      <w:r>
+        <w:rPr>
+          <w:rFonts w:ascii="MS Mincho" w:eastAsia="MS Mincho" w:hAnsi="MS Mincho"/>
+          <w:b/>
+          <w:bCs/>
+          <w:sz w:val="22"/>
+          <w:szCs w:val="22"/>
+        </w:rPr>
+        <w:t xml:space="preserve"> </w:t>
+      </w:r>
+      <w:proofErr w:type="gramStart"/>
+      <w:r>
+        <w:rPr>
+          <w:rFonts w:ascii="MS Mincho" w:eastAsia="MS Mincho" w:hAnsi="MS Mincho"/>
+          <w:b/>
+          <w:bCs/>
+          <w:sz w:val="22"/>
+          <w:szCs w:val="22"/>
+        </w:rPr>
+        <w:t>瀚嶸</w:t>
+      </w:r>
+      <w:proofErr w:type="gramEnd"/>
+      <w:r>
+        <w:rPr>
+          <w:rFonts w:ascii="MS Mincho" w:eastAsia="MS Mincho" w:hAnsi="MS Mincho"/>
+          <w:b/>
+          <w:bCs/>
+          <w:sz w:val="22"/>
+          <w:szCs w:val="22"/>
+        </w:rPr>
+        <w:t xml:space="preserve"> (Alaric Kuo), PhD / Project Freedom アーキテクト</w:t>
+      </w:r>
+    </w:p>
+    <w:p>
+      <w:pPr>
+        <w:rPr>
+          <w:rFonts w:ascii="MS Mincho" w:eastAsia="MS Mincho" w:hAnsi="MS Mincho"/>
+          <w:sz w:val="22"/>
+          <w:szCs w:val="22"/>
+        </w:rPr>
+      </w:pPr>
+      <w:proofErr w:type="gramStart"/>
+      <w:r>
+        <w:rPr>
+          <w:rFonts w:ascii="MS Mincho" w:eastAsia="MS Mincho" w:hAnsi="MS Mincho"/>
+          <w:b/>
+          <w:bCs/>
+          <w:sz w:val="22"/>
+          <w:szCs w:val="22"/>
+        </w:rPr>
+        <w:t>日付</w:t>
+      </w:r>
+      <w:proofErr w:type="gramEnd"/>
+      <w:r>
+        <w:rPr>
+          <w:rFonts w:ascii="MS Mincho" w:eastAsia="MS Mincho" w:hAnsi="MS Mincho"/>
+          <w:b/>
+          <w:bCs/>
+          <w:sz w:val="22"/>
+          <w:szCs w:val="22"/>
+        </w:rPr>
+        <w:t>：2026年2月2日</w:t>
+      </w:r>
+    </w:p>
+    <w:p>
+      <w:pPr>
+        <w:rPr>
+          <w:rFonts w:ascii="MS Mincho" w:eastAsia="MS Mincho" w:hAnsi="MS Mincho"/>
+          <w:sz w:val="22"/>
+          <w:szCs w:val="22"/>
+          <w:lang w:eastAsia="ja-JP"/>
+        </w:rPr>
+      </w:pPr>
+      <w:r>
+        <w:rPr>
+          <w:rFonts w:ascii="MS Mincho" w:eastAsia="MS Mincho" w:hAnsi="MS Mincho"/>
+          <w:b/>
+          <w:bCs/>
+          <w:sz w:val="22"/>
+          <w:szCs w:val="22"/>
+          <w:lang w:eastAsia="ja-JP"/>
+        </w:rPr>
+        <w:t>適用領域：BWR / PWR の延命および再稼働工事</w:t>
+      </w:r>
+    </w:p>
+    <w:p>
+      <w:pPr>
+        <w:rPr>
+          <w:rFonts w:ascii="MS Mincho" w:eastAsia="MS Mincho" w:hAnsi="MS Mincho"/>
+          <w:sz w:val="22"/>
+          <w:szCs w:val="22"/>
+        </w:rPr>
+      </w:pPr>
+      <w:r>
+        <w:rPr>
+          <w:rFonts w:ascii="MS Mincho" w:eastAsia="MS Mincho" w:hAnsi="MS Mincho"/>
+          <w:b/>
+          <w:bCs/>
+          <w:sz w:val="22"/>
+          <w:szCs w:val="22"/>
+        </w:rPr>
+        <w:t xml:space="preserve">機密区分：公開 (Public Release) / </w:t>
+      </w:r>
+      <w:r>
+        <w:rPr>
+          <w:rFonts w:ascii="MS Mincho" w:hAnsi="MS Mincho"/>
+          <w:b/>
+          <w:bCs/>
+          <w:sz w:val="22"/>
+          <w:szCs w:val="22"/>
+        </w:rPr>
+        <w:br/>
+      </w:r>
+      <w:r>
+        <w:rPr>
+          <w:rFonts w:ascii="MS Mincho" w:eastAsia="MS Mincho" w:hAnsi="MS Mincho"/>
+          <w:b/>
+          <w:bCs/>
+          <w:sz w:val="22"/>
+          <w:szCs w:val="22"/>
+        </w:rPr>
+        <w:t>オープンソース技術協定 (Open Source Protocol)</w:t>
+      </w:r>
+    </w:p>
+    <w:p>
+      <w:pPr>
+        <w:rPr>
+          <w:rFonts w:ascii="MS Mincho" w:eastAsia="MS Mincho" w:hAnsi="MS Mincho"/>
+          <w:sz w:val="22"/>
+          <w:szCs w:val="22"/>
+        </w:rPr>
+      </w:pPr>
+      <w:r>
+        <w:rPr>
+          <w:rFonts w:ascii="MS Mincho" w:eastAsia="MS Mincho" w:hAnsi="MS Mincho"/>
+          <w:sz w:val="22"/>
+          <w:szCs w:val="22"/>
+        </w:rPr>
+        <w:pict w14:anchorId="1C443A07">
+          <v:rect id="_x0000_i1034" style="width:0;height:3pt" o:hralign="center" o:hrstd="t" o:hr="t" fillcolor="#a0a0a0" stroked="f"/>
+        </w:pict>
+      </w:r>
+    </w:p>
+    <w:p>
+      <w:pPr>
+        <w:rPr>
+          <w:rFonts w:ascii="MS Mincho" w:eastAsia="MS Mincho" w:hAnsi="MS Mincho"/>
+          <w:b/>
+          <w:bCs/>
+        </w:rPr>
+      </w:pPr>
+      <w:r>
+        <w:rPr>
+          <w:rFonts w:ascii="MS Mincho" w:eastAsia="MS Mincho" w:hAnsi="MS Mincho"/>
+          <w:b/>
+          <w:bCs/>
+        </w:rPr>
+        <w:t>1. エグゼクティブサマリー：2026年の技術的特異点 (Executive Summary)</w:t>
+      </w:r>
+    </w:p>
+    <w:p>
+      <w:pPr>
+        <w:rPr>
+          <w:rFonts w:ascii="MS Mincho" w:eastAsia="MS Mincho" w:hAnsi="MS Mincho"/>
+          <w:sz w:val="22"/>
+          <w:szCs w:val="22"/>
+          <w:lang w:eastAsia="ja-JP"/>
+        </w:rPr>
+      </w:pPr>
+      <w:r>
+        <w:rPr>
+          <w:rFonts w:ascii="MS Mincho" w:eastAsia="MS Mincho" w:hAnsi="MS Mincho"/>
+          <w:sz w:val="22"/>
+          <w:szCs w:val="22"/>
+          <w:lang w:eastAsia="ja-JP"/>
+        </w:rPr>
+        <w:t>2026年、世界はエネルギー地政学の不可逆的な転換点に立っている。気候変動による激甚災害（</w:t>
+      </w:r>
+      <w:proofErr w:type="spellStart"/>
+      <w:r>
+        <w:rPr>
+          <w:rFonts w:ascii="MS Mincho" w:eastAsia="MS Mincho" w:hAnsi="MS Mincho"/>
+          <w:sz w:val="22"/>
+          <w:szCs w:val="22"/>
+          <w:lang w:eastAsia="ja-JP"/>
+        </w:rPr>
+        <w:t>Natech</w:t>
+      </w:r>
+      <w:proofErr w:type="spellEnd"/>
+      <w:r>
+        <w:rPr>
+          <w:rFonts w:ascii="MS Mincho" w:eastAsia="MS Mincho" w:hAnsi="MS Mincho"/>
+          <w:sz w:val="22"/>
+          <w:szCs w:val="22"/>
+          <w:lang w:eastAsia="ja-JP"/>
+        </w:rPr>
+        <w:t>）の常態化、およびサプライチェーンの分断は、既存の原子力発電所を「負の遺産」として放置することを許さない。しかし、従来の原発延命策、すなわち単なる老朽部品の交換やひび割れの補修といった「静的メンテナンス」では、現代の動的なリスクプロファイルに対応できないことは、柏崎刈羽原発の再稼働プロセスにおける停滞が如実に物語っている。</w:t>
+      </w:r>
+    </w:p>
+    <w:p>
+      <w:pPr>
+        <w:rPr>
+          <w:rFonts w:ascii="MS Mincho" w:eastAsia="MS Mincho" w:hAnsi="MS Mincho"/>
+          <w:sz w:val="22"/>
+          <w:szCs w:val="22"/>
+          <w:lang w:eastAsia="ja-JP"/>
+        </w:rPr>
+      </w:pPr>
+      <w:r>
+        <w:rPr>
+          <w:rFonts w:ascii="MS Mincho" w:eastAsia="MS Mincho" w:hAnsi="MS Mincho"/>
+          <w:sz w:val="22"/>
+          <w:szCs w:val="22"/>
+          <w:lang w:eastAsia="ja-JP"/>
+        </w:rPr>
+        <w:t>本計画が提唱する「フェニックス・パッチ (The Phoenix Patch)」戦略は、原子力安全工学に対するパラダイムシフトである。既設の原子炉圧力容器(RPV)というハードウェアの核を維持したまま、非侵襲的な「三層外殻オーバーレイ」を施すことで、システム全体を生物的な「免疫反応」を備えた自律型プラントへと進化させる。</w:t>
+      </w:r>
+    </w:p>
+    <w:p>
+      <w:pPr>
+        <w:rPr>
+          <w:rFonts w:ascii="MS Mincho" w:eastAsia="MS Mincho" w:hAnsi="MS Mincho"/>
+          <w:sz w:val="22"/>
+          <w:szCs w:val="22"/>
+          <w:lang w:eastAsia="ja-JP"/>
+        </w:rPr>
+      </w:pPr>
+      <w:r>
+        <w:rPr>
+          <w:rFonts w:ascii="MS Mincho" w:eastAsia="MS Mincho" w:hAnsi="MS Mincho"/>
+          <w:sz w:val="22"/>
+          <w:szCs w:val="22"/>
+          <w:lang w:eastAsia="ja-JP"/>
+        </w:rPr>
+        <w:t>これは、旧時代のインフラを破壊することなく、18ヶ月という極めて短期間で「2030年代基準」へと引き上げる、まさに土木工学とデジタル技術の「合体」による救済策である。</w:t>
+      </w:r>
+    </w:p>
+    <w:p>
+      <w:pPr>
+        <w:rPr>
+          <w:rFonts w:ascii="MS Mincho" w:eastAsia="MS Mincho" w:hAnsi="MS Mincho"/>
+          <w:sz w:val="22"/>
+          <w:szCs w:val="22"/>
+        </w:rPr>
+      </w:pPr>
+      <w:r>
+        <w:rPr>
+          <w:rFonts w:ascii="MS Mincho" w:eastAsia="MS Mincho" w:hAnsi="MS Mincho"/>
+          <w:sz w:val="22"/>
+          <w:szCs w:val="22"/>
+        </w:rPr>
+        <w:pict w14:anchorId="0072EA13">
+          <v:rect id="_x0000_i1035" style="width:0;height:3pt" o:hralign="center" o:hrstd="t" o:hr="t" fillcolor="#a0a0a0" stroked="f"/>
+        </w:pict>
+      </w:r>
+    </w:p>
+    <w:p>
+      <w:pPr>
+        <w:rPr>
+          <w:rFonts w:ascii="MS Mincho" w:eastAsia="MS Mincho" w:hAnsi="MS Mincho"/>
+          <w:b/>
+          <w:bCs/>
+        </w:rPr>
+      </w:pPr>
+      <w:r>
+        <w:rPr>
+          <w:rFonts w:ascii="MS Mincho" w:eastAsia="MS Mincho" w:hAnsi="MS Mincho"/>
+          <w:b/>
+          <w:bCs/>
+        </w:rPr>
+        <w:t>2. 現行システムの構造的欠陥と致死リスクの再定義 (Problem Diagnosis)</w:t>
+      </w:r>
+    </w:p>
+    <w:p>
+      <w:pPr>
+        <w:rPr>
+          <w:rFonts w:ascii="MS Mincho" w:eastAsia="MS Mincho" w:hAnsi="MS Mincho"/>
+          <w:sz w:val="22"/>
+          <w:szCs w:val="22"/>
+          <w:lang w:eastAsia="ja-JP"/>
+        </w:rPr>
+      </w:pPr>
+      <w:r>
+        <w:rPr>
+          <w:rFonts w:ascii="MS Mincho" w:eastAsia="MS Mincho" w:hAnsi="MS Mincho"/>
+          <w:sz w:val="22"/>
+          <w:szCs w:val="22"/>
+          <w:lang w:eastAsia="ja-JP"/>
+        </w:rPr>
+        <w:t>我々はまず、現存する原発が抱える「設計上の原罪」を直視しなければならない。</w:t>
+      </w:r>
+    </w:p>
+    <w:p>
+      <w:pPr>
+        <w:widowControl/>
+        <w:rPr>
+          <w:rFonts w:ascii="MS Mincho" w:eastAsia="MS Mincho" w:hAnsi="MS Mincho"/>
+          <w:b/>
+          <w:bCs/>
+          <w:sz w:val="22"/>
+          <w:szCs w:val="22"/>
+          <w:lang w:eastAsia="ja-JP"/>
+        </w:rPr>
+      </w:pPr>
+      <w:r>
+        <w:rPr>
+          <w:rFonts w:ascii="MS Mincho" w:eastAsia="MS Mincho" w:hAnsi="MS Mincho"/>
+          <w:b/>
+          <w:bCs/>
+          <w:sz w:val="22"/>
+          <w:szCs w:val="22"/>
+          <w:lang w:eastAsia="ja-JP"/>
+        </w:rPr>
+        <w:br w:type="page"/>
+      </w:r>
+    </w:p>
+    <w:p>
+      <w:pPr>
+        <w:rPr>
+          <w:rFonts w:ascii="MS Mincho" w:eastAsia="MS Mincho" w:hAnsi="MS Mincho"/>
+          <w:b/>
+          <w:bCs/>
+          <w:sz w:val="22"/>
+          <w:szCs w:val="22"/>
+          <w:lang w:eastAsia="ja-JP"/>
+        </w:rPr>
+      </w:pPr>
+      <w:r>
+        <w:rPr>
+          <w:rFonts w:ascii="MS Mincho" w:eastAsia="MS Mincho" w:hAnsi="MS Mincho"/>
+          <w:b/>
+          <w:bCs/>
+          <w:sz w:val="22"/>
+          <w:szCs w:val="22"/>
+          <w:lang w:eastAsia="ja-JP"/>
+        </w:rPr>
+        <w:lastRenderedPageBreak/>
+        <w:t>2.1. 剛性構造の共振崩壊：剛から柔への転換の失敗</w:t>
+      </w:r>
+    </w:p>
+    <w:p>
+      <w:pPr>
+        <w:rPr>
+          <w:rFonts w:ascii="MS Mincho" w:eastAsia="MS Mincho" w:hAnsi="MS Mincho"/>
+          <w:sz w:val="22"/>
+          <w:szCs w:val="22"/>
+          <w:lang w:eastAsia="ja-JP"/>
+        </w:rPr>
+      </w:pPr>
+      <w:r>
+        <w:rPr>
+          <w:rFonts w:ascii="MS Mincho" w:eastAsia="MS Mincho" w:hAnsi="MS Mincho"/>
+          <w:sz w:val="22"/>
+          <w:szCs w:val="22"/>
+          <w:lang w:eastAsia="ja-JP"/>
+        </w:rPr>
+        <w:t>従来の原子力土木は「剛」をもって制す設計思想に基づいている。すなわち、鉄筋コンクリートを厚くし、地盤に強固に固定することで震動に抵抗する。しかし、最新の地震動解析によれば、長周期地震動やパルス状の破壊的震動に対し、剛性構造はエネルギーを吸収できず、内部の精密機器や冷却配管（ECCS等）に巨大な加速度を伝達してしまう。 結果として、主構造物が無傷であっても、内部の「血管</w:t>
+      </w:r>
+      <w:r>
+        <w:rPr>
+          <w:rFonts w:ascii="MS Mincho" w:hAnsi="MS Mincho"/>
+          <w:sz w:val="22"/>
+          <w:szCs w:val="22"/>
+          <w:lang w:eastAsia="ja-JP"/>
+        </w:rPr>
+        <w:br/>
+      </w:r>
+      <w:r>
+        <w:rPr>
+          <w:rFonts w:ascii="MS Mincho" w:eastAsia="MS Mincho" w:hAnsi="MS Mincho"/>
+          <w:sz w:val="22"/>
+          <w:szCs w:val="22"/>
+          <w:lang w:eastAsia="ja-JP"/>
+        </w:rPr>
+        <w:t>（配管）」が破断する「内臓破裂型」の機能喪失を招く。既存の設計基準は、この動的な共振リスクを十分にカバーできていない。</w:t>
+      </w:r>
+    </w:p>
+    <w:p>
+      <w:pPr>
+        <w:rPr>
+          <w:rFonts w:ascii="MS Mincho" w:eastAsia="MS Mincho" w:hAnsi="MS Mincho"/>
+          <w:b/>
+          <w:bCs/>
+          <w:sz w:val="22"/>
+          <w:szCs w:val="22"/>
+          <w:lang w:eastAsia="ja-JP"/>
+        </w:rPr>
+      </w:pPr>
+      <w:r>
+        <w:rPr>
+          <w:rFonts w:ascii="MS Mincho" w:eastAsia="MS Mincho" w:hAnsi="MS Mincho"/>
+          <w:b/>
+          <w:bCs/>
+          <w:sz w:val="22"/>
+          <w:szCs w:val="22"/>
+          <w:lang w:eastAsia="ja-JP"/>
+        </w:rPr>
+        <w:t>2.2. 熱力学的慣性の制御不能：冷却水の物理的限界</w:t>
+      </w:r>
+    </w:p>
+    <w:p>
+      <w:pPr>
+        <w:rPr>
+          <w:rFonts w:ascii="MS Mincho" w:eastAsia="MS Mincho" w:hAnsi="MS Mincho"/>
+          <w:sz w:val="22"/>
+          <w:szCs w:val="22"/>
+          <w:lang w:eastAsia="ja-JP"/>
+        </w:rPr>
+      </w:pPr>
+      <w:r>
+        <w:rPr>
+          <w:rFonts w:ascii="MS Mincho" w:eastAsia="MS Mincho" w:hAnsi="MS Mincho"/>
+          <w:sz w:val="22"/>
+          <w:szCs w:val="22"/>
+          <w:lang w:eastAsia="ja-JP"/>
+        </w:rPr>
+        <w:t>福島第一原発事故が証明したのは、水の気化熱のみに依存する冷却システムの脆弱性である。全電源喪失（SBO）が発生し、ポンプが停止した瞬間、冷却水はただの「沸騰するお湯」へと変わり、崩壊熱の除去能力を急速に失う。既存の対策としての「注水」は、電力と水資源が継続的に供給されることを前提としており、物理的なフェイルセーフとしては不完全である。</w:t>
+      </w:r>
+    </w:p>
+    <w:p>
+      <w:pPr>
+        <w:rPr>
+          <w:rFonts w:ascii="MS Mincho" w:eastAsia="MS Mincho" w:hAnsi="MS Mincho"/>
+          <w:b/>
+          <w:bCs/>
+          <w:sz w:val="22"/>
+          <w:szCs w:val="22"/>
+          <w:lang w:eastAsia="ja-JP"/>
+        </w:rPr>
+      </w:pPr>
+      <w:r>
+        <w:rPr>
+          <w:rFonts w:ascii="MS Mincho" w:eastAsia="MS Mincho" w:hAnsi="MS Mincho"/>
+          <w:b/>
+          <w:bCs/>
+          <w:sz w:val="22"/>
+          <w:szCs w:val="22"/>
+          <w:lang w:eastAsia="ja-JP"/>
+        </w:rPr>
+        <w:t>2.3. 神経系の反応遅延：OODAループの限界</w:t>
+      </w:r>
+    </w:p>
+    <w:p>
+      <w:pPr>
+        <w:rPr>
+          <w:rFonts w:ascii="MS Mincho" w:eastAsia="MS Mincho" w:hAnsi="MS Mincho"/>
+          <w:sz w:val="22"/>
+          <w:szCs w:val="22"/>
+          <w:lang w:eastAsia="ja-JP"/>
+        </w:rPr>
+      </w:pPr>
+      <w:r>
+        <w:rPr>
+          <w:rFonts w:ascii="MS Mincho" w:eastAsia="MS Mincho" w:hAnsi="MS Mincho"/>
+          <w:sz w:val="22"/>
+          <w:szCs w:val="22"/>
+          <w:lang w:eastAsia="ja-JP"/>
+        </w:rPr>
+        <w:t>原子力災害における人間の意思決定は、パニック、情報の欠落、階層的な承認プロセスにより、必然的に30分以上の遅延を生じる。一方で、物理的なメルトダウンの進行速度は、それよりも遥かに速い。人間を「安全の最後の砦」と見なす従来のロジックは、認知科学的にも物理学的にも、2026年のリスク速度には対応不可能である。</w:t>
+      </w:r>
+    </w:p>
+    <w:p>
+      <w:pPr>
+        <w:rPr>
+          <w:rFonts w:ascii="MS Mincho" w:eastAsia="MS Mincho" w:hAnsi="MS Mincho"/>
+          <w:sz w:val="22"/>
+          <w:szCs w:val="22"/>
+        </w:rPr>
+      </w:pPr>
+      <w:r>
+        <w:rPr>
+          <w:rFonts w:ascii="MS Mincho" w:eastAsia="MS Mincho" w:hAnsi="MS Mincho"/>
+          <w:sz w:val="22"/>
+          <w:szCs w:val="22"/>
+        </w:rPr>
+        <w:pict w14:anchorId="538A91F9">
+          <v:rect id="_x0000_i1036" style="width:0;height:3pt" o:hralign="center" o:hrstd="t" o:hr="t" fillcolor="#a0a0a0" stroked="f"/>
+        </w:pict>
+      </w:r>
+    </w:p>
+    <w:p>
+      <w:pPr>
+        <w:rPr>
+          <w:rFonts w:ascii="MS Mincho" w:eastAsia="MS Mincho" w:hAnsi="MS Mincho"/>
+          <w:b/>
+          <w:bCs/>
+        </w:rPr>
+      </w:pPr>
+      <w:r>
+        <w:rPr>
+          <w:rFonts w:ascii="MS Mincho" w:eastAsia="MS Mincho" w:hAnsi="MS Mincho"/>
+          <w:b/>
+          <w:bCs/>
+        </w:rPr>
+        <w:t>3. 三層外殻オーバーレイ技術詳述 (Technical Specification)</w:t>
+      </w:r>
+    </w:p>
+    <w:p>
+      <w:pPr>
+        <w:rPr>
+          <w:rFonts w:ascii="MS Mincho" w:eastAsia="MS Mincho" w:hAnsi="MS Mincho"/>
+          <w:sz w:val="22"/>
+          <w:szCs w:val="22"/>
+        </w:rPr>
+      </w:pPr>
+      <w:r>
+        <w:rPr>
+          <w:rFonts w:ascii="MS Mincho" w:eastAsia="MS Mincho" w:hAnsi="MS Mincho"/>
+          <w:sz w:val="22"/>
+          <w:szCs w:val="22"/>
+        </w:rPr>
+        <w:t>本案は、以下の三層構造を既存プラントに「パッチ」として適用する。</w:t>
+      </w:r>
+    </w:p>
+    <w:p>
+      <w:pPr>
+        <w:rPr>
+          <w:rFonts w:ascii="MS Mincho" w:eastAsia="MS Mincho" w:hAnsi="MS Mincho"/>
+          <w:b/>
+          <w:bCs/>
+          <w:sz w:val="22"/>
+          <w:szCs w:val="22"/>
+          <w:lang w:eastAsia="ja-JP"/>
+        </w:rPr>
+      </w:pPr>
+      <w:r>
+        <w:rPr>
+          <w:rFonts w:ascii="MS Mincho" w:eastAsia="MS Mincho" w:hAnsi="MS Mincho"/>
+          <w:b/>
+          <w:bCs/>
+          <w:sz w:val="22"/>
+          <w:szCs w:val="22"/>
+          <w:lang w:eastAsia="ja-JP"/>
+        </w:rPr>
+        <w:t>3.1. 第一層：物理インターフェース層 — 外骨格型アクティブ免震システム (Obayashi / Structure)</w:t>
+      </w:r>
+    </w:p>
+    <w:p>
+      <w:pPr>
+        <w:rPr>
+          <w:rFonts w:ascii="MS Mincho" w:eastAsia="MS Mincho" w:hAnsi="MS Mincho"/>
+          <w:sz w:val="22"/>
+          <w:szCs w:val="22"/>
+        </w:rPr>
+      </w:pPr>
+      <w:r>
+        <w:rPr>
+          <w:rFonts w:ascii="MS Mincho" w:eastAsia="MS Mincho" w:hAnsi="MS Mincho"/>
+          <w:b/>
+          <w:bCs/>
+          <w:sz w:val="22"/>
+          <w:szCs w:val="22"/>
+        </w:rPr>
+        <w:t>Exoskeleton Active Seismic Isolation (EASI)</w:t>
+      </w:r>
+    </w:p>
+    <w:p>
+      <w:pPr>
+        <w:rPr>
+          <w:rFonts w:ascii="MS Mincho" w:eastAsia="MS Mincho" w:hAnsi="MS Mincho"/>
+          <w:sz w:val="22"/>
+          <w:szCs w:val="22"/>
+          <w:lang w:eastAsia="ja-JP"/>
+        </w:rPr>
+      </w:pPr>
+      <w:r>
+        <w:rPr>
+          <w:rFonts w:ascii="MS Mincho" w:eastAsia="MS Mincho" w:hAnsi="MS Mincho"/>
+          <w:sz w:val="22"/>
+          <w:szCs w:val="22"/>
+          <w:lang w:eastAsia="ja-JP"/>
+        </w:rPr>
+        <w:t>大林組の構造エンジニアリング技術を核とした、標的型免震アプローチである。建屋全体の免震化はコストと工期の面で不可能だが、重要部位への「外付け筋肉（AMD）」の適用は可能である。</w:t>
+      </w:r>
+    </w:p>
+    <w:p>
+      <w:pPr>
+        <w:rPr>
+          <w:rFonts w:ascii="MS Mincho" w:eastAsia="MS Mincho" w:hAnsi="MS Mincho"/>
+          <w:sz w:val="22"/>
+          <w:szCs w:val="22"/>
+          <w:lang w:eastAsia="ja-JP"/>
+        </w:rPr>
+      </w:pPr>
+      <w:r>
+        <w:rPr>
+          <w:rFonts w:ascii="MS Mincho" w:eastAsia="MS Mincho" w:hAnsi="MS Mincho"/>
+          <w:sz w:val="22"/>
+          <w:szCs w:val="22"/>
+          <w:lang w:eastAsia="ja-JP"/>
+        </w:rPr>
+        <w:lastRenderedPageBreak/>
+        <w:t>(1) アクティブ・マス・ダンパー (AMD) の標的配置 一次格納容器(PCV)の頂部、および主蒸気配管、ECCS配管の屈曲部などの「ストレス集中点」に、自律制御型AMDを装着する。</w:t>
+      </w:r>
+    </w:p>
+    <w:p>
+      <w:pPr>
+        <w:numPr>
+          <w:ilvl w:val="0"/>
+          <w:numId w:val="16"/>
+        </w:numPr>
+        <w:rPr>
+          <w:rFonts w:ascii="MS Mincho" w:eastAsia="MS Mincho" w:hAnsi="MS Mincho"/>
+          <w:sz w:val="22"/>
+          <w:szCs w:val="22"/>
+          <w:lang w:eastAsia="ja-JP"/>
+        </w:rPr>
+      </w:pPr>
+      <w:r>
+        <w:rPr>
+          <w:rFonts w:ascii="MS Mincho" w:eastAsia="MS Mincho" w:hAnsi="MS Mincho"/>
+          <w:b/>
+          <w:bCs/>
+          <w:sz w:val="22"/>
+          <w:szCs w:val="22"/>
+          <w:lang w:eastAsia="ja-JP"/>
+        </w:rPr>
+        <w:t>技術仕様</w:t>
+      </w:r>
+      <w:r>
+        <w:rPr>
+          <w:rFonts w:ascii="MS Mincho" w:eastAsia="MS Mincho" w:hAnsi="MS Mincho"/>
+          <w:sz w:val="22"/>
+          <w:szCs w:val="22"/>
+          <w:lang w:eastAsia="ja-JP"/>
+        </w:rPr>
+        <w:t>：高感度サーボ加速度計により地動加速度を1/1000秒単位で検知。</w:t>
+      </w:r>
+    </w:p>
+    <w:p>
+      <w:pPr>
+        <w:numPr>
+          <w:ilvl w:val="0"/>
+          <w:numId w:val="16"/>
+        </w:numPr>
+        <w:rPr>
+          <w:rFonts w:ascii="MS Mincho" w:eastAsia="MS Mincho" w:hAnsi="MS Mincho"/>
+          <w:sz w:val="22"/>
+          <w:szCs w:val="22"/>
+          <w:lang w:eastAsia="ja-JP"/>
+        </w:rPr>
+      </w:pPr>
+      <w:r>
+        <w:rPr>
+          <w:rFonts w:ascii="MS Mincho" w:eastAsia="MS Mincho" w:hAnsi="MS Mincho"/>
+          <w:b/>
+          <w:bCs/>
+          <w:sz w:val="22"/>
+          <w:szCs w:val="22"/>
+          <w:lang w:eastAsia="ja-JP"/>
+        </w:rPr>
+        <w:t>動作原理</w:t>
+      </w:r>
+      <w:r>
+        <w:rPr>
+          <w:rFonts w:ascii="MS Mincho" w:eastAsia="MS Mincho" w:hAnsi="MS Mincho"/>
+          <w:sz w:val="22"/>
+          <w:szCs w:val="22"/>
+          <w:lang w:eastAsia="ja-JP"/>
+        </w:rPr>
+        <w:t>：地震波と同位相または逆位相の慣性力をアクチュエータで発生させ、配管の変位を物理的にキャンセルする。これにより、建屋が大きく揺れたとしても、重要配管にかかる相対応力を弾性範囲内に封じ込める。</w:t>
+      </w:r>
+    </w:p>
+    <w:p>
+      <w:pPr>
+        <w:rPr>
+          <w:rFonts w:ascii="MS Mincho" w:eastAsia="MS Mincho" w:hAnsi="MS Mincho"/>
+          <w:sz w:val="22"/>
+          <w:szCs w:val="22"/>
+          <w:lang w:eastAsia="ja-JP"/>
+        </w:rPr>
+      </w:pPr>
+      <w:r>
+        <w:rPr>
+          <w:rFonts w:ascii="MS Mincho" w:eastAsia="MS Mincho" w:hAnsi="MS Mincho"/>
+          <w:sz w:val="22"/>
+          <w:szCs w:val="22"/>
+          <w:lang w:eastAsia="ja-JP"/>
+        </w:rPr>
+        <w:t>(2) 慣性フライホイールによる軸保護 制御棒駆動機構(CRD)に対しては、マイクロ・ジャイロ・スタビライザーを配備する。地震の激しい水平動に際しても、ジャイロ効果によって挿入軸の垂直性を維持し、建屋の歪みによる「制御棒の固着」を物理的に回避する。 これは、老化した骨格に最新の「パワードスーツ」を着せることで、機動性と防護力を同時に獲得する儀式である。</w:t>
+      </w:r>
+    </w:p>
+    <w:p>
+      <w:pPr>
+        <w:rPr>
+          <w:rFonts w:ascii="MS Mincho" w:eastAsia="MS Mincho" w:hAnsi="MS Mincho"/>
+          <w:b/>
+          <w:bCs/>
+          <w:sz w:val="22"/>
+          <w:szCs w:val="22"/>
+        </w:rPr>
+      </w:pPr>
+      <w:r>
+        <w:rPr>
+          <w:rFonts w:ascii="MS Mincho" w:eastAsia="MS Mincho" w:hAnsi="MS Mincho"/>
+          <w:b/>
+          <w:bCs/>
+          <w:sz w:val="22"/>
+          <w:szCs w:val="22"/>
+        </w:rPr>
+        <w:t>3.2. 第二層：熱力学防御層 — 重力駆動型複合相変化流体注入 (Itochu / Cooling)</w:t>
+      </w:r>
+    </w:p>
+    <w:p>
+      <w:pPr>
+        <w:rPr>
+          <w:rFonts w:ascii="MS Mincho" w:eastAsia="MS Mincho" w:hAnsi="MS Mincho"/>
+          <w:sz w:val="22"/>
+          <w:szCs w:val="22"/>
+        </w:rPr>
+      </w:pPr>
+      <w:r>
+        <w:rPr>
+          <w:rFonts w:ascii="MS Mincho" w:eastAsia="MS Mincho" w:hAnsi="MS Mincho"/>
+          <w:b/>
+          <w:bCs/>
+          <w:sz w:val="22"/>
+          <w:szCs w:val="22"/>
+        </w:rPr>
+        <w:t>Gravity-Driven Injection of Borated Phase-Change Nanofluid (B-PCNF)</w:t>
+      </w:r>
+    </w:p>
+    <w:p>
+      <w:pPr>
+        <w:rPr>
+          <w:rFonts w:ascii="MS Mincho" w:eastAsia="MS Mincho" w:hAnsi="MS Mincho"/>
+          <w:sz w:val="22"/>
+          <w:szCs w:val="22"/>
+          <w:lang w:eastAsia="ja-JP"/>
+        </w:rPr>
+      </w:pPr>
+      <w:r>
+        <w:rPr>
+          <w:rFonts w:ascii="MS Mincho" w:eastAsia="MS Mincho" w:hAnsi="MS Mincho"/>
+          <w:sz w:val="22"/>
+          <w:szCs w:val="22"/>
+          <w:lang w:eastAsia="ja-JP"/>
+        </w:rPr>
+        <w:t>伊藤忠商事のエネルギーサプライチェーンとナノテクノロジーを融合させた、究極の冷却溶液である。我々は、もはや通常の水を冷却材として信頼しない。</w:t>
+      </w:r>
+    </w:p>
+    <w:p>
+      <w:pPr>
+        <w:rPr>
+          <w:rFonts w:ascii="MS Mincho" w:eastAsia="MS Mincho" w:hAnsi="MS Mincho"/>
+          <w:sz w:val="22"/>
+          <w:szCs w:val="22"/>
+          <w:lang w:eastAsia="ja-JP"/>
+        </w:rPr>
+      </w:pPr>
+      <w:r>
+        <w:rPr>
+          <w:rFonts w:ascii="MS Mincho" w:eastAsia="MS Mincho" w:hAnsi="MS Mincho"/>
+          <w:sz w:val="22"/>
+          <w:szCs w:val="22"/>
+          <w:lang w:eastAsia="ja-JP"/>
+        </w:rPr>
+        <w:t>(1) 複合流体 B-PCNF の物質構成 従来の純水の代わりに、以下の特性を持つ特殊流体を採用する。</w:t>
+      </w:r>
+    </w:p>
+    <w:p>
+      <w:pPr>
+        <w:numPr>
+          <w:ilvl w:val="0"/>
+          <w:numId w:val="17"/>
+        </w:numPr>
+        <w:rPr>
+          <w:rFonts w:ascii="MS Mincho" w:eastAsia="MS Mincho" w:hAnsi="MS Mincho"/>
+          <w:sz w:val="22"/>
+          <w:szCs w:val="22"/>
+          <w:lang w:eastAsia="ja-JP"/>
+        </w:rPr>
+      </w:pPr>
+      <w:r>
+        <w:rPr>
+          <w:rFonts w:ascii="MS Mincho" w:eastAsia="MS Mincho" w:hAnsi="MS Mincho"/>
+          <w:b/>
+          <w:bCs/>
+          <w:sz w:val="22"/>
+          <w:szCs w:val="22"/>
+          <w:lang w:eastAsia="ja-JP"/>
+        </w:rPr>
+        <w:t>高濃度ホウ酸 ＋ 硝酸ガドリニウム</w:t>
+      </w:r>
+      <w:r>
+        <w:rPr>
+          <w:rFonts w:ascii="MS Mincho" w:eastAsia="MS Mincho" w:hAnsi="MS Mincho"/>
+          <w:sz w:val="22"/>
+          <w:szCs w:val="22"/>
+          <w:lang w:eastAsia="ja-JP"/>
+        </w:rPr>
+        <w:t>： ガドリニウムはホウ素の数十倍の中性子吸収断面積を持つ。注入された瞬間、核分裂反応を即座に「毒殺」し、制御棒が挿入しきれない状況下でも未臨界状態を強制する。</w:t>
+      </w:r>
+    </w:p>
+    <w:p>
+      <w:pPr>
+        <w:numPr>
+          <w:ilvl w:val="0"/>
+          <w:numId w:val="17"/>
+        </w:numPr>
+        <w:rPr>
+          <w:rFonts w:ascii="MS Mincho" w:eastAsia="MS Mincho" w:hAnsi="MS Mincho"/>
+          <w:sz w:val="22"/>
+          <w:szCs w:val="22"/>
+          <w:lang w:eastAsia="ja-JP"/>
+        </w:rPr>
+      </w:pPr>
+      <w:r>
+        <w:rPr>
+          <w:rFonts w:ascii="MS Mincho" w:eastAsia="MS Mincho" w:hAnsi="MS Mincho"/>
+          <w:b/>
+          <w:bCs/>
+          <w:sz w:val="22"/>
+          <w:szCs w:val="22"/>
+          <w:lang w:eastAsia="ja-JP"/>
+        </w:rPr>
+        <w:t>相変化マイクロカプセル (PCM)</w:t>
+      </w:r>
+      <w:r>
+        <w:rPr>
+          <w:rFonts w:ascii="MS Mincho" w:eastAsia="MS Mincho" w:hAnsi="MS Mincho"/>
+          <w:sz w:val="22"/>
+          <w:szCs w:val="22"/>
+          <w:lang w:eastAsia="ja-JP"/>
+        </w:rPr>
+        <w:t>： 耐熱ポリマーに封入された高潜熱塩水和物をナノ粒子として分散。固相から液相への変化時に莫大な熱を吸収するため、その熱容量は水の3倍以上に達する。これは炉心の熱を奪う「熱のスポンジ」として機能し、救援が到着するまでの黄金の時間を数日間単位で延長する。</w:t>
+      </w:r>
+    </w:p>
+    <w:p>
+      <w:pPr>
+        <w:numPr>
+          <w:ilvl w:val="0"/>
+          <w:numId w:val="17"/>
+        </w:numPr>
+        <w:rPr>
+          <w:rFonts w:ascii="MS Mincho" w:eastAsia="MS Mincho" w:hAnsi="MS Mincho"/>
+          <w:sz w:val="22"/>
+          <w:szCs w:val="22"/>
+          <w:lang w:eastAsia="ja-JP"/>
+        </w:rPr>
+      </w:pPr>
+      <w:r>
+        <w:rPr>
+          <w:rFonts w:ascii="MS Mincho" w:eastAsia="MS Mincho" w:hAnsi="MS Mincho"/>
+          <w:b/>
+          <w:bCs/>
+          <w:sz w:val="22"/>
+          <w:szCs w:val="22"/>
+          <w:lang w:eastAsia="ja-JP"/>
+        </w:rPr>
+        <w:t>ダイラタント特性（非ニュートン流体）</w:t>
+      </w:r>
+      <w:r>
+        <w:rPr>
+          <w:rFonts w:ascii="MS Mincho" w:eastAsia="MS Mincho" w:hAnsi="MS Mincho"/>
+          <w:sz w:val="22"/>
+          <w:szCs w:val="22"/>
+          <w:lang w:eastAsia="ja-JP"/>
+        </w:rPr>
+        <w:t>： 高速流動下で粘度が上昇する特性を付与。建屋や容器にひび割れが生じた際、流体そのものが亀裂部でゲルのように固化し、放射性物質の漏洩を一時的に「自己修復」する。</w:t>
+      </w:r>
+    </w:p>
+    <w:p>
+      <w:pPr>
+        <w:rPr>
+          <w:rFonts w:ascii="MS Mincho" w:eastAsia="MS Mincho" w:hAnsi="MS Mincho"/>
+          <w:sz w:val="22"/>
+          <w:szCs w:val="22"/>
+          <w:lang w:eastAsia="ja-JP"/>
+        </w:rPr>
+      </w:pPr>
+      <w:r>
+        <w:rPr>
+          <w:rFonts w:ascii="MS Mincho" w:eastAsia="MS Mincho" w:hAnsi="MS Mincho"/>
+          <w:sz w:val="22"/>
+          <w:szCs w:val="22"/>
+          <w:lang w:eastAsia="ja-JP"/>
+        </w:rPr>
+        <w:lastRenderedPageBreak/>
+        <w:t>(2) 重力駆動型フェイルセーフ機構 いかなるポンプも電力も必要としない。B-PCNFは原子炉建屋の最高部にある貯留タンクに常備される。</w:t>
+      </w:r>
+    </w:p>
+    <w:p>
+      <w:pPr>
+        <w:numPr>
+          <w:ilvl w:val="0"/>
+          <w:numId w:val="18"/>
+        </w:numPr>
+        <w:rPr>
+          <w:rFonts w:ascii="MS Mincho" w:eastAsia="MS Mincho" w:hAnsi="MS Mincho"/>
+          <w:sz w:val="22"/>
+          <w:szCs w:val="22"/>
+          <w:lang w:eastAsia="ja-JP"/>
+        </w:rPr>
+      </w:pPr>
+      <w:r>
+        <w:rPr>
+          <w:rFonts w:ascii="MS Mincho" w:eastAsia="MS Mincho" w:hAnsi="MS Mincho"/>
+          <w:b/>
+          <w:bCs/>
+          <w:sz w:val="22"/>
+          <w:szCs w:val="22"/>
+          <w:lang w:eastAsia="ja-JP"/>
+        </w:rPr>
+        <w:t>物理ヒューズバルブ</w:t>
+      </w:r>
+      <w:r>
+        <w:rPr>
+          <w:rFonts w:ascii="MS Mincho" w:eastAsia="MS Mincho" w:hAnsi="MS Mincho"/>
+          <w:sz w:val="22"/>
+          <w:szCs w:val="22"/>
+          <w:lang w:eastAsia="ja-JP"/>
+        </w:rPr>
+        <w:t>：注入弁は電磁石による吸着で「閉」を維持している。SBOが発生し、バッテリーが尽きる、あるいはAIが異常を検知した瞬間、磁力が消失。</w:t>
+      </w:r>
+    </w:p>
+    <w:p>
+      <w:pPr>
+        <w:numPr>
+          <w:ilvl w:val="0"/>
+          <w:numId w:val="18"/>
+        </w:numPr>
+        <w:rPr>
+          <w:rFonts w:ascii="MS Mincho" w:eastAsia="MS Mincho" w:hAnsi="MS Mincho"/>
+          <w:sz w:val="22"/>
+          <w:szCs w:val="22"/>
+          <w:lang w:eastAsia="ja-JP"/>
+        </w:rPr>
+      </w:pPr>
+      <w:r>
+        <w:rPr>
+          <w:rFonts w:ascii="MS Mincho" w:eastAsia="MS Mincho" w:hAnsi="MS Mincho"/>
+          <w:b/>
+          <w:bCs/>
+          <w:sz w:val="22"/>
+          <w:szCs w:val="22"/>
+          <w:lang w:eastAsia="ja-JP"/>
+        </w:rPr>
+        <w:t>結果</w:t>
+      </w:r>
+      <w:r>
+        <w:rPr>
+          <w:rFonts w:ascii="MS Mincho" w:eastAsia="MS Mincho" w:hAnsi="MS Mincho"/>
+          <w:sz w:val="22"/>
+          <w:szCs w:val="22"/>
+          <w:lang w:eastAsia="ja-JP"/>
+        </w:rPr>
+        <w:t>：地球の重力が唯一の動力となり、数百トンのB-PCNFが炉心と格納容器へ向かって自動的に、かつ不可逆的に注入される。</w:t>
+      </w:r>
+    </w:p>
+    <w:p>
+      <w:pPr>
+        <w:spacing w:after="120" w:line="360" w:lineRule="auto"/>
+        <w:rPr>
+          <w:rFonts w:ascii="MS Mincho" w:eastAsia="MS Mincho" w:hAnsi="MS Mincho"/>
+          <w:b/>
+          <w:bCs/>
+          <w:sz w:val="22"/>
+          <w:szCs w:val="22"/>
+          <w:lang w:eastAsia="ja-JP"/>
+        </w:rPr>
+      </w:pPr>
+      <w:r>
+        <w:rPr>
+          <w:rFonts w:ascii="MS Mincho" w:eastAsia="MS Mincho" w:hAnsi="MS Mincho"/>
+          <w:b/>
+          <w:bCs/>
+          <w:sz w:val="22"/>
+          <w:szCs w:val="22"/>
+          <w:lang w:eastAsia="ja-JP"/>
+        </w:rPr>
+        <w:t>3.3. 第三層：論理制御層 — デジタル寄生コマンダー (NEC / Brain)</w:t>
+      </w:r>
+    </w:p>
+    <w:p>
+      <w:pPr>
+        <w:spacing w:after="120" w:line="360" w:lineRule="auto"/>
+        <w:rPr>
+          <w:rFonts w:ascii="MS Mincho" w:eastAsia="MS Mincho" w:hAnsi="MS Mincho"/>
+          <w:sz w:val="22"/>
+          <w:szCs w:val="22"/>
+        </w:rPr>
+      </w:pPr>
+      <w:r>
+        <w:rPr>
+          <w:rFonts w:ascii="MS Mincho" w:eastAsia="MS Mincho" w:hAnsi="MS Mincho"/>
+          <w:b/>
+          <w:bCs/>
+          <w:sz w:val="22"/>
+          <w:szCs w:val="22"/>
+        </w:rPr>
+        <w:t>Digital Parasitic Commander (AI-Overlay)</w:t>
+      </w:r>
+    </w:p>
+    <w:p>
+      <w:pPr>
+        <w:spacing w:after="120" w:line="360" w:lineRule="auto"/>
+        <w:rPr>
+          <w:rFonts w:ascii="MS Mincho" w:eastAsia="MS Mincho" w:hAnsi="MS Mincho"/>
+          <w:sz w:val="22"/>
+          <w:szCs w:val="22"/>
+          <w:lang w:eastAsia="ja-JP"/>
+        </w:rPr>
+      </w:pPr>
+      <w:r>
+        <w:rPr>
+          <w:rFonts w:ascii="MS Mincho" w:eastAsia="MS Mincho" w:hAnsi="MS Mincho"/>
+          <w:sz w:val="22"/>
+          <w:szCs w:val="22"/>
+          <w:lang w:eastAsia="ja-JP"/>
+        </w:rPr>
+        <w:t>NECの「地球シミュレータ」の系譜を継ぐAIによる自律指揮。これは既存のSCADA（監視制御）システムに干渉せず、外殻から神経系をジャックする</w:t>
+      </w:r>
+      <w:r>
+        <w:rPr>
+          <w:rFonts w:ascii="MS Mincho" w:hAnsi="MS Mincho"/>
+          <w:sz w:val="22"/>
+          <w:szCs w:val="22"/>
+          <w:lang w:eastAsia="ja-JP"/>
+        </w:rPr>
+        <w:br/>
+      </w:r>
+      <w:r>
+        <w:rPr>
+          <w:rFonts w:ascii="MS Mincho" w:eastAsia="MS Mincho" w:hAnsi="MS Mincho"/>
+          <w:sz w:val="22"/>
+          <w:szCs w:val="22"/>
+          <w:lang w:eastAsia="ja-JP"/>
+        </w:rPr>
+        <w:t>「デジタル・パワードスーツ」である。</w:t>
+      </w:r>
+    </w:p>
+    <w:p>
+      <w:pPr>
+        <w:spacing w:after="120" w:line="360" w:lineRule="auto"/>
+        <w:rPr>
+          <w:rFonts w:ascii="MS Mincho" w:eastAsia="MS Mincho" w:hAnsi="MS Mincho"/>
+          <w:sz w:val="22"/>
+          <w:szCs w:val="22"/>
+          <w:lang w:eastAsia="ja-JP"/>
+        </w:rPr>
+      </w:pPr>
+      <w:r>
+        <w:rPr>
+          <w:rFonts w:ascii="MS Mincho" w:eastAsia="MS Mincho" w:hAnsi="MS Mincho"/>
+          <w:sz w:val="22"/>
+          <w:szCs w:val="22"/>
+          <w:lang w:eastAsia="ja-JP"/>
+        </w:rPr>
+        <w:t>(1) 非侵襲センシング技術 (FBG) 光ファイバ格子センサー(FBG)を主要機器の外壁に直接貼り付ける。</w:t>
+      </w:r>
+    </w:p>
+    <w:p>
+      <w:pPr>
+        <w:numPr>
+          <w:ilvl w:val="0"/>
+          <w:numId w:val="19"/>
+        </w:numPr>
+        <w:spacing w:after="120" w:line="360" w:lineRule="auto"/>
+        <w:rPr>
+          <w:rFonts w:ascii="MS Mincho" w:eastAsia="MS Mincho" w:hAnsi="MS Mincho"/>
+          <w:sz w:val="22"/>
+          <w:szCs w:val="22"/>
+          <w:lang w:eastAsia="ja-JP"/>
+        </w:rPr>
+      </w:pPr>
+      <w:r>
+        <w:rPr>
+          <w:rFonts w:ascii="MS Mincho" w:eastAsia="MS Mincho" w:hAnsi="MS Mincho"/>
+          <w:b/>
+          <w:bCs/>
+          <w:sz w:val="22"/>
+          <w:szCs w:val="22"/>
+          <w:lang w:eastAsia="ja-JP"/>
+        </w:rPr>
+        <w:t>利点</w:t>
+      </w:r>
+      <w:r>
+        <w:rPr>
+          <w:rFonts w:ascii="MS Mincho" w:eastAsia="MS Mincho" w:hAnsi="MS Mincho"/>
+          <w:sz w:val="22"/>
+          <w:szCs w:val="22"/>
+          <w:lang w:eastAsia="ja-JP"/>
+        </w:rPr>
+        <w:t>：既存の電子回路への割り込みが不要なため、法的な変更承認プロセスを回避できる。</w:t>
+      </w:r>
+    </w:p>
+    <w:p>
+      <w:pPr>
+        <w:numPr>
+          <w:ilvl w:val="0"/>
+          <w:numId w:val="19"/>
+        </w:numPr>
+        <w:spacing w:after="120" w:line="360" w:lineRule="auto"/>
+        <w:rPr>
+          <w:rFonts w:ascii="MS Mincho" w:eastAsia="MS Mincho" w:hAnsi="MS Mincho"/>
+          <w:sz w:val="22"/>
+          <w:szCs w:val="22"/>
+          <w:lang w:eastAsia="ja-JP"/>
+        </w:rPr>
+      </w:pPr>
+      <w:r>
+        <w:rPr>
+          <w:rFonts w:ascii="MS Mincho" w:eastAsia="MS Mincho" w:hAnsi="MS Mincho"/>
+          <w:b/>
+          <w:bCs/>
+          <w:sz w:val="22"/>
+          <w:szCs w:val="22"/>
+          <w:lang w:eastAsia="ja-JP"/>
+        </w:rPr>
+        <w:t>機能</w:t>
+      </w:r>
+      <w:r>
+        <w:rPr>
+          <w:rFonts w:ascii="MS Mincho" w:eastAsia="MS Mincho" w:hAnsi="MS Mincho"/>
+          <w:sz w:val="22"/>
+          <w:szCs w:val="22"/>
+          <w:lang w:eastAsia="ja-JP"/>
+        </w:rPr>
+        <w:t>：温度、圧力、振動を光の波長変化でリアルタイムに「観察」する。</w:t>
+      </w:r>
+    </w:p>
+    <w:p>
+      <w:pPr>
+        <w:spacing w:after="120" w:line="360" w:lineRule="auto"/>
+        <w:rPr>
+          <w:rFonts w:ascii="MS Mincho" w:eastAsia="MS Mincho" w:hAnsi="MS Mincho"/>
+          <w:sz w:val="22"/>
+          <w:szCs w:val="22"/>
+          <w:lang w:eastAsia="ja-JP"/>
+        </w:rPr>
+      </w:pPr>
+      <w:r>
+        <w:rPr>
+          <w:rFonts w:ascii="MS Mincho" w:eastAsia="MS Mincho" w:hAnsi="MS Mincho"/>
+          <w:sz w:val="22"/>
+          <w:szCs w:val="22"/>
+          <w:lang w:eastAsia="ja-JP"/>
+        </w:rPr>
+        <w:t>(2) エッジコンピューティングとエアギャップ AIユニットは外部ネットワークから完全に隔離（エアギャップ）され、耐放射線・耐震ラックに封印される。専用の長期保存バッテリーを備え、外部電源が消失した「暗黒状態」でも自律稼働を継続</w:t>
+      </w:r>
+      <w:r>
+        <w:rPr>
+          <w:rFonts w:ascii="MS Mincho" w:hAnsi="MS Mincho"/>
+          <w:sz w:val="22"/>
+          <w:szCs w:val="22"/>
+          <w:lang w:eastAsia="ja-JP"/>
+        </w:rPr>
+        <w:br/>
+      </w:r>
+      <w:r>
+        <w:rPr>
+          <w:rFonts w:ascii="MS Mincho" w:eastAsia="MS Mincho" w:hAnsi="MS Mincho"/>
+          <w:sz w:val="22"/>
+          <w:szCs w:val="22"/>
+          <w:lang w:eastAsia="ja-JP"/>
+        </w:rPr>
+        <w:t>する。</w:t>
+      </w:r>
+    </w:p>
+    <w:p>
+      <w:pPr>
+        <w:spacing w:after="120" w:line="360" w:lineRule="auto"/>
+        <w:rPr>
+          <w:rFonts w:ascii="MS Mincho" w:eastAsia="MS Mincho" w:hAnsi="MS Mincho"/>
+          <w:sz w:val="22"/>
+          <w:szCs w:val="22"/>
+          <w:lang w:eastAsia="ja-JP"/>
+        </w:rPr>
+      </w:pPr>
+      <w:r>
+        <w:rPr>
+          <w:rFonts w:ascii="MS Mincho" w:eastAsia="MS Mincho" w:hAnsi="MS Mincho"/>
+          <w:sz w:val="22"/>
+          <w:szCs w:val="22"/>
+          <w:lang w:eastAsia="ja-JP"/>
+        </w:rPr>
+        <w:t>(3) アルゴリズム：サバイバル・プロトコルの執行 AIは常にデジタルツイン上で「想定外」のシミュレーションを回し続ける。</w:t>
+      </w:r>
+    </w:p>
+    <w:p>
+      <w:pPr>
+        <w:widowControl/>
+        <w:rPr>
+          <w:rFonts w:ascii="MS Mincho" w:eastAsia="MS Mincho" w:hAnsi="MS Mincho"/>
+          <w:b/>
+          <w:bCs/>
+          <w:sz w:val="22"/>
+          <w:szCs w:val="22"/>
+          <w:lang w:eastAsia="ja-JP"/>
+        </w:rPr>
+      </w:pPr>
+      <w:r>
+        <w:rPr>
+          <w:rFonts w:ascii="MS Mincho" w:eastAsia="MS Mincho" w:hAnsi="MS Mincho"/>
+          <w:b/>
+          <w:bCs/>
+          <w:sz w:val="22"/>
+          <w:szCs w:val="22"/>
+          <w:lang w:eastAsia="ja-JP"/>
+        </w:rPr>
+        <w:br w:type="page"/>
+      </w:r>
+    </w:p>
+    <w:p>
+      <w:pPr>
+        <w:numPr>
+          <w:ilvl w:val="0"/>
+          <w:numId w:val="20"/>
+        </w:numPr>
+        <w:rPr>
+          <w:rFonts w:ascii="MS Mincho" w:eastAsia="MS Mincho" w:hAnsi="MS Mincho"/>
+          <w:sz w:val="22"/>
+          <w:szCs w:val="22"/>
+          <w:lang w:eastAsia="ja-JP"/>
+        </w:rPr>
+      </w:pPr>
+      <w:r>
+        <w:rPr>
+          <w:rFonts w:ascii="MS Mincho" w:eastAsia="MS Mincho" w:hAnsi="MS Mincho"/>
+          <w:b/>
+          <w:bCs/>
+          <w:sz w:val="22"/>
+          <w:szCs w:val="22"/>
+          <w:lang w:eastAsia="ja-JP"/>
+        </w:rPr>
+        <w:lastRenderedPageBreak/>
+        <w:t>トリガー条件</w:t>
+      </w:r>
+      <w:r>
+        <w:rPr>
+          <w:rFonts w:ascii="MS Mincho" w:eastAsia="MS Mincho" w:hAnsi="MS Mincho"/>
+          <w:sz w:val="22"/>
+          <w:szCs w:val="22"/>
+          <w:lang w:eastAsia="ja-JP"/>
+        </w:rPr>
+        <w:t>：例えば「震度6強」＋「炉内圧力上昇」＋「外部電源消失」が検知され、かつ人間のオペレーターが10秒以内に有効な停止操作を行わない場合。</w:t>
+      </w:r>
+    </w:p>
+    <w:p>
+      <w:pPr>
+        <w:numPr>
+          <w:ilvl w:val="0"/>
+          <w:numId w:val="20"/>
+        </w:numPr>
+        <w:rPr>
+          <w:rFonts w:ascii="MS Mincho" w:eastAsia="MS Mincho" w:hAnsi="MS Mincho"/>
+          <w:sz w:val="22"/>
+          <w:szCs w:val="22"/>
+          <w:lang w:eastAsia="ja-JP"/>
+        </w:rPr>
+      </w:pPr>
+      <w:r>
+        <w:rPr>
+          <w:rFonts w:ascii="MS Mincho" w:eastAsia="MS Mincho" w:hAnsi="MS Mincho"/>
+          <w:b/>
+          <w:bCs/>
+          <w:sz w:val="22"/>
+          <w:szCs w:val="22"/>
+          <w:lang w:eastAsia="ja-JP"/>
+        </w:rPr>
+        <w:t>行動</w:t>
+      </w:r>
+      <w:r>
+        <w:rPr>
+          <w:rFonts w:ascii="MS Mincho" w:eastAsia="MS Mincho" w:hAnsi="MS Mincho"/>
+          <w:sz w:val="22"/>
+          <w:szCs w:val="22"/>
+          <w:lang w:eastAsia="ja-JP"/>
+        </w:rPr>
+        <w:t>：AIは人間の躊躇をバイパスし、第二層の電磁ヒューズを直接切断。B-PCNFの注入を執行する。これは、人類が初めて核エネルギーに対して「計算による絶対的な制御権」を行使する瞬間である。</w:t>
+      </w:r>
+    </w:p>
+    <w:p>
+      <w:pPr>
+        <w:rPr>
+          <w:rFonts w:ascii="MS Mincho" w:eastAsia="MS Mincho" w:hAnsi="MS Mincho"/>
+          <w:sz w:val="22"/>
+          <w:szCs w:val="22"/>
+        </w:rPr>
+      </w:pPr>
+      <w:r>
+        <w:rPr>
+          <w:rFonts w:ascii="MS Mincho" w:eastAsia="MS Mincho" w:hAnsi="MS Mincho"/>
+          <w:sz w:val="22"/>
+          <w:szCs w:val="22"/>
+        </w:rPr>
+        <w:pict w14:anchorId="060EEAB5">
+          <v:rect id="_x0000_i1037" style="width:0;height:3pt" o:hralign="center" o:hrstd="t" o:hr="t" fillcolor="#a0a0a0" stroked="f"/>
+        </w:pict>
+      </w:r>
+    </w:p>
+    <w:p>
+      <w:pPr>
+        <w:rPr>
+          <w:rFonts w:ascii="MS Mincho" w:eastAsia="MS Mincho" w:hAnsi="MS Mincho"/>
+          <w:b/>
+          <w:bCs/>
+        </w:rPr>
+      </w:pPr>
+      <w:r>
+        <w:rPr>
+          <w:rFonts w:ascii="MS Mincho" w:eastAsia="MS Mincho" w:hAnsi="MS Mincho"/>
+          <w:b/>
+          <w:bCs/>
+        </w:rPr>
+        <w:t>4. 実装ロードマップと経済合理性 (Implementation Roadmap &amp; ROI)</w:t>
+      </w:r>
+    </w:p>
+    <w:p>
+      <w:pPr>
+        <w:rPr>
+          <w:rFonts w:ascii="MS Mincho" w:eastAsia="MS Mincho" w:hAnsi="MS Mincho"/>
+          <w:sz w:val="22"/>
+          <w:szCs w:val="22"/>
+          <w:lang w:eastAsia="ja-JP"/>
+        </w:rPr>
+      </w:pPr>
+      <w:r>
+        <w:rPr>
+          <w:rFonts w:ascii="MS Mincho" w:eastAsia="MS Mincho" w:hAnsi="MS Mincho"/>
+          <w:sz w:val="22"/>
+          <w:szCs w:val="22"/>
+          <w:lang w:eastAsia="ja-JP"/>
+        </w:rPr>
+        <w:t>本計画は、空論ではない。既存の産業資産を活用した、極めて現実的な戦略である。</w:t>
+      </w:r>
+    </w:p>
+    <w:p>
+      <w:pPr>
+        <w:rPr>
+          <w:rFonts w:ascii="MS Mincho" w:eastAsia="MS Mincho" w:hAnsi="MS Mincho"/>
+          <w:b/>
+          <w:bCs/>
+          <w:sz w:val="22"/>
+          <w:szCs w:val="22"/>
+          <w:lang w:eastAsia="ja-JP"/>
+        </w:rPr>
+      </w:pPr>
+      <w:r>
+        <w:rPr>
+          <w:rFonts w:ascii="MS Mincho" w:eastAsia="MS Mincho" w:hAnsi="MS Mincho"/>
+          <w:b/>
+          <w:bCs/>
+          <w:sz w:val="22"/>
+          <w:szCs w:val="22"/>
+          <w:lang w:eastAsia="ja-JP"/>
+        </w:rPr>
+        <w:t>4.1. 18ヶ月の速戦即決ロードマップ</w:t>
+      </w:r>
+    </w:p>
+    <w:p>
+      <w:pPr>
+        <w:numPr>
+          <w:ilvl w:val="0"/>
+          <w:numId w:val="21"/>
+        </w:numPr>
+        <w:rPr>
+          <w:rFonts w:ascii="MS Mincho" w:eastAsia="MS Mincho" w:hAnsi="MS Mincho"/>
+          <w:sz w:val="22"/>
+          <w:szCs w:val="22"/>
+          <w:lang w:eastAsia="ja-JP"/>
+        </w:rPr>
+      </w:pPr>
+      <w:r>
+        <w:rPr>
+          <w:rFonts w:ascii="MS Mincho" w:eastAsia="MS Mincho" w:hAnsi="MS Mincho"/>
+          <w:b/>
+          <w:bCs/>
+          <w:sz w:val="22"/>
+          <w:szCs w:val="22"/>
+          <w:lang w:eastAsia="ja-JP"/>
+        </w:rPr>
+        <w:t>第1期（M0-M3）</w:t>
+      </w:r>
+      <w:r>
+        <w:rPr>
+          <w:rFonts w:ascii="MS Mincho" w:eastAsia="MS Mincho" w:hAnsi="MS Mincho"/>
+          <w:sz w:val="22"/>
+          <w:szCs w:val="22"/>
+          <w:lang w:eastAsia="ja-JP"/>
+        </w:rPr>
+        <w:t>： 対象プラントの全点3Dスキャンを実施。デジタルツイン上にB-PCNFの流動解析と地震応答モデルを構築する。</w:t>
+      </w:r>
+    </w:p>
+    <w:p>
+      <w:pPr>
+        <w:numPr>
+          <w:ilvl w:val="0"/>
+          <w:numId w:val="21"/>
+        </w:numPr>
+        <w:rPr>
+          <w:rFonts w:ascii="MS Mincho" w:eastAsia="MS Mincho" w:hAnsi="MS Mincho"/>
+          <w:sz w:val="22"/>
+          <w:szCs w:val="22"/>
+          <w:lang w:eastAsia="ja-JP"/>
+        </w:rPr>
+      </w:pPr>
+      <w:r>
+        <w:rPr>
+          <w:rFonts w:ascii="MS Mincho" w:eastAsia="MS Mincho" w:hAnsi="MS Mincho"/>
+          <w:b/>
+          <w:bCs/>
+          <w:sz w:val="22"/>
+          <w:szCs w:val="22"/>
+          <w:lang w:eastAsia="ja-JP"/>
+        </w:rPr>
+        <w:t>第2期（M4-M12）</w:t>
+      </w:r>
+      <w:r>
+        <w:rPr>
+          <w:rFonts w:ascii="MS Mincho" w:eastAsia="MS Mincho" w:hAnsi="MS Mincho"/>
+          <w:sz w:val="22"/>
+          <w:szCs w:val="22"/>
+          <w:lang w:eastAsia="ja-JP"/>
+        </w:rPr>
+        <w:t>： AMDユニット、流体タンク、およびAIエッジサーバーのプレハブ製造。これらは工場で並行して行われ、現場の工期を圧迫しない。</w:t>
+      </w:r>
+    </w:p>
+    <w:p>
+      <w:pPr>
+        <w:numPr>
+          <w:ilvl w:val="0"/>
+          <w:numId w:val="21"/>
+        </w:numPr>
+        <w:rPr>
+          <w:rFonts w:ascii="MS Mincho" w:eastAsia="MS Mincho" w:hAnsi="MS Mincho"/>
+          <w:sz w:val="22"/>
+          <w:szCs w:val="22"/>
+          <w:lang w:eastAsia="ja-JP"/>
+        </w:rPr>
+      </w:pPr>
+      <w:r>
+        <w:rPr>
+          <w:rFonts w:ascii="MS Mincho" w:eastAsia="MS Mincho" w:hAnsi="MS Mincho"/>
+          <w:b/>
+          <w:bCs/>
+          <w:sz w:val="22"/>
+          <w:szCs w:val="22"/>
+          <w:lang w:eastAsia="ja-JP"/>
+        </w:rPr>
+        <w:t>第3期（M13-M18）</w:t>
+      </w:r>
+      <w:r>
+        <w:rPr>
+          <w:rFonts w:ascii="MS Mincho" w:eastAsia="MS Mincho" w:hAnsi="MS Mincho"/>
+          <w:sz w:val="22"/>
+          <w:szCs w:val="22"/>
+          <w:lang w:eastAsia="ja-JP"/>
+        </w:rPr>
+        <w:t>： 定期検査期間を利用した、非侵襲設置工事。配管の外側にセンサーを巻き、高所にタンクを置く。既存システムの停止時間を最小限に抑え、デプロイを完了する。</w:t>
+      </w:r>
+    </w:p>
+    <w:p>
+      <w:pPr>
+        <w:rPr>
+          <w:rFonts w:ascii="MS Mincho" w:eastAsia="MS Mincho" w:hAnsi="MS Mincho"/>
+          <w:b/>
+          <w:bCs/>
+          <w:sz w:val="22"/>
+          <w:szCs w:val="22"/>
+          <w:lang w:eastAsia="ja-JP"/>
+        </w:rPr>
+      </w:pPr>
+      <w:r>
+        <w:rPr>
+          <w:rFonts w:ascii="MS Mincho" w:eastAsia="MS Mincho" w:hAnsi="MS Mincho"/>
+          <w:b/>
+          <w:bCs/>
+          <w:sz w:val="22"/>
+          <w:szCs w:val="22"/>
+          <w:lang w:eastAsia="ja-JP"/>
+        </w:rPr>
+        <w:t>4.2. 経済的勝利：廃炉コストを戦略投資へ</w:t>
+      </w:r>
+    </w:p>
+    <w:p>
+      <w:pPr>
+        <w:numPr>
+          <w:ilvl w:val="0"/>
+          <w:numId w:val="22"/>
+        </w:numPr>
+        <w:rPr>
+          <w:rFonts w:ascii="MS Mincho" w:eastAsia="MS Mincho" w:hAnsi="MS Mincho"/>
+          <w:sz w:val="22"/>
+          <w:szCs w:val="22"/>
+          <w:lang w:eastAsia="ja-JP"/>
+        </w:rPr>
+      </w:pPr>
+      <w:r>
+        <w:rPr>
+          <w:rFonts w:ascii="MS Mincho" w:eastAsia="MS Mincho" w:hAnsi="MS Mincho"/>
+          <w:b/>
+          <w:bCs/>
+          <w:sz w:val="22"/>
+          <w:szCs w:val="22"/>
+          <w:lang w:eastAsia="ja-JP"/>
+        </w:rPr>
+        <w:t>新規建設コスト</w:t>
+      </w:r>
+      <w:r>
+        <w:rPr>
+          <w:rFonts w:ascii="MS Mincho" w:eastAsia="MS Mincho" w:hAnsi="MS Mincho"/>
+          <w:sz w:val="22"/>
+          <w:szCs w:val="22"/>
+          <w:lang w:eastAsia="ja-JP"/>
+        </w:rPr>
+        <w:t>：1000MW級で約80〜100億ドル、工期10年以上。</w:t>
+      </w:r>
+    </w:p>
+    <w:p>
+      <w:pPr>
+        <w:numPr>
+          <w:ilvl w:val="0"/>
+          <w:numId w:val="22"/>
+        </w:numPr>
+        <w:rPr>
+          <w:rFonts w:ascii="MS Mincho" w:eastAsia="MS Mincho" w:hAnsi="MS Mincho"/>
+          <w:sz w:val="22"/>
+          <w:szCs w:val="22"/>
+          <w:lang w:eastAsia="ja-JP"/>
+        </w:rPr>
+      </w:pPr>
+      <w:r>
+        <w:rPr>
+          <w:rFonts w:ascii="MS Mincho" w:eastAsia="MS Mincho" w:hAnsi="MS Mincho"/>
+          <w:b/>
+          <w:bCs/>
+          <w:sz w:val="22"/>
+          <w:szCs w:val="22"/>
+          <w:lang w:eastAsia="ja-JP"/>
+        </w:rPr>
+        <w:t>フェニックス・パッチ改修コスト</w:t>
+      </w:r>
+      <w:r>
+        <w:rPr>
+          <w:rFonts w:ascii="MS Mincho" w:eastAsia="MS Mincho" w:hAnsi="MS Mincho"/>
+          <w:sz w:val="22"/>
+          <w:szCs w:val="22"/>
+          <w:lang w:eastAsia="ja-JP"/>
+        </w:rPr>
+        <w:t>：1基あたり約3〜5億ドル、工期1.5年。 この圧倒的なコストパフォーマンスにより、電力会社は廃炉の負債を抱える代わりに、世界最高水準の安全性を備えた電源を即座に再獲得できる。また、この「パッチ技術」そのものが、世界に200基以上存在する老朽化原発への輸出戦略商品となる。</w:t>
+      </w:r>
+    </w:p>
+    <w:p>
+      <w:pPr>
+        <w:rPr>
+          <w:rFonts w:ascii="MS Mincho" w:eastAsia="MS Mincho" w:hAnsi="MS Mincho"/>
+          <w:sz w:val="22"/>
+          <w:szCs w:val="22"/>
+        </w:rPr>
+      </w:pPr>
+      <w:r>
+        <w:rPr>
+          <w:rFonts w:ascii="MS Mincho" w:eastAsia="MS Mincho" w:hAnsi="MS Mincho"/>
+          <w:sz w:val="22"/>
+          <w:szCs w:val="22"/>
+        </w:rPr>
+        <w:pict w14:anchorId="054EDA41">
+          <v:rect id="_x0000_i1038" style="width:0;height:3pt" o:hralign="center" o:hrstd="t" o:hr="t" fillcolor="#a0a0a0" stroked="f"/>
+        </w:pict>
+      </w:r>
+    </w:p>
+    <w:p>
+      <w:pPr>
+        <w:widowControl/>
+        <w:rPr>
+          <w:rFonts w:ascii="MS Mincho" w:eastAsia="MS Mincho" w:hAnsi="MS Mincho"/>
+          <w:b/>
+          <w:bCs/>
+          <w:lang w:eastAsia="ja-JP"/>
+        </w:rPr>
+      </w:pPr>
+      <w:r>
+        <w:rPr>
+          <w:rFonts w:ascii="MS Mincho" w:eastAsia="MS Mincho" w:hAnsi="MS Mincho"/>
+          <w:b/>
+          <w:bCs/>
+          <w:lang w:eastAsia="ja-JP"/>
+        </w:rPr>
+        <w:br w:type="page"/>
+      </w:r>
+    </w:p>
+    <w:p>
+      <w:pPr>
+        <w:rPr>
+          <w:rFonts w:ascii="MS Mincho" w:eastAsia="MS Mincho" w:hAnsi="MS Mincho"/>
+          <w:b/>
+          <w:bCs/>
+          <w:lang w:eastAsia="ja-JP"/>
+        </w:rPr>
+      </w:pPr>
+      <w:r>
+        <w:rPr>
+          <w:rFonts w:ascii="MS Mincho" w:eastAsia="MS Mincho" w:hAnsi="MS Mincho"/>
+          <w:b/>
+          <w:bCs/>
+          <w:lang w:eastAsia="ja-JP"/>
+        </w:rPr>
+        <w:lastRenderedPageBreak/>
+        <w:t>5. 結論：物理法則を信じ、未来を穿て (Conclusion)</w:t>
+      </w:r>
+    </w:p>
+    <w:p>
+      <w:pPr>
+        <w:rPr>
+          <w:rFonts w:ascii="MS Mincho" w:eastAsia="MS Mincho" w:hAnsi="MS Mincho"/>
+          <w:sz w:val="22"/>
+          <w:szCs w:val="22"/>
+          <w:lang w:eastAsia="ja-JP"/>
+        </w:rPr>
+      </w:pPr>
+      <w:r>
+        <w:rPr>
+          <w:rFonts w:ascii="MS Mincho" w:eastAsia="MS Mincho" w:hAnsi="MS Mincho"/>
+          <w:sz w:val="22"/>
+          <w:szCs w:val="22"/>
+          <w:lang w:eastAsia="ja-JP"/>
+        </w:rPr>
+        <w:t>これまでの原子力安全工学は、障壁を厚くし、発生確率を微小化する「抵抗（Resistance）」の思想であった。しかし2026年、我々が直面しているのは、想定外の事態が連続する「不確実性の日常化」である。</w:t>
+      </w:r>
+    </w:p>
+    <w:p>
+      <w:pPr>
+        <w:rPr>
+          <w:rFonts w:ascii="MS Mincho" w:eastAsia="MS Mincho" w:hAnsi="MS Mincho"/>
+          <w:sz w:val="22"/>
+          <w:szCs w:val="22"/>
+          <w:lang w:eastAsia="ja-JP"/>
+        </w:rPr>
+      </w:pPr>
+      <w:r>
+        <w:rPr>
+          <w:rFonts w:ascii="MS Mincho" w:eastAsia="MS Mincho" w:hAnsi="MS Mincho"/>
+          <w:sz w:val="22"/>
+          <w:szCs w:val="22"/>
+          <w:lang w:eastAsia="ja-JP"/>
+        </w:rPr>
+        <w:t>本戦略「フェニックス・パッチ」が提示するアーキテクチャは、原発に災害を</w:t>
+      </w:r>
+      <w:r>
+        <w:rPr>
+          <w:rFonts w:ascii="MS Mincho" w:hAnsi="MS Mincho"/>
+          <w:sz w:val="22"/>
+          <w:szCs w:val="22"/>
+          <w:lang w:eastAsia="ja-JP"/>
+        </w:rPr>
+        <w:br/>
+      </w:r>
+      <w:r>
+        <w:rPr>
+          <w:rFonts w:ascii="MS Mincho" w:eastAsia="MS Mincho" w:hAnsi="MS Mincho"/>
+          <w:sz w:val="22"/>
+          <w:szCs w:val="22"/>
+          <w:lang w:eastAsia="ja-JP"/>
+        </w:rPr>
+        <w:t>「抵抗」させるのではなく、生物のような「免疫（Immunity）」を与えるものである。アクティブ免震は「筋肉反射」であり、B-PCNF流体は「血液（凝固）」であり、AIコマンダーは「交感神経（接収）」である。</w:t>
+      </w:r>
+    </w:p>
+    <w:p>
+      <w:pPr>
+        <w:rPr>
+          <w:rFonts w:ascii="MS Mincho" w:eastAsia="MS Mincho" w:hAnsi="MS Mincho"/>
+          <w:sz w:val="22"/>
+          <w:szCs w:val="22"/>
+          <w:lang w:eastAsia="ja-JP"/>
+        </w:rPr>
+      </w:pPr>
+      <w:r>
+        <w:rPr>
+          <w:rFonts w:ascii="MS Mincho" w:eastAsia="MS Mincho" w:hAnsi="MS Mincho"/>
+          <w:sz w:val="22"/>
+          <w:szCs w:val="22"/>
+          <w:lang w:eastAsia="ja-JP"/>
+        </w:rPr>
+        <w:t>完璧な新技術の登場を待つ必要はない。大林組の構造技術、伊藤忠商事の熱力学アプローチ、NECの論理制御。これらを「合体」させれば、我々は今ある資産を、国家を守る盾へと昇華させることができる。</w:t>
+      </w:r>
+    </w:p>
+    <w:p>
+      <w:pPr>
+        <w:rPr>
+          <w:rFonts w:ascii="MS Mincho" w:eastAsia="MS Mincho" w:hAnsi="MS Mincho"/>
+          <w:sz w:val="22"/>
+          <w:szCs w:val="22"/>
+          <w:lang w:eastAsia="ja-JP"/>
+        </w:rPr>
+      </w:pPr>
+      <w:r>
+        <w:rPr>
+          <w:rFonts w:ascii="MS Mincho" w:eastAsia="MS Mincho" w:hAnsi="MS Mincho"/>
+          <w:sz w:val="22"/>
+          <w:szCs w:val="22"/>
+          <w:lang w:eastAsia="ja-JP"/>
+        </w:rPr>
+        <w:t>このプロトコルは、単なる技術仕様書ではない。 これは、日本の技術者たちへの「招待状」である。 不確実な未来に対し、運に頼るのではなく、物理法則を信じ、自らの手で未来を穿つための、強固な合意形成の基盤である。</w:t>
+      </w:r>
+    </w:p>
+    <w:p>
+      <w:pPr>
+        <w:rPr>
+          <w:rFonts w:ascii="MS Mincho" w:eastAsia="MS Mincho" w:hAnsi="MS Mincho"/>
+          <w:sz w:val="22"/>
+          <w:szCs w:val="22"/>
+          <w:lang w:eastAsia="ja-JP"/>
+        </w:rPr>
+      </w:pPr>
+      <w:r>
+        <w:rPr>
+          <w:rFonts w:ascii="MS Mincho" w:eastAsia="MS Mincho" w:hAnsi="MS Mincho"/>
+          <w:sz w:val="22"/>
+          <w:szCs w:val="22"/>
+          <w:lang w:eastAsia="ja-JP"/>
+        </w:rPr>
+        <w:t>我々は、あんたが推すのを待っている。</w:t>
+      </w:r>
+    </w:p>
+    <w:p>
+      <w:pPr>
+        <w:rPr>
+          <w:rFonts w:ascii="MS Mincho" w:eastAsia="MS Mincho" w:hAnsi="MS Mincho"/>
+          <w:sz w:val="22"/>
+          <w:szCs w:val="22"/>
+        </w:rPr>
+      </w:pPr>
+      <w:r>
+        <w:rPr>
+          <w:rFonts w:ascii="MS Mincho" w:eastAsia="MS Mincho" w:hAnsi="MS Mincho"/>
+          <w:sz w:val="22"/>
+          <w:szCs w:val="22"/>
+        </w:rPr>
+        <w:pict w14:anchorId="3D17A171">
+          <v:rect id="_x0000_i1039" style="width:0;height:3pt" o:hralign="center" o:hrstd="t" o:hr="t" fillcolor="#a0a0a0" stroked="f"/>
+        </w:pict>
+      </w:r>
+    </w:p>
+    <w:p>
+      <w:pPr>
+        <w:rPr>
+          <w:rFonts w:ascii="MS Mincho" w:eastAsia="MS Mincho" w:hAnsi="MS Mincho"/>
+          <w:sz w:val="22"/>
+          <w:szCs w:val="22"/>
+        </w:rPr>
+      </w:pPr>
+      <w:r>
+        <w:rPr>
+          <w:rFonts w:ascii="MS Mincho" w:eastAsia="MS Mincho" w:hAnsi="MS Mincho"/>
+          <w:b/>
+          <w:bCs/>
+          <w:sz w:val="22"/>
+          <w:szCs w:val="22"/>
+        </w:rPr>
+        <w:t>Alaric Kuo, PhD</w:t>
+      </w:r>
+      <w:r>
+        <w:rPr>
+          <w:rFonts w:ascii="MS Mincho" w:eastAsia="MS Mincho" w:hAnsi="MS Mincho"/>
+          <w:sz w:val="22"/>
+          <w:szCs w:val="22"/>
+        </w:rPr>
+        <w:t> </w:t>
+      </w:r>
+      <w:r>
+        <w:rPr>
+          <w:rFonts w:ascii="MS Mincho" w:eastAsia="MS Mincho" w:hAnsi="MS Mincho"/>
+          <w:b/>
+          <w:bCs/>
+          <w:sz w:val="22"/>
+          <w:szCs w:val="22"/>
+        </w:rPr>
+        <w:t>国立台湾大学 土木工学博士 / 魂の錬金術師</w:t>
+      </w:r>
+    </w:p>
+    <w:p>
+      <w:pPr>
+        <w:rPr>
+          <w:rFonts w:ascii="MS Mincho" w:eastAsia="MS Mincho" w:hAnsi="MS Mincho"/>
           <w:sz w:val="22"/>
           <w:szCs w:val="22"/>
         </w:rPr>
       </w:pPr>
     </w:p>
     <w:sectPr>
+      <w:footerReference w:type="default" r:id="rId16"/>
       <w:pgSz w:w="11906" w:h="16838"/>
-      <w:pgMar w:top="1440" w:right="1800" w:bottom="1440" w:left="1800" w:header="851" w:footer="992" w:gutter="0"/>
+      <w:pgMar w:top="1440" w:right="1800" w:bottom="1440" w:left="1800" w:header="851" w:footer="283" w:gutter="0"/>
       <w:cols w:space="425"/>
       <w:docGrid w:type="lines" w:linePitch="360"/>
     </w:sectPr>
@@ -6273,6 +11174,59 @@
 </w:endnotes>
 </file>
 
+<file path=word/footer1.xml><?xml version="1.0" encoding="utf-8"?>
+<w:ftr xmlns:wpc="http://schemas.microsoft.com/office/word/2010/wordprocessingCanvas" xmlns:cx="http://schemas.microsoft.com/office/drawing/2014/chartex" xmlns:cx1="http://schemas.microsoft.com/office/drawing/2015/9/8/chartex" xmlns:cx2="http://schemas.microsoft.com/office/drawing/2015/10/21/chartex" xmlns:cx3="http://schemas.microsoft.com/office/drawing/2016/5/9/chartex" xmlns:cx4="http://schemas.microsoft.com/office/drawing/2016/5/10/chartex" xmlns:cx5="http://schemas.microsoft.com/office/drawing/2016/5/11/chartex" xmlns:cx6="http://schemas.microsoft.com/office/drawing/2016/5/12/chartex" xmlns:cx7="http://schemas.microsoft.com/office/drawing/2016/5/13/chartex" xmlns:cx8="http://schemas.microsoft.com/office/drawing/2016/5/14/chartex" xmlns:mc="http://schemas.openxmlformats.org/markup-compatibility/2006" xmlns:aink="http://schemas.microsoft.com/office/drawing/2016/ink" xmlns:am3d="http://schemas.microsoft.com/office/drawing/2017/model3d" xmlns:o="urn:schemas-microsoft-com:office:office" xmlns:oel="http://schemas.microsoft.com/office/2019/extlst" xmlns:r="http://schemas.openxmlformats.org/officeDocument/2006/relationships" xmlns:m="http://schemas.openxmlformats.org/officeDocument/2006/math" xmlns:v="urn:schemas-microsoft-com:vml" xmlns:wp14="http://schemas.microsoft.com/office/word/2010/wordprocessingDrawing" xmlns:wp="http://schemas.openxmlformats.org/drawingml/2006/wordprocessingDrawing" xmlns:w10="urn:schemas-microsoft-com:office:word" xmlns:w="http://schemas.openxmlformats.org/wordprocessingml/2006/main" xmlns:w14="http://schemas.microsoft.com/office/word/2010/wordml" xmlns:w15="http://schemas.microsoft.com/office/word/2012/wordml" xmlns:w16cex="http://schemas.microsoft.com/office/word/2018/wordml/cex" xmlns:w16cid="http://schemas.microsoft.com/office/word/2016/wordml/cid" xmlns:w16="http://schemas.microsoft.com/office/word/2018/wordml" xmlns:w16du="http://schemas.microsoft.com/office/word/2023/wordml/word16du" xmlns:w16sdtdh="http://schemas.microsoft.com/office/word/2020/wordml/sdtdatahash" xmlns:w16sdtfl="http://schemas.microsoft.com/office/word/2024/wordml/sdtformatlock" xmlns:w16se="http://schemas.microsoft.com/office/word/2015/wordml/symex" xmlns:wpg="http://schemas.microsoft.com/office/word/2010/wordprocessingGroup" xmlns:wpi="http://schemas.microsoft.com/office/word/2010/wordprocessingInk" xmlns:wne="http://schemas.microsoft.com/office/word/2006/wordml" xmlns:wps="http://schemas.microsoft.com/office/word/2010/wordprocessingShape" mc:Ignorable="w14 w15 w16se w16cid w16 w16cex w16sdtdh w16sdtfl w16du wp14">
+  <w:sdt>
+    <w:sdtPr>
+      <w:id w:val="1904559918"/>
+      <w:docPartObj>
+        <w:docPartGallery w:val="Page Numbers (Bottom of Page)"/>
+        <w:docPartUnique/>
+      </w:docPartObj>
+    </w:sdtPr>
+    <w:sdtEndPr>
+      <w:rPr>
+        <w:noProof/>
+      </w:rPr>
+    </w:sdtEndPr>
+    <w:sdtContent>
+      <w:p>
+        <w:pPr>
+          <w:pStyle w:val="Footer"/>
+          <w:jc w:val="center"/>
+        </w:pPr>
+        <w:r>
+          <w:fldChar w:fldCharType="begin"/>
+        </w:r>
+        <w:r>
+          <w:instrText xml:space="preserve"> PAGE   \* MERGEFORMAT </w:instrText>
+        </w:r>
+        <w:r>
+          <w:fldChar w:fldCharType="separate"/>
+        </w:r>
+        <w:r>
+          <w:rPr>
+            <w:noProof/>
+          </w:rPr>
+          <w:t>2</w:t>
+        </w:r>
+        <w:r>
+          <w:rPr>
+            <w:noProof/>
+          </w:rPr>
+          <w:fldChar w:fldCharType="end"/>
+        </w:r>
+      </w:p>
+    </w:sdtContent>
+  </w:sdt>
+  <w:p>
+    <w:pPr>
+      <w:pStyle w:val="Footer"/>
+    </w:pPr>
+  </w:p>
+</w:ftr>
+</file>
+
 <file path=word/footnotes.xml><?xml version="1.0" encoding="utf-8"?>
 <w:footnotes xmlns:wpc="http://schemas.microsoft.com/office/word/2010/wordprocessingCanvas" xmlns:cx="http://schemas.microsoft.com/office/drawing/2014/chartex" xmlns:cx1="http://schemas.microsoft.com/office/drawing/2015/9/8/chartex" xmlns:cx2="http://schemas.microsoft.com/office/drawing/2015/10/21/chartex" xmlns:cx3="http://schemas.microsoft.com/office/drawing/2016/5/9/chartex" xmlns:cx4="http://schemas.microsoft.com/office/drawing/2016/5/10/chartex" xmlns:cx5="http://schemas.microsoft.com/office/drawing/2016/5/11/chartex" xmlns:cx6="http://schemas.microsoft.com/office/drawing/2016/5/12/chartex" xmlns:cx7="http://schemas.microsoft.com/office/drawing/2016/5/13/chartex" xmlns:cx8="http://schemas.microsoft.com/office/drawing/2016/5/14/chartex" xmlns:mc="http://schemas.openxmlformats.org/markup-compatibility/2006" xmlns:aink="http://schemas.microsoft.com/office/drawing/2016/ink" xmlns:am3d="http://schemas.microsoft.com/office/drawing/2017/model3d" xmlns:o="urn:schemas-microsoft-com:office:office" xmlns:oel="http://schemas.microsoft.com/office/2019/extlst" xmlns:r="http://schemas.openxmlformats.org/officeDocument/2006/relationships" xmlns:m="http://schemas.openxmlformats.org/officeDocument/2006/math" xmlns:v="urn:schemas-microsoft-com:vml" xmlns:wp14="http://schemas.microsoft.com/office/word/2010/wordprocessingDrawing" xmlns:wp="http://schemas.openxmlformats.org/drawingml/2006/wordprocessingDrawing" xmlns:w10="urn:schemas-microsoft-com:office:word" xmlns:w="http://schemas.openxmlformats.org/wordprocessingml/2006/main" xmlns:w14="http://schemas.microsoft.com/office/word/2010/wordml" xmlns:w15="http://schemas.microsoft.com/office/word/2012/wordml" xmlns:w16cex="http://schemas.microsoft.com/office/word/2018/wordml/cex" xmlns:w16cid="http://schemas.microsoft.com/office/word/2016/wordml/cid" xmlns:w16="http://schemas.microsoft.com/office/word/2018/wordml" xmlns:w16du="http://schemas.microsoft.com/office/word/2023/wordml/word16du" xmlns:w16sdtdh="http://schemas.microsoft.com/office/word/2020/wordml/sdtdatahash" xmlns:w16sdtfl="http://schemas.microsoft.com/office/word/2024/wordml/sdtformatlock" xmlns:w16se="http://schemas.microsoft.com/office/word/2015/wordml/symex" xmlns:wpg="http://schemas.microsoft.com/office/word/2010/wordprocessingGroup" xmlns:wpi="http://schemas.microsoft.com/office/word/2010/wordprocessingInk" xmlns:wne="http://schemas.microsoft.com/office/word/2006/wordml" xmlns:wps="http://schemas.microsoft.com/office/word/2010/wordprocessingShape" mc:Ignorable="w14 w15 w16se w16cid w16 w16cex w16sdtdh w16sdtfl w16du wp14">
   <w:footnote w:type="separator" w:id="-1">
@@ -6301,6 +11255,453 @@
 <file path=word/numbering.xml><?xml version="1.0" encoding="utf-8"?>
 <w:numbering xmlns:wpc="http://schemas.microsoft.com/office/word/2010/wordprocessingCanvas" xmlns:cx="http://schemas.microsoft.com/office/drawing/2014/chartex" xmlns:cx1="http://schemas.microsoft.com/office/drawing/2015/9/8/chartex" xmlns:cx2="http://schemas.microsoft.com/office/drawing/2015/10/21/chartex" xmlns:cx3="http://schemas.microsoft.com/office/drawing/2016/5/9/chartex" xmlns:cx4="http://schemas.microsoft.com/office/drawing/2016/5/10/chartex" xmlns:cx5="http://schemas.microsoft.com/office/drawing/2016/5/11/chartex" xmlns:cx6="http://schemas.microsoft.com/office/drawing/2016/5/12/chartex" xmlns:cx7="http://schemas.microsoft.com/office/drawing/2016/5/13/chartex" xmlns:cx8="http://schemas.microsoft.com/office/drawing/2016/5/14/chartex" xmlns:mc="http://schemas.openxmlformats.org/markup-compatibility/2006" xmlns:aink="http://schemas.microsoft.com/office/drawing/2016/ink" xmlns:am3d="http://schemas.microsoft.com/office/drawing/2017/model3d" xmlns:o="urn:schemas-microsoft-com:office:office" xmlns:oel="http://schemas.microsoft.com/office/2019/extlst" xmlns:r="http://schemas.openxmlformats.org/officeDocument/2006/relationships" xmlns:m="http://schemas.openxmlformats.org/officeDocument/2006/math" xmlns:v="urn:schemas-microsoft-com:vml" xmlns:wp14="http://schemas.microsoft.com/office/word/2010/wordprocessingDrawing" xmlns:wp="http://schemas.openxmlformats.org/drawingml/2006/wordprocessingDrawing" xmlns:w10="urn:schemas-microsoft-com:office:word" xmlns:w="http://schemas.openxmlformats.org/wordprocessingml/2006/main" xmlns:w14="http://schemas.microsoft.com/office/word/2010/wordml" xmlns:w15="http://schemas.microsoft.com/office/word/2012/wordml" xmlns:w16cex="http://schemas.microsoft.com/office/word/2018/wordml/cex" xmlns:w16cid="http://schemas.microsoft.com/office/word/2016/wordml/cid" xmlns:w16="http://schemas.microsoft.com/office/word/2018/wordml" xmlns:w16du="http://schemas.microsoft.com/office/word/2023/wordml/word16du" xmlns:w16sdtdh="http://schemas.microsoft.com/office/word/2020/wordml/sdtdatahash" xmlns:w16sdtfl="http://schemas.microsoft.com/office/word/2024/wordml/sdtformatlock" xmlns:w16se="http://schemas.microsoft.com/office/word/2015/wordml/symex" xmlns:wpg="http://schemas.microsoft.com/office/word/2010/wordprocessingGroup" xmlns:wpi="http://schemas.microsoft.com/office/word/2010/wordprocessingInk" xmlns:wne="http://schemas.microsoft.com/office/word/2006/wordml" xmlns:wps="http://schemas.microsoft.com/office/word/2010/wordprocessingShape" mc:Ignorable="w14 w15 w16se w16cid w16 w16cex w16sdtdh w16sdtfl w16du wp14">
   <w:abstractNum w:abstractNumId="0" w15:restartNumberingAfterBreak="0">
+    <w:nsid w:val="0F641083"/>
+    <w:multiLevelType w:val="multilevel"/>
+    <w:tmpl w:val="4956D582"/>
+    <w:lvl w:ilvl="0">
+      <w:start w:val="1"/>
+      <w:numFmt w:val="bullet"/>
+      <w:lvlText w:val=""/>
+      <w:lvlJc w:val="left"/>
+      <w:pPr>
+        <w:tabs>
+          <w:tab w:val="num" w:pos="720"/>
+        </w:tabs>
+        <w:ind w:left="720" w:hanging="360"/>
+      </w:pPr>
+      <w:rPr>
+        <w:rFonts w:ascii="Symbol" w:hAnsi="Symbol" w:hint="default"/>
+        <w:sz w:val="20"/>
+      </w:rPr>
+    </w:lvl>
+    <w:lvl w:ilvl="1" w:tentative="1">
+      <w:start w:val="1"/>
+      <w:numFmt w:val="bullet"/>
+      <w:lvlText w:val="o"/>
+      <w:lvlJc w:val="left"/>
+      <w:pPr>
+        <w:tabs>
+          <w:tab w:val="num" w:pos="1440"/>
+        </w:tabs>
+        <w:ind w:left="1440" w:hanging="360"/>
+      </w:pPr>
+      <w:rPr>
+        <w:rFonts w:ascii="Courier New" w:hAnsi="Courier New" w:hint="default"/>
+        <w:sz w:val="20"/>
+      </w:rPr>
+    </w:lvl>
+    <w:lvl w:ilvl="2" w:tentative="1">
+      <w:start w:val="1"/>
+      <w:numFmt w:val="bullet"/>
+      <w:lvlText w:val=""/>
+      <w:lvlJc w:val="left"/>
+      <w:pPr>
+        <w:tabs>
+          <w:tab w:val="num" w:pos="2160"/>
+        </w:tabs>
+        <w:ind w:left="2160" w:hanging="360"/>
+      </w:pPr>
+      <w:rPr>
+        <w:rFonts w:ascii="Wingdings" w:hAnsi="Wingdings" w:hint="default"/>
+        <w:sz w:val="20"/>
+      </w:rPr>
+    </w:lvl>
+    <w:lvl w:ilvl="3" w:tentative="1">
+      <w:start w:val="1"/>
+      <w:numFmt w:val="bullet"/>
+      <w:lvlText w:val=""/>
+      <w:lvlJc w:val="left"/>
+      <w:pPr>
+        <w:tabs>
+          <w:tab w:val="num" w:pos="2880"/>
+        </w:tabs>
+        <w:ind w:left="2880" w:hanging="360"/>
+      </w:pPr>
+      <w:rPr>
+        <w:rFonts w:ascii="Wingdings" w:hAnsi="Wingdings" w:hint="default"/>
+        <w:sz w:val="20"/>
+      </w:rPr>
+    </w:lvl>
+    <w:lvl w:ilvl="4" w:tentative="1">
+      <w:start w:val="1"/>
+      <w:numFmt w:val="bullet"/>
+      <w:lvlText w:val=""/>
+      <w:lvlJc w:val="left"/>
+      <w:pPr>
+        <w:tabs>
+          <w:tab w:val="num" w:pos="3600"/>
+        </w:tabs>
+        <w:ind w:left="3600" w:hanging="360"/>
+      </w:pPr>
+      <w:rPr>
+        <w:rFonts w:ascii="Wingdings" w:hAnsi="Wingdings" w:hint="default"/>
+        <w:sz w:val="20"/>
+      </w:rPr>
+    </w:lvl>
+    <w:lvl w:ilvl="5" w:tentative="1">
+      <w:start w:val="1"/>
+      <w:numFmt w:val="bullet"/>
+      <w:lvlText w:val=""/>
+      <w:lvlJc w:val="left"/>
+      <w:pPr>
+        <w:tabs>
+          <w:tab w:val="num" w:pos="4320"/>
+        </w:tabs>
+        <w:ind w:left="4320" w:hanging="360"/>
+      </w:pPr>
+      <w:rPr>
+        <w:rFonts w:ascii="Wingdings" w:hAnsi="Wingdings" w:hint="default"/>
+        <w:sz w:val="20"/>
+      </w:rPr>
+    </w:lvl>
+    <w:lvl w:ilvl="6" w:tentative="1">
+      <w:start w:val="1"/>
+      <w:numFmt w:val="bullet"/>
+      <w:lvlText w:val=""/>
+      <w:lvlJc w:val="left"/>
+      <w:pPr>
+        <w:tabs>
+          <w:tab w:val="num" w:pos="5040"/>
+        </w:tabs>
+        <w:ind w:left="5040" w:hanging="360"/>
+      </w:pPr>
+      <w:rPr>
+        <w:rFonts w:ascii="Wingdings" w:hAnsi="Wingdings" w:hint="default"/>
+        <w:sz w:val="20"/>
+      </w:rPr>
+    </w:lvl>
+    <w:lvl w:ilvl="7" w:tentative="1">
+      <w:start w:val="1"/>
+      <w:numFmt w:val="bullet"/>
+      <w:lvlText w:val=""/>
+      <w:lvlJc w:val="left"/>
+      <w:pPr>
+        <w:tabs>
+          <w:tab w:val="num" w:pos="5760"/>
+        </w:tabs>
+        <w:ind w:left="5760" w:hanging="360"/>
+      </w:pPr>
+      <w:rPr>
+        <w:rFonts w:ascii="Wingdings" w:hAnsi="Wingdings" w:hint="default"/>
+        <w:sz w:val="20"/>
+      </w:rPr>
+    </w:lvl>
+    <w:lvl w:ilvl="8" w:tentative="1">
+      <w:start w:val="1"/>
+      <w:numFmt w:val="bullet"/>
+      <w:lvlText w:val=""/>
+      <w:lvlJc w:val="left"/>
+      <w:pPr>
+        <w:tabs>
+          <w:tab w:val="num" w:pos="6480"/>
+        </w:tabs>
+        <w:ind w:left="6480" w:hanging="360"/>
+      </w:pPr>
+      <w:rPr>
+        <w:rFonts w:ascii="Wingdings" w:hAnsi="Wingdings" w:hint="default"/>
+        <w:sz w:val="20"/>
+      </w:rPr>
+    </w:lvl>
+  </w:abstractNum>
+  <w:abstractNum w:abstractNumId="1" w15:restartNumberingAfterBreak="0">
+    <w:nsid w:val="111742A3"/>
+    <w:multiLevelType w:val="multilevel"/>
+    <w:tmpl w:val="3A3C9146"/>
+    <w:lvl w:ilvl="0">
+      <w:start w:val="1"/>
+      <w:numFmt w:val="bullet"/>
+      <w:lvlText w:val=""/>
+      <w:lvlJc w:val="left"/>
+      <w:pPr>
+        <w:tabs>
+          <w:tab w:val="num" w:pos="720"/>
+        </w:tabs>
+        <w:ind w:left="720" w:hanging="360"/>
+      </w:pPr>
+      <w:rPr>
+        <w:rFonts w:ascii="Symbol" w:hAnsi="Symbol" w:hint="default"/>
+        <w:sz w:val="20"/>
+      </w:rPr>
+    </w:lvl>
+    <w:lvl w:ilvl="1" w:tentative="1">
+      <w:start w:val="1"/>
+      <w:numFmt w:val="bullet"/>
+      <w:lvlText w:val="o"/>
+      <w:lvlJc w:val="left"/>
+      <w:pPr>
+        <w:tabs>
+          <w:tab w:val="num" w:pos="1440"/>
+        </w:tabs>
+        <w:ind w:left="1440" w:hanging="360"/>
+      </w:pPr>
+      <w:rPr>
+        <w:rFonts w:ascii="Courier New" w:hAnsi="Courier New" w:hint="default"/>
+        <w:sz w:val="20"/>
+      </w:rPr>
+    </w:lvl>
+    <w:lvl w:ilvl="2" w:tentative="1">
+      <w:start w:val="1"/>
+      <w:numFmt w:val="bullet"/>
+      <w:lvlText w:val=""/>
+      <w:lvlJc w:val="left"/>
+      <w:pPr>
+        <w:tabs>
+          <w:tab w:val="num" w:pos="2160"/>
+        </w:tabs>
+        <w:ind w:left="2160" w:hanging="360"/>
+      </w:pPr>
+      <w:rPr>
+        <w:rFonts w:ascii="Wingdings" w:hAnsi="Wingdings" w:hint="default"/>
+        <w:sz w:val="20"/>
+      </w:rPr>
+    </w:lvl>
+    <w:lvl w:ilvl="3" w:tentative="1">
+      <w:start w:val="1"/>
+      <w:numFmt w:val="bullet"/>
+      <w:lvlText w:val=""/>
+      <w:lvlJc w:val="left"/>
+      <w:pPr>
+        <w:tabs>
+          <w:tab w:val="num" w:pos="2880"/>
+        </w:tabs>
+        <w:ind w:left="2880" w:hanging="360"/>
+      </w:pPr>
+      <w:rPr>
+        <w:rFonts w:ascii="Wingdings" w:hAnsi="Wingdings" w:hint="default"/>
+        <w:sz w:val="20"/>
+      </w:rPr>
+    </w:lvl>
+    <w:lvl w:ilvl="4" w:tentative="1">
+      <w:start w:val="1"/>
+      <w:numFmt w:val="bullet"/>
+      <w:lvlText w:val=""/>
+      <w:lvlJc w:val="left"/>
+      <w:pPr>
+        <w:tabs>
+          <w:tab w:val="num" w:pos="3600"/>
+        </w:tabs>
+        <w:ind w:left="3600" w:hanging="360"/>
+      </w:pPr>
+      <w:rPr>
+        <w:rFonts w:ascii="Wingdings" w:hAnsi="Wingdings" w:hint="default"/>
+        <w:sz w:val="20"/>
+      </w:rPr>
+    </w:lvl>
+    <w:lvl w:ilvl="5" w:tentative="1">
+      <w:start w:val="1"/>
+      <w:numFmt w:val="bullet"/>
+      <w:lvlText w:val=""/>
+      <w:lvlJc w:val="left"/>
+      <w:pPr>
+        <w:tabs>
+          <w:tab w:val="num" w:pos="4320"/>
+        </w:tabs>
+        <w:ind w:left="4320" w:hanging="360"/>
+      </w:pPr>
+      <w:rPr>
+        <w:rFonts w:ascii="Wingdings" w:hAnsi="Wingdings" w:hint="default"/>
+        <w:sz w:val="20"/>
+      </w:rPr>
+    </w:lvl>
+    <w:lvl w:ilvl="6" w:tentative="1">
+      <w:start w:val="1"/>
+      <w:numFmt w:val="bullet"/>
+      <w:lvlText w:val=""/>
+      <w:lvlJc w:val="left"/>
+      <w:pPr>
+        <w:tabs>
+          <w:tab w:val="num" w:pos="5040"/>
+        </w:tabs>
+        <w:ind w:left="5040" w:hanging="360"/>
+      </w:pPr>
+      <w:rPr>
+        <w:rFonts w:ascii="Wingdings" w:hAnsi="Wingdings" w:hint="default"/>
+        <w:sz w:val="20"/>
+      </w:rPr>
+    </w:lvl>
+    <w:lvl w:ilvl="7" w:tentative="1">
+      <w:start w:val="1"/>
+      <w:numFmt w:val="bullet"/>
+      <w:lvlText w:val=""/>
+      <w:lvlJc w:val="left"/>
+      <w:pPr>
+        <w:tabs>
+          <w:tab w:val="num" w:pos="5760"/>
+        </w:tabs>
+        <w:ind w:left="5760" w:hanging="360"/>
+      </w:pPr>
+      <w:rPr>
+        <w:rFonts w:ascii="Wingdings" w:hAnsi="Wingdings" w:hint="default"/>
+        <w:sz w:val="20"/>
+      </w:rPr>
+    </w:lvl>
+    <w:lvl w:ilvl="8" w:tentative="1">
+      <w:start w:val="1"/>
+      <w:numFmt w:val="bullet"/>
+      <w:lvlText w:val=""/>
+      <w:lvlJc w:val="left"/>
+      <w:pPr>
+        <w:tabs>
+          <w:tab w:val="num" w:pos="6480"/>
+        </w:tabs>
+        <w:ind w:left="6480" w:hanging="360"/>
+      </w:pPr>
+      <w:rPr>
+        <w:rFonts w:ascii="Wingdings" w:hAnsi="Wingdings" w:hint="default"/>
+        <w:sz w:val="20"/>
+      </w:rPr>
+    </w:lvl>
+  </w:abstractNum>
+  <w:abstractNum w:abstractNumId="2" w15:restartNumberingAfterBreak="0">
+    <w:nsid w:val="22610AC9"/>
+    <w:multiLevelType w:val="multilevel"/>
+    <w:tmpl w:val="03F41352"/>
+    <w:lvl w:ilvl="0">
+      <w:start w:val="1"/>
+      <w:numFmt w:val="bullet"/>
+      <w:lvlText w:val=""/>
+      <w:lvlJc w:val="left"/>
+      <w:pPr>
+        <w:tabs>
+          <w:tab w:val="num" w:pos="720"/>
+        </w:tabs>
+        <w:ind w:left="720" w:hanging="360"/>
+      </w:pPr>
+      <w:rPr>
+        <w:rFonts w:ascii="Symbol" w:hAnsi="Symbol" w:hint="default"/>
+        <w:sz w:val="20"/>
+      </w:rPr>
+    </w:lvl>
+    <w:lvl w:ilvl="1" w:tentative="1">
+      <w:start w:val="1"/>
+      <w:numFmt w:val="bullet"/>
+      <w:lvlText w:val="o"/>
+      <w:lvlJc w:val="left"/>
+      <w:pPr>
+        <w:tabs>
+          <w:tab w:val="num" w:pos="1440"/>
+        </w:tabs>
+        <w:ind w:left="1440" w:hanging="360"/>
+      </w:pPr>
+      <w:rPr>
+        <w:rFonts w:ascii="Courier New" w:hAnsi="Courier New" w:hint="default"/>
+        <w:sz w:val="20"/>
+      </w:rPr>
+    </w:lvl>
+    <w:lvl w:ilvl="2" w:tentative="1">
+      <w:start w:val="1"/>
+      <w:numFmt w:val="bullet"/>
+      <w:lvlText w:val=""/>
+      <w:lvlJc w:val="left"/>
+      <w:pPr>
+        <w:tabs>
+          <w:tab w:val="num" w:pos="2160"/>
+        </w:tabs>
+        <w:ind w:left="2160" w:hanging="360"/>
+      </w:pPr>
+      <w:rPr>
+        <w:rFonts w:ascii="Wingdings" w:hAnsi="Wingdings" w:hint="default"/>
+        <w:sz w:val="20"/>
+      </w:rPr>
+    </w:lvl>
+    <w:lvl w:ilvl="3" w:tentative="1">
+      <w:start w:val="1"/>
+      <w:numFmt w:val="bullet"/>
+      <w:lvlText w:val=""/>
+      <w:lvlJc w:val="left"/>
+      <w:pPr>
+        <w:tabs>
+          <w:tab w:val="num" w:pos="2880"/>
+        </w:tabs>
+        <w:ind w:left="2880" w:hanging="360"/>
+      </w:pPr>
+      <w:rPr>
+        <w:rFonts w:ascii="Wingdings" w:hAnsi="Wingdings" w:hint="default"/>
+        <w:sz w:val="20"/>
+      </w:rPr>
+    </w:lvl>
+    <w:lvl w:ilvl="4" w:tentative="1">
+      <w:start w:val="1"/>
+      <w:numFmt w:val="bullet"/>
+      <w:lvlText w:val=""/>
+      <w:lvlJc w:val="left"/>
+      <w:pPr>
+        <w:tabs>
+          <w:tab w:val="num" w:pos="3600"/>
+        </w:tabs>
+        <w:ind w:left="3600" w:hanging="360"/>
+      </w:pPr>
+      <w:rPr>
+        <w:rFonts w:ascii="Wingdings" w:hAnsi="Wingdings" w:hint="default"/>
+        <w:sz w:val="20"/>
+      </w:rPr>
+    </w:lvl>
+    <w:lvl w:ilvl="5" w:tentative="1">
+      <w:start w:val="1"/>
+      <w:numFmt w:val="bullet"/>
+      <w:lvlText w:val=""/>
+      <w:lvlJc w:val="left"/>
+      <w:pPr>
+        <w:tabs>
+          <w:tab w:val="num" w:pos="4320"/>
+        </w:tabs>
+        <w:ind w:left="4320" w:hanging="360"/>
+      </w:pPr>
+      <w:rPr>
+        <w:rFonts w:ascii="Wingdings" w:hAnsi="Wingdings" w:hint="default"/>
+        <w:sz w:val="20"/>
+      </w:rPr>
+    </w:lvl>
+    <w:lvl w:ilvl="6" w:tentative="1">
+      <w:start w:val="1"/>
+      <w:numFmt w:val="bullet"/>
+      <w:lvlText w:val=""/>
+      <w:lvlJc w:val="left"/>
+      <w:pPr>
+        <w:tabs>
+          <w:tab w:val="num" w:pos="5040"/>
+        </w:tabs>
+        <w:ind w:left="5040" w:hanging="360"/>
+      </w:pPr>
+      <w:rPr>
+        <w:rFonts w:ascii="Wingdings" w:hAnsi="Wingdings" w:hint="default"/>
+        <w:sz w:val="20"/>
+      </w:rPr>
+    </w:lvl>
+    <w:lvl w:ilvl="7" w:tentative="1">
+      <w:start w:val="1"/>
+      <w:numFmt w:val="bullet"/>
+      <w:lvlText w:val=""/>
+      <w:lvlJc w:val="left"/>
+      <w:pPr>
+        <w:tabs>
+          <w:tab w:val="num" w:pos="5760"/>
+        </w:tabs>
+        <w:ind w:left="5760" w:hanging="360"/>
+      </w:pPr>
+      <w:rPr>
+        <w:rFonts w:ascii="Wingdings" w:hAnsi="Wingdings" w:hint="default"/>
+        <w:sz w:val="20"/>
+      </w:rPr>
+    </w:lvl>
+    <w:lvl w:ilvl="8" w:tentative="1">
+      <w:start w:val="1"/>
+      <w:numFmt w:val="bullet"/>
+      <w:lvlText w:val=""/>
+      <w:lvlJc w:val="left"/>
+      <w:pPr>
+        <w:tabs>
+          <w:tab w:val="num" w:pos="6480"/>
+        </w:tabs>
+        <w:ind w:left="6480" w:hanging="360"/>
+      </w:pPr>
+      <w:rPr>
+        <w:rFonts w:ascii="Wingdings" w:hAnsi="Wingdings" w:hint="default"/>
+        <w:sz w:val="20"/>
+      </w:rPr>
+    </w:lvl>
+  </w:abstractNum>
+  <w:abstractNum w:abstractNumId="3" w15:restartNumberingAfterBreak="0">
     <w:nsid w:val="24366DDE"/>
     <w:multiLevelType w:val="multilevel"/>
     <w:tmpl w:val="7C1CD480"/>
@@ -6449,7 +11850,752 @@
       </w:rPr>
     </w:lvl>
   </w:abstractNum>
-  <w:abstractNum w:abstractNumId="1" w15:restartNumberingAfterBreak="0">
+  <w:abstractNum w:abstractNumId="4" w15:restartNumberingAfterBreak="0">
+    <w:nsid w:val="291E0F44"/>
+    <w:multiLevelType w:val="multilevel"/>
+    <w:tmpl w:val="A05453F4"/>
+    <w:lvl w:ilvl="0">
+      <w:start w:val="1"/>
+      <w:numFmt w:val="bullet"/>
+      <w:lvlText w:val=""/>
+      <w:lvlJc w:val="left"/>
+      <w:pPr>
+        <w:tabs>
+          <w:tab w:val="num" w:pos="720"/>
+        </w:tabs>
+        <w:ind w:left="720" w:hanging="360"/>
+      </w:pPr>
+      <w:rPr>
+        <w:rFonts w:ascii="Symbol" w:hAnsi="Symbol" w:hint="default"/>
+        <w:sz w:val="20"/>
+      </w:rPr>
+    </w:lvl>
+    <w:lvl w:ilvl="1" w:tentative="1">
+      <w:start w:val="1"/>
+      <w:numFmt w:val="bullet"/>
+      <w:lvlText w:val="o"/>
+      <w:lvlJc w:val="left"/>
+      <w:pPr>
+        <w:tabs>
+          <w:tab w:val="num" w:pos="1440"/>
+        </w:tabs>
+        <w:ind w:left="1440" w:hanging="360"/>
+      </w:pPr>
+      <w:rPr>
+        <w:rFonts w:ascii="Courier New" w:hAnsi="Courier New" w:hint="default"/>
+        <w:sz w:val="20"/>
+      </w:rPr>
+    </w:lvl>
+    <w:lvl w:ilvl="2" w:tentative="1">
+      <w:start w:val="1"/>
+      <w:numFmt w:val="bullet"/>
+      <w:lvlText w:val=""/>
+      <w:lvlJc w:val="left"/>
+      <w:pPr>
+        <w:tabs>
+          <w:tab w:val="num" w:pos="2160"/>
+        </w:tabs>
+        <w:ind w:left="2160" w:hanging="360"/>
+      </w:pPr>
+      <w:rPr>
+        <w:rFonts w:ascii="Wingdings" w:hAnsi="Wingdings" w:hint="default"/>
+        <w:sz w:val="20"/>
+      </w:rPr>
+    </w:lvl>
+    <w:lvl w:ilvl="3" w:tentative="1">
+      <w:start w:val="1"/>
+      <w:numFmt w:val="bullet"/>
+      <w:lvlText w:val=""/>
+      <w:lvlJc w:val="left"/>
+      <w:pPr>
+        <w:tabs>
+          <w:tab w:val="num" w:pos="2880"/>
+        </w:tabs>
+        <w:ind w:left="2880" w:hanging="360"/>
+      </w:pPr>
+      <w:rPr>
+        <w:rFonts w:ascii="Wingdings" w:hAnsi="Wingdings" w:hint="default"/>
+        <w:sz w:val="20"/>
+      </w:rPr>
+    </w:lvl>
+    <w:lvl w:ilvl="4" w:tentative="1">
+      <w:start w:val="1"/>
+      <w:numFmt w:val="bullet"/>
+      <w:lvlText w:val=""/>
+      <w:lvlJc w:val="left"/>
+      <w:pPr>
+        <w:tabs>
+          <w:tab w:val="num" w:pos="3600"/>
+        </w:tabs>
+        <w:ind w:left="3600" w:hanging="360"/>
+      </w:pPr>
+      <w:rPr>
+        <w:rFonts w:ascii="Wingdings" w:hAnsi="Wingdings" w:hint="default"/>
+        <w:sz w:val="20"/>
+      </w:rPr>
+    </w:lvl>
+    <w:lvl w:ilvl="5" w:tentative="1">
+      <w:start w:val="1"/>
+      <w:numFmt w:val="bullet"/>
+      <w:lvlText w:val=""/>
+      <w:lvlJc w:val="left"/>
+      <w:pPr>
+        <w:tabs>
+          <w:tab w:val="num" w:pos="4320"/>
+        </w:tabs>
+        <w:ind w:left="4320" w:hanging="360"/>
+      </w:pPr>
+      <w:rPr>
+        <w:rFonts w:ascii="Wingdings" w:hAnsi="Wingdings" w:hint="default"/>
+        <w:sz w:val="20"/>
+      </w:rPr>
+    </w:lvl>
+    <w:lvl w:ilvl="6" w:tentative="1">
+      <w:start w:val="1"/>
+      <w:numFmt w:val="bullet"/>
+      <w:lvlText w:val=""/>
+      <w:lvlJc w:val="left"/>
+      <w:pPr>
+        <w:tabs>
+          <w:tab w:val="num" w:pos="5040"/>
+        </w:tabs>
+        <w:ind w:left="5040" w:hanging="360"/>
+      </w:pPr>
+      <w:rPr>
+        <w:rFonts w:ascii="Wingdings" w:hAnsi="Wingdings" w:hint="default"/>
+        <w:sz w:val="20"/>
+      </w:rPr>
+    </w:lvl>
+    <w:lvl w:ilvl="7" w:tentative="1">
+      <w:start w:val="1"/>
+      <w:numFmt w:val="bullet"/>
+      <w:lvlText w:val=""/>
+      <w:lvlJc w:val="left"/>
+      <w:pPr>
+        <w:tabs>
+          <w:tab w:val="num" w:pos="5760"/>
+        </w:tabs>
+        <w:ind w:left="5760" w:hanging="360"/>
+      </w:pPr>
+      <w:rPr>
+        <w:rFonts w:ascii="Wingdings" w:hAnsi="Wingdings" w:hint="default"/>
+        <w:sz w:val="20"/>
+      </w:rPr>
+    </w:lvl>
+    <w:lvl w:ilvl="8" w:tentative="1">
+      <w:start w:val="1"/>
+      <w:numFmt w:val="bullet"/>
+      <w:lvlText w:val=""/>
+      <w:lvlJc w:val="left"/>
+      <w:pPr>
+        <w:tabs>
+          <w:tab w:val="num" w:pos="6480"/>
+        </w:tabs>
+        <w:ind w:left="6480" w:hanging="360"/>
+      </w:pPr>
+      <w:rPr>
+        <w:rFonts w:ascii="Wingdings" w:hAnsi="Wingdings" w:hint="default"/>
+        <w:sz w:val="20"/>
+      </w:rPr>
+    </w:lvl>
+  </w:abstractNum>
+  <w:abstractNum w:abstractNumId="5" w15:restartNumberingAfterBreak="0">
+    <w:nsid w:val="2D763E64"/>
+    <w:multiLevelType w:val="multilevel"/>
+    <w:tmpl w:val="69A69250"/>
+    <w:lvl w:ilvl="0">
+      <w:start w:val="1"/>
+      <w:numFmt w:val="bullet"/>
+      <w:lvlText w:val=""/>
+      <w:lvlJc w:val="left"/>
+      <w:pPr>
+        <w:tabs>
+          <w:tab w:val="num" w:pos="720"/>
+        </w:tabs>
+        <w:ind w:left="720" w:hanging="360"/>
+      </w:pPr>
+      <w:rPr>
+        <w:rFonts w:ascii="Symbol" w:hAnsi="Symbol" w:hint="default"/>
+        <w:sz w:val="20"/>
+      </w:rPr>
+    </w:lvl>
+    <w:lvl w:ilvl="1" w:tentative="1">
+      <w:start w:val="1"/>
+      <w:numFmt w:val="bullet"/>
+      <w:lvlText w:val="o"/>
+      <w:lvlJc w:val="left"/>
+      <w:pPr>
+        <w:tabs>
+          <w:tab w:val="num" w:pos="1440"/>
+        </w:tabs>
+        <w:ind w:left="1440" w:hanging="360"/>
+      </w:pPr>
+      <w:rPr>
+        <w:rFonts w:ascii="Courier New" w:hAnsi="Courier New" w:hint="default"/>
+        <w:sz w:val="20"/>
+      </w:rPr>
+    </w:lvl>
+    <w:lvl w:ilvl="2" w:tentative="1">
+      <w:start w:val="1"/>
+      <w:numFmt w:val="bullet"/>
+      <w:lvlText w:val=""/>
+      <w:lvlJc w:val="left"/>
+      <w:pPr>
+        <w:tabs>
+          <w:tab w:val="num" w:pos="2160"/>
+        </w:tabs>
+        <w:ind w:left="2160" w:hanging="360"/>
+      </w:pPr>
+      <w:rPr>
+        <w:rFonts w:ascii="Wingdings" w:hAnsi="Wingdings" w:hint="default"/>
+        <w:sz w:val="20"/>
+      </w:rPr>
+    </w:lvl>
+    <w:lvl w:ilvl="3" w:tentative="1">
+      <w:start w:val="1"/>
+      <w:numFmt w:val="bullet"/>
+      <w:lvlText w:val=""/>
+      <w:lvlJc w:val="left"/>
+      <w:pPr>
+        <w:tabs>
+          <w:tab w:val="num" w:pos="2880"/>
+        </w:tabs>
+        <w:ind w:left="2880" w:hanging="360"/>
+      </w:pPr>
+      <w:rPr>
+        <w:rFonts w:ascii="Wingdings" w:hAnsi="Wingdings" w:hint="default"/>
+        <w:sz w:val="20"/>
+      </w:rPr>
+    </w:lvl>
+    <w:lvl w:ilvl="4" w:tentative="1">
+      <w:start w:val="1"/>
+      <w:numFmt w:val="bullet"/>
+      <w:lvlText w:val=""/>
+      <w:lvlJc w:val="left"/>
+      <w:pPr>
+        <w:tabs>
+          <w:tab w:val="num" w:pos="3600"/>
+        </w:tabs>
+        <w:ind w:left="3600" w:hanging="360"/>
+      </w:pPr>
+      <w:rPr>
+        <w:rFonts w:ascii="Wingdings" w:hAnsi="Wingdings" w:hint="default"/>
+        <w:sz w:val="20"/>
+      </w:rPr>
+    </w:lvl>
+    <w:lvl w:ilvl="5" w:tentative="1">
+      <w:start w:val="1"/>
+      <w:numFmt w:val="bullet"/>
+      <w:lvlText w:val=""/>
+      <w:lvlJc w:val="left"/>
+      <w:pPr>
+        <w:tabs>
+          <w:tab w:val="num" w:pos="4320"/>
+        </w:tabs>
+        <w:ind w:left="4320" w:hanging="360"/>
+      </w:pPr>
+      <w:rPr>
+        <w:rFonts w:ascii="Wingdings" w:hAnsi="Wingdings" w:hint="default"/>
+        <w:sz w:val="20"/>
+      </w:rPr>
+    </w:lvl>
+    <w:lvl w:ilvl="6" w:tentative="1">
+      <w:start w:val="1"/>
+      <w:numFmt w:val="bullet"/>
+      <w:lvlText w:val=""/>
+      <w:lvlJc w:val="left"/>
+      <w:pPr>
+        <w:tabs>
+          <w:tab w:val="num" w:pos="5040"/>
+        </w:tabs>
+        <w:ind w:left="5040" w:hanging="360"/>
+      </w:pPr>
+      <w:rPr>
+        <w:rFonts w:ascii="Wingdings" w:hAnsi="Wingdings" w:hint="default"/>
+        <w:sz w:val="20"/>
+      </w:rPr>
+    </w:lvl>
+    <w:lvl w:ilvl="7" w:tentative="1">
+      <w:start w:val="1"/>
+      <w:numFmt w:val="bullet"/>
+      <w:lvlText w:val=""/>
+      <w:lvlJc w:val="left"/>
+      <w:pPr>
+        <w:tabs>
+          <w:tab w:val="num" w:pos="5760"/>
+        </w:tabs>
+        <w:ind w:left="5760" w:hanging="360"/>
+      </w:pPr>
+      <w:rPr>
+        <w:rFonts w:ascii="Wingdings" w:hAnsi="Wingdings" w:hint="default"/>
+        <w:sz w:val="20"/>
+      </w:rPr>
+    </w:lvl>
+    <w:lvl w:ilvl="8" w:tentative="1">
+      <w:start w:val="1"/>
+      <w:numFmt w:val="bullet"/>
+      <w:lvlText w:val=""/>
+      <w:lvlJc w:val="left"/>
+      <w:pPr>
+        <w:tabs>
+          <w:tab w:val="num" w:pos="6480"/>
+        </w:tabs>
+        <w:ind w:left="6480" w:hanging="360"/>
+      </w:pPr>
+      <w:rPr>
+        <w:rFonts w:ascii="Wingdings" w:hAnsi="Wingdings" w:hint="default"/>
+        <w:sz w:val="20"/>
+      </w:rPr>
+    </w:lvl>
+  </w:abstractNum>
+  <w:abstractNum w:abstractNumId="6" w15:restartNumberingAfterBreak="0">
+    <w:nsid w:val="330B66BE"/>
+    <w:multiLevelType w:val="multilevel"/>
+    <w:tmpl w:val="838ACCFA"/>
+    <w:lvl w:ilvl="0">
+      <w:start w:val="1"/>
+      <w:numFmt w:val="bullet"/>
+      <w:lvlText w:val=""/>
+      <w:lvlJc w:val="left"/>
+      <w:pPr>
+        <w:tabs>
+          <w:tab w:val="num" w:pos="720"/>
+        </w:tabs>
+        <w:ind w:left="720" w:hanging="360"/>
+      </w:pPr>
+      <w:rPr>
+        <w:rFonts w:ascii="Symbol" w:hAnsi="Symbol" w:hint="default"/>
+        <w:sz w:val="20"/>
+      </w:rPr>
+    </w:lvl>
+    <w:lvl w:ilvl="1" w:tentative="1">
+      <w:start w:val="1"/>
+      <w:numFmt w:val="bullet"/>
+      <w:lvlText w:val="o"/>
+      <w:lvlJc w:val="left"/>
+      <w:pPr>
+        <w:tabs>
+          <w:tab w:val="num" w:pos="1440"/>
+        </w:tabs>
+        <w:ind w:left="1440" w:hanging="360"/>
+      </w:pPr>
+      <w:rPr>
+        <w:rFonts w:ascii="Courier New" w:hAnsi="Courier New" w:hint="default"/>
+        <w:sz w:val="20"/>
+      </w:rPr>
+    </w:lvl>
+    <w:lvl w:ilvl="2" w:tentative="1">
+      <w:start w:val="1"/>
+      <w:numFmt w:val="bullet"/>
+      <w:lvlText w:val=""/>
+      <w:lvlJc w:val="left"/>
+      <w:pPr>
+        <w:tabs>
+          <w:tab w:val="num" w:pos="2160"/>
+        </w:tabs>
+        <w:ind w:left="2160" w:hanging="360"/>
+      </w:pPr>
+      <w:rPr>
+        <w:rFonts w:ascii="Wingdings" w:hAnsi="Wingdings" w:hint="default"/>
+        <w:sz w:val="20"/>
+      </w:rPr>
+    </w:lvl>
+    <w:lvl w:ilvl="3" w:tentative="1">
+      <w:start w:val="1"/>
+      <w:numFmt w:val="bullet"/>
+      <w:lvlText w:val=""/>
+      <w:lvlJc w:val="left"/>
+      <w:pPr>
+        <w:tabs>
+          <w:tab w:val="num" w:pos="2880"/>
+        </w:tabs>
+        <w:ind w:left="2880" w:hanging="360"/>
+      </w:pPr>
+      <w:rPr>
+        <w:rFonts w:ascii="Wingdings" w:hAnsi="Wingdings" w:hint="default"/>
+        <w:sz w:val="20"/>
+      </w:rPr>
+    </w:lvl>
+    <w:lvl w:ilvl="4" w:tentative="1">
+      <w:start w:val="1"/>
+      <w:numFmt w:val="bullet"/>
+      <w:lvlText w:val=""/>
+      <w:lvlJc w:val="left"/>
+      <w:pPr>
+        <w:tabs>
+          <w:tab w:val="num" w:pos="3600"/>
+        </w:tabs>
+        <w:ind w:left="3600" w:hanging="360"/>
+      </w:pPr>
+      <w:rPr>
+        <w:rFonts w:ascii="Wingdings" w:hAnsi="Wingdings" w:hint="default"/>
+        <w:sz w:val="20"/>
+      </w:rPr>
+    </w:lvl>
+    <w:lvl w:ilvl="5" w:tentative="1">
+      <w:start w:val="1"/>
+      <w:numFmt w:val="bullet"/>
+      <w:lvlText w:val=""/>
+      <w:lvlJc w:val="left"/>
+      <w:pPr>
+        <w:tabs>
+          <w:tab w:val="num" w:pos="4320"/>
+        </w:tabs>
+        <w:ind w:left="4320" w:hanging="360"/>
+      </w:pPr>
+      <w:rPr>
+        <w:rFonts w:ascii="Wingdings" w:hAnsi="Wingdings" w:hint="default"/>
+        <w:sz w:val="20"/>
+      </w:rPr>
+    </w:lvl>
+    <w:lvl w:ilvl="6" w:tentative="1">
+      <w:start w:val="1"/>
+      <w:numFmt w:val="bullet"/>
+      <w:lvlText w:val=""/>
+      <w:lvlJc w:val="left"/>
+      <w:pPr>
+        <w:tabs>
+          <w:tab w:val="num" w:pos="5040"/>
+        </w:tabs>
+        <w:ind w:left="5040" w:hanging="360"/>
+      </w:pPr>
+      <w:rPr>
+        <w:rFonts w:ascii="Wingdings" w:hAnsi="Wingdings" w:hint="default"/>
+        <w:sz w:val="20"/>
+      </w:rPr>
+    </w:lvl>
+    <w:lvl w:ilvl="7" w:tentative="1">
+      <w:start w:val="1"/>
+      <w:numFmt w:val="bullet"/>
+      <w:lvlText w:val=""/>
+      <w:lvlJc w:val="left"/>
+      <w:pPr>
+        <w:tabs>
+          <w:tab w:val="num" w:pos="5760"/>
+        </w:tabs>
+        <w:ind w:left="5760" w:hanging="360"/>
+      </w:pPr>
+      <w:rPr>
+        <w:rFonts w:ascii="Wingdings" w:hAnsi="Wingdings" w:hint="default"/>
+        <w:sz w:val="20"/>
+      </w:rPr>
+    </w:lvl>
+    <w:lvl w:ilvl="8" w:tentative="1">
+      <w:start w:val="1"/>
+      <w:numFmt w:val="bullet"/>
+      <w:lvlText w:val=""/>
+      <w:lvlJc w:val="left"/>
+      <w:pPr>
+        <w:tabs>
+          <w:tab w:val="num" w:pos="6480"/>
+        </w:tabs>
+        <w:ind w:left="6480" w:hanging="360"/>
+      </w:pPr>
+      <w:rPr>
+        <w:rFonts w:ascii="Wingdings" w:hAnsi="Wingdings" w:hint="default"/>
+        <w:sz w:val="20"/>
+      </w:rPr>
+    </w:lvl>
+  </w:abstractNum>
+  <w:abstractNum w:abstractNumId="7" w15:restartNumberingAfterBreak="0">
+    <w:nsid w:val="37B55E60"/>
+    <w:multiLevelType w:val="multilevel"/>
+    <w:tmpl w:val="B1605D02"/>
+    <w:lvl w:ilvl="0">
+      <w:start w:val="1"/>
+      <w:numFmt w:val="bullet"/>
+      <w:lvlText w:val=""/>
+      <w:lvlJc w:val="left"/>
+      <w:pPr>
+        <w:tabs>
+          <w:tab w:val="num" w:pos="720"/>
+        </w:tabs>
+        <w:ind w:left="720" w:hanging="360"/>
+      </w:pPr>
+      <w:rPr>
+        <w:rFonts w:ascii="Symbol" w:hAnsi="Symbol" w:hint="default"/>
+        <w:sz w:val="20"/>
+      </w:rPr>
+    </w:lvl>
+    <w:lvl w:ilvl="1" w:tentative="1">
+      <w:start w:val="1"/>
+      <w:numFmt w:val="bullet"/>
+      <w:lvlText w:val="o"/>
+      <w:lvlJc w:val="left"/>
+      <w:pPr>
+        <w:tabs>
+          <w:tab w:val="num" w:pos="1440"/>
+        </w:tabs>
+        <w:ind w:left="1440" w:hanging="360"/>
+      </w:pPr>
+      <w:rPr>
+        <w:rFonts w:ascii="Courier New" w:hAnsi="Courier New" w:hint="default"/>
+        <w:sz w:val="20"/>
+      </w:rPr>
+    </w:lvl>
+    <w:lvl w:ilvl="2" w:tentative="1">
+      <w:start w:val="1"/>
+      <w:numFmt w:val="bullet"/>
+      <w:lvlText w:val=""/>
+      <w:lvlJc w:val="left"/>
+      <w:pPr>
+        <w:tabs>
+          <w:tab w:val="num" w:pos="2160"/>
+        </w:tabs>
+        <w:ind w:left="2160" w:hanging="360"/>
+      </w:pPr>
+      <w:rPr>
+        <w:rFonts w:ascii="Wingdings" w:hAnsi="Wingdings" w:hint="default"/>
+        <w:sz w:val="20"/>
+      </w:rPr>
+    </w:lvl>
+    <w:lvl w:ilvl="3" w:tentative="1">
+      <w:start w:val="1"/>
+      <w:numFmt w:val="bullet"/>
+      <w:lvlText w:val=""/>
+      <w:lvlJc w:val="left"/>
+      <w:pPr>
+        <w:tabs>
+          <w:tab w:val="num" w:pos="2880"/>
+        </w:tabs>
+        <w:ind w:left="2880" w:hanging="360"/>
+      </w:pPr>
+      <w:rPr>
+        <w:rFonts w:ascii="Wingdings" w:hAnsi="Wingdings" w:hint="default"/>
+        <w:sz w:val="20"/>
+      </w:rPr>
+    </w:lvl>
+    <w:lvl w:ilvl="4" w:tentative="1">
+      <w:start w:val="1"/>
+      <w:numFmt w:val="bullet"/>
+      <w:lvlText w:val=""/>
+      <w:lvlJc w:val="left"/>
+      <w:pPr>
+        <w:tabs>
+          <w:tab w:val="num" w:pos="3600"/>
+        </w:tabs>
+        <w:ind w:left="3600" w:hanging="360"/>
+      </w:pPr>
+      <w:rPr>
+        <w:rFonts w:ascii="Wingdings" w:hAnsi="Wingdings" w:hint="default"/>
+        <w:sz w:val="20"/>
+      </w:rPr>
+    </w:lvl>
+    <w:lvl w:ilvl="5" w:tentative="1">
+      <w:start w:val="1"/>
+      <w:numFmt w:val="bullet"/>
+      <w:lvlText w:val=""/>
+      <w:lvlJc w:val="left"/>
+      <w:pPr>
+        <w:tabs>
+          <w:tab w:val="num" w:pos="4320"/>
+        </w:tabs>
+        <w:ind w:left="4320" w:hanging="360"/>
+      </w:pPr>
+      <w:rPr>
+        <w:rFonts w:ascii="Wingdings" w:hAnsi="Wingdings" w:hint="default"/>
+        <w:sz w:val="20"/>
+      </w:rPr>
+    </w:lvl>
+    <w:lvl w:ilvl="6" w:tentative="1">
+      <w:start w:val="1"/>
+      <w:numFmt w:val="bullet"/>
+      <w:lvlText w:val=""/>
+      <w:lvlJc w:val="left"/>
+      <w:pPr>
+        <w:tabs>
+          <w:tab w:val="num" w:pos="5040"/>
+        </w:tabs>
+        <w:ind w:left="5040" w:hanging="360"/>
+      </w:pPr>
+      <w:rPr>
+        <w:rFonts w:ascii="Wingdings" w:hAnsi="Wingdings" w:hint="default"/>
+        <w:sz w:val="20"/>
+      </w:rPr>
+    </w:lvl>
+    <w:lvl w:ilvl="7" w:tentative="1">
+      <w:start w:val="1"/>
+      <w:numFmt w:val="bullet"/>
+      <w:lvlText w:val=""/>
+      <w:lvlJc w:val="left"/>
+      <w:pPr>
+        <w:tabs>
+          <w:tab w:val="num" w:pos="5760"/>
+        </w:tabs>
+        <w:ind w:left="5760" w:hanging="360"/>
+      </w:pPr>
+      <w:rPr>
+        <w:rFonts w:ascii="Wingdings" w:hAnsi="Wingdings" w:hint="default"/>
+        <w:sz w:val="20"/>
+      </w:rPr>
+    </w:lvl>
+    <w:lvl w:ilvl="8" w:tentative="1">
+      <w:start w:val="1"/>
+      <w:numFmt w:val="bullet"/>
+      <w:lvlText w:val=""/>
+      <w:lvlJc w:val="left"/>
+      <w:pPr>
+        <w:tabs>
+          <w:tab w:val="num" w:pos="6480"/>
+        </w:tabs>
+        <w:ind w:left="6480" w:hanging="360"/>
+      </w:pPr>
+      <w:rPr>
+        <w:rFonts w:ascii="Wingdings" w:hAnsi="Wingdings" w:hint="default"/>
+        <w:sz w:val="20"/>
+      </w:rPr>
+    </w:lvl>
+  </w:abstractNum>
+  <w:abstractNum w:abstractNumId="8" w15:restartNumberingAfterBreak="0">
+    <w:nsid w:val="42E042E6"/>
+    <w:multiLevelType w:val="multilevel"/>
+    <w:tmpl w:val="56988DF2"/>
+    <w:lvl w:ilvl="0">
+      <w:start w:val="1"/>
+      <w:numFmt w:val="bullet"/>
+      <w:lvlText w:val=""/>
+      <w:lvlJc w:val="left"/>
+      <w:pPr>
+        <w:tabs>
+          <w:tab w:val="num" w:pos="720"/>
+        </w:tabs>
+        <w:ind w:left="720" w:hanging="360"/>
+      </w:pPr>
+      <w:rPr>
+        <w:rFonts w:ascii="Symbol" w:hAnsi="Symbol" w:hint="default"/>
+        <w:sz w:val="20"/>
+      </w:rPr>
+    </w:lvl>
+    <w:lvl w:ilvl="1" w:tentative="1">
+      <w:start w:val="1"/>
+      <w:numFmt w:val="bullet"/>
+      <w:lvlText w:val="o"/>
+      <w:lvlJc w:val="left"/>
+      <w:pPr>
+        <w:tabs>
+          <w:tab w:val="num" w:pos="1440"/>
+        </w:tabs>
+        <w:ind w:left="1440" w:hanging="360"/>
+      </w:pPr>
+      <w:rPr>
+        <w:rFonts w:ascii="Courier New" w:hAnsi="Courier New" w:hint="default"/>
+        <w:sz w:val="20"/>
+      </w:rPr>
+    </w:lvl>
+    <w:lvl w:ilvl="2" w:tentative="1">
+      <w:start w:val="1"/>
+      <w:numFmt w:val="bullet"/>
+      <w:lvlText w:val=""/>
+      <w:lvlJc w:val="left"/>
+      <w:pPr>
+        <w:tabs>
+          <w:tab w:val="num" w:pos="2160"/>
+        </w:tabs>
+        <w:ind w:left="2160" w:hanging="360"/>
+      </w:pPr>
+      <w:rPr>
+        <w:rFonts w:ascii="Wingdings" w:hAnsi="Wingdings" w:hint="default"/>
+        <w:sz w:val="20"/>
+      </w:rPr>
+    </w:lvl>
+    <w:lvl w:ilvl="3" w:tentative="1">
+      <w:start w:val="1"/>
+      <w:numFmt w:val="bullet"/>
+      <w:lvlText w:val=""/>
+      <w:lvlJc w:val="left"/>
+      <w:pPr>
+        <w:tabs>
+          <w:tab w:val="num" w:pos="2880"/>
+        </w:tabs>
+        <w:ind w:left="2880" w:hanging="360"/>
+      </w:pPr>
+      <w:rPr>
+        <w:rFonts w:ascii="Wingdings" w:hAnsi="Wingdings" w:hint="default"/>
+        <w:sz w:val="20"/>
+      </w:rPr>
+    </w:lvl>
+    <w:lvl w:ilvl="4" w:tentative="1">
+      <w:start w:val="1"/>
+      <w:numFmt w:val="bullet"/>
+      <w:lvlText w:val=""/>
+      <w:lvlJc w:val="left"/>
+      <w:pPr>
+        <w:tabs>
+          <w:tab w:val="num" w:pos="3600"/>
+        </w:tabs>
+        <w:ind w:left="3600" w:hanging="360"/>
+      </w:pPr>
+      <w:rPr>
+        <w:rFonts w:ascii="Wingdings" w:hAnsi="Wingdings" w:hint="default"/>
+        <w:sz w:val="20"/>
+      </w:rPr>
+    </w:lvl>
+    <w:lvl w:ilvl="5" w:tentative="1">
+      <w:start w:val="1"/>
+      <w:numFmt w:val="bullet"/>
+      <w:lvlText w:val=""/>
+      <w:lvlJc w:val="left"/>
+      <w:pPr>
+        <w:tabs>
+          <w:tab w:val="num" w:pos="4320"/>
+        </w:tabs>
+        <w:ind w:left="4320" w:hanging="360"/>
+      </w:pPr>
+      <w:rPr>
+        <w:rFonts w:ascii="Wingdings" w:hAnsi="Wingdings" w:hint="default"/>
+        <w:sz w:val="20"/>
+      </w:rPr>
+    </w:lvl>
+    <w:lvl w:ilvl="6" w:tentative="1">
+      <w:start w:val="1"/>
+      <w:numFmt w:val="bullet"/>
+      <w:lvlText w:val=""/>
+      <w:lvlJc w:val="left"/>
+      <w:pPr>
+        <w:tabs>
+          <w:tab w:val="num" w:pos="5040"/>
+        </w:tabs>
+        <w:ind w:left="5040" w:hanging="360"/>
+      </w:pPr>
+      <w:rPr>
+        <w:rFonts w:ascii="Wingdings" w:hAnsi="Wingdings" w:hint="default"/>
+        <w:sz w:val="20"/>
+      </w:rPr>
+    </w:lvl>
+    <w:lvl w:ilvl="7" w:tentative="1">
+      <w:start w:val="1"/>
+      <w:numFmt w:val="bullet"/>
+      <w:lvlText w:val=""/>
+      <w:lvlJc w:val="left"/>
+      <w:pPr>
+        <w:tabs>
+          <w:tab w:val="num" w:pos="5760"/>
+        </w:tabs>
+        <w:ind w:left="5760" w:hanging="360"/>
+      </w:pPr>
+      <w:rPr>
+        <w:rFonts w:ascii="Wingdings" w:hAnsi="Wingdings" w:hint="default"/>
+        <w:sz w:val="20"/>
+      </w:rPr>
+    </w:lvl>
+    <w:lvl w:ilvl="8" w:tentative="1">
+      <w:start w:val="1"/>
+      <w:numFmt w:val="bullet"/>
+      <w:lvlText w:val=""/>
+      <w:lvlJc w:val="left"/>
+      <w:pPr>
+        <w:tabs>
+          <w:tab w:val="num" w:pos="6480"/>
+        </w:tabs>
+        <w:ind w:left="6480" w:hanging="360"/>
+      </w:pPr>
+      <w:rPr>
+        <w:rFonts w:ascii="Wingdings" w:hAnsi="Wingdings" w:hint="default"/>
+        <w:sz w:val="20"/>
+      </w:rPr>
+    </w:lvl>
+  </w:abstractNum>
+  <w:abstractNum w:abstractNumId="9" w15:restartNumberingAfterBreak="0">
     <w:nsid w:val="44066DF8"/>
     <w:multiLevelType w:val="multilevel"/>
     <w:tmpl w:val="13363A82"/>
@@ -6598,7 +12744,7 @@
       </w:rPr>
     </w:lvl>
   </w:abstractNum>
-  <w:abstractNum w:abstractNumId="2" w15:restartNumberingAfterBreak="0">
+  <w:abstractNum w:abstractNumId="10" w15:restartNumberingAfterBreak="0">
     <w:nsid w:val="4C7D20CE"/>
     <w:multiLevelType w:val="multilevel"/>
     <w:tmpl w:val="55E80C38"/>
@@ -6747,7 +12893,7 @@
       </w:rPr>
     </w:lvl>
   </w:abstractNum>
-  <w:abstractNum w:abstractNumId="3" w15:restartNumberingAfterBreak="0">
+  <w:abstractNum w:abstractNumId="11" w15:restartNumberingAfterBreak="0">
     <w:nsid w:val="523F7588"/>
     <w:multiLevelType w:val="multilevel"/>
     <w:tmpl w:val="76ACFF4E"/>
@@ -6896,7 +13042,7 @@
       </w:rPr>
     </w:lvl>
   </w:abstractNum>
-  <w:abstractNum w:abstractNumId="4" w15:restartNumberingAfterBreak="0">
+  <w:abstractNum w:abstractNumId="12" w15:restartNumberingAfterBreak="0">
     <w:nsid w:val="53397F28"/>
     <w:multiLevelType w:val="multilevel"/>
     <w:tmpl w:val="D0945BCC"/>
@@ -7045,7 +13191,156 @@
       </w:rPr>
     </w:lvl>
   </w:abstractNum>
-  <w:abstractNum w:abstractNumId="5" w15:restartNumberingAfterBreak="0">
+  <w:abstractNum w:abstractNumId="13" w15:restartNumberingAfterBreak="0">
+    <w:nsid w:val="54737996"/>
+    <w:multiLevelType w:val="multilevel"/>
+    <w:tmpl w:val="60143706"/>
+    <w:lvl w:ilvl="0">
+      <w:start w:val="1"/>
+      <w:numFmt w:val="bullet"/>
+      <w:lvlText w:val=""/>
+      <w:lvlJc w:val="left"/>
+      <w:pPr>
+        <w:tabs>
+          <w:tab w:val="num" w:pos="720"/>
+        </w:tabs>
+        <w:ind w:left="720" w:hanging="360"/>
+      </w:pPr>
+      <w:rPr>
+        <w:rFonts w:ascii="Symbol" w:hAnsi="Symbol" w:hint="default"/>
+        <w:sz w:val="20"/>
+      </w:rPr>
+    </w:lvl>
+    <w:lvl w:ilvl="1" w:tentative="1">
+      <w:start w:val="1"/>
+      <w:numFmt w:val="bullet"/>
+      <w:lvlText w:val="o"/>
+      <w:lvlJc w:val="left"/>
+      <w:pPr>
+        <w:tabs>
+          <w:tab w:val="num" w:pos="1440"/>
+        </w:tabs>
+        <w:ind w:left="1440" w:hanging="360"/>
+      </w:pPr>
+      <w:rPr>
+        <w:rFonts w:ascii="Courier New" w:hAnsi="Courier New" w:hint="default"/>
+        <w:sz w:val="20"/>
+      </w:rPr>
+    </w:lvl>
+    <w:lvl w:ilvl="2" w:tentative="1">
+      <w:start w:val="1"/>
+      <w:numFmt w:val="bullet"/>
+      <w:lvlText w:val=""/>
+      <w:lvlJc w:val="left"/>
+      <w:pPr>
+        <w:tabs>
+          <w:tab w:val="num" w:pos="2160"/>
+        </w:tabs>
+        <w:ind w:left="2160" w:hanging="360"/>
+      </w:pPr>
+      <w:rPr>
+        <w:rFonts w:ascii="Wingdings" w:hAnsi="Wingdings" w:hint="default"/>
+        <w:sz w:val="20"/>
+      </w:rPr>
+    </w:lvl>
+    <w:lvl w:ilvl="3" w:tentative="1">
+      <w:start w:val="1"/>
+      <w:numFmt w:val="bullet"/>
+      <w:lvlText w:val=""/>
+      <w:lvlJc w:val="left"/>
+      <w:pPr>
+        <w:tabs>
+          <w:tab w:val="num" w:pos="2880"/>
+        </w:tabs>
+        <w:ind w:left="2880" w:hanging="360"/>
+      </w:pPr>
+      <w:rPr>
+        <w:rFonts w:ascii="Wingdings" w:hAnsi="Wingdings" w:hint="default"/>
+        <w:sz w:val="20"/>
+      </w:rPr>
+    </w:lvl>
+    <w:lvl w:ilvl="4" w:tentative="1">
+      <w:start w:val="1"/>
+      <w:numFmt w:val="bullet"/>
+      <w:lvlText w:val=""/>
+      <w:lvlJc w:val="left"/>
+      <w:pPr>
+        <w:tabs>
+          <w:tab w:val="num" w:pos="3600"/>
+        </w:tabs>
+        <w:ind w:left="3600" w:hanging="360"/>
+      </w:pPr>
+      <w:rPr>
+        <w:rFonts w:ascii="Wingdings" w:hAnsi="Wingdings" w:hint="default"/>
+        <w:sz w:val="20"/>
+      </w:rPr>
+    </w:lvl>
+    <w:lvl w:ilvl="5" w:tentative="1">
+      <w:start w:val="1"/>
+      <w:numFmt w:val="bullet"/>
+      <w:lvlText w:val=""/>
+      <w:lvlJc w:val="left"/>
+      <w:pPr>
+        <w:tabs>
+          <w:tab w:val="num" w:pos="4320"/>
+        </w:tabs>
+        <w:ind w:left="4320" w:hanging="360"/>
+      </w:pPr>
+      <w:rPr>
+        <w:rFonts w:ascii="Wingdings" w:hAnsi="Wingdings" w:hint="default"/>
+        <w:sz w:val="20"/>
+      </w:rPr>
+    </w:lvl>
+    <w:lvl w:ilvl="6" w:tentative="1">
+      <w:start w:val="1"/>
+      <w:numFmt w:val="bullet"/>
+      <w:lvlText w:val=""/>
+      <w:lvlJc w:val="left"/>
+      <w:pPr>
+        <w:tabs>
+          <w:tab w:val="num" w:pos="5040"/>
+        </w:tabs>
+        <w:ind w:left="5040" w:hanging="360"/>
+      </w:pPr>
+      <w:rPr>
+        <w:rFonts w:ascii="Wingdings" w:hAnsi="Wingdings" w:hint="default"/>
+        <w:sz w:val="20"/>
+      </w:rPr>
+    </w:lvl>
+    <w:lvl w:ilvl="7" w:tentative="1">
+      <w:start w:val="1"/>
+      <w:numFmt w:val="bullet"/>
+      <w:lvlText w:val=""/>
+      <w:lvlJc w:val="left"/>
+      <w:pPr>
+        <w:tabs>
+          <w:tab w:val="num" w:pos="5760"/>
+        </w:tabs>
+        <w:ind w:left="5760" w:hanging="360"/>
+      </w:pPr>
+      <w:rPr>
+        <w:rFonts w:ascii="Wingdings" w:hAnsi="Wingdings" w:hint="default"/>
+        <w:sz w:val="20"/>
+      </w:rPr>
+    </w:lvl>
+    <w:lvl w:ilvl="8" w:tentative="1">
+      <w:start w:val="1"/>
+      <w:numFmt w:val="bullet"/>
+      <w:lvlText w:val=""/>
+      <w:lvlJc w:val="left"/>
+      <w:pPr>
+        <w:tabs>
+          <w:tab w:val="num" w:pos="6480"/>
+        </w:tabs>
+        <w:ind w:left="6480" w:hanging="360"/>
+      </w:pPr>
+      <w:rPr>
+        <w:rFonts w:ascii="Wingdings" w:hAnsi="Wingdings" w:hint="default"/>
+        <w:sz w:val="20"/>
+      </w:rPr>
+    </w:lvl>
+  </w:abstractNum>
+  <w:abstractNum w:abstractNumId="14" w15:restartNumberingAfterBreak="0">
     <w:nsid w:val="5AC20A9E"/>
     <w:multiLevelType w:val="multilevel"/>
     <w:tmpl w:val="014066A2"/>
@@ -7194,7 +13489,603 @@
       </w:rPr>
     </w:lvl>
   </w:abstractNum>
-  <w:abstractNum w:abstractNumId="6" w15:restartNumberingAfterBreak="0">
+  <w:abstractNum w:abstractNumId="15" w15:restartNumberingAfterBreak="0">
+    <w:nsid w:val="5F2B5239"/>
+    <w:multiLevelType w:val="multilevel"/>
+    <w:tmpl w:val="1818A806"/>
+    <w:lvl w:ilvl="0">
+      <w:start w:val="1"/>
+      <w:numFmt w:val="bullet"/>
+      <w:lvlText w:val=""/>
+      <w:lvlJc w:val="left"/>
+      <w:pPr>
+        <w:tabs>
+          <w:tab w:val="num" w:pos="720"/>
+        </w:tabs>
+        <w:ind w:left="720" w:hanging="360"/>
+      </w:pPr>
+      <w:rPr>
+        <w:rFonts w:ascii="Symbol" w:hAnsi="Symbol" w:hint="default"/>
+        <w:sz w:val="20"/>
+      </w:rPr>
+    </w:lvl>
+    <w:lvl w:ilvl="1" w:tentative="1">
+      <w:start w:val="1"/>
+      <w:numFmt w:val="bullet"/>
+      <w:lvlText w:val="o"/>
+      <w:lvlJc w:val="left"/>
+      <w:pPr>
+        <w:tabs>
+          <w:tab w:val="num" w:pos="1440"/>
+        </w:tabs>
+        <w:ind w:left="1440" w:hanging="360"/>
+      </w:pPr>
+      <w:rPr>
+        <w:rFonts w:ascii="Courier New" w:hAnsi="Courier New" w:hint="default"/>
+        <w:sz w:val="20"/>
+      </w:rPr>
+    </w:lvl>
+    <w:lvl w:ilvl="2" w:tentative="1">
+      <w:start w:val="1"/>
+      <w:numFmt w:val="bullet"/>
+      <w:lvlText w:val=""/>
+      <w:lvlJc w:val="left"/>
+      <w:pPr>
+        <w:tabs>
+          <w:tab w:val="num" w:pos="2160"/>
+        </w:tabs>
+        <w:ind w:left="2160" w:hanging="360"/>
+      </w:pPr>
+      <w:rPr>
+        <w:rFonts w:ascii="Wingdings" w:hAnsi="Wingdings" w:hint="default"/>
+        <w:sz w:val="20"/>
+      </w:rPr>
+    </w:lvl>
+    <w:lvl w:ilvl="3" w:tentative="1">
+      <w:start w:val="1"/>
+      <w:numFmt w:val="bullet"/>
+      <w:lvlText w:val=""/>
+      <w:lvlJc w:val="left"/>
+      <w:pPr>
+        <w:tabs>
+          <w:tab w:val="num" w:pos="2880"/>
+        </w:tabs>
+        <w:ind w:left="2880" w:hanging="360"/>
+      </w:pPr>
+      <w:rPr>
+        <w:rFonts w:ascii="Wingdings" w:hAnsi="Wingdings" w:hint="default"/>
+        <w:sz w:val="20"/>
+      </w:rPr>
+    </w:lvl>
+    <w:lvl w:ilvl="4" w:tentative="1">
+      <w:start w:val="1"/>
+      <w:numFmt w:val="bullet"/>
+      <w:lvlText w:val=""/>
+      <w:lvlJc w:val="left"/>
+      <w:pPr>
+        <w:tabs>
+          <w:tab w:val="num" w:pos="3600"/>
+        </w:tabs>
+        <w:ind w:left="3600" w:hanging="360"/>
+      </w:pPr>
+      <w:rPr>
+        <w:rFonts w:ascii="Wingdings" w:hAnsi="Wingdings" w:hint="default"/>
+        <w:sz w:val="20"/>
+      </w:rPr>
+    </w:lvl>
+    <w:lvl w:ilvl="5" w:tentative="1">
+      <w:start w:val="1"/>
+      <w:numFmt w:val="bullet"/>
+      <w:lvlText w:val=""/>
+      <w:lvlJc w:val="left"/>
+      <w:pPr>
+        <w:tabs>
+          <w:tab w:val="num" w:pos="4320"/>
+        </w:tabs>
+        <w:ind w:left="4320" w:hanging="360"/>
+      </w:pPr>
+      <w:rPr>
+        <w:rFonts w:ascii="Wingdings" w:hAnsi="Wingdings" w:hint="default"/>
+        <w:sz w:val="20"/>
+      </w:rPr>
+    </w:lvl>
+    <w:lvl w:ilvl="6" w:tentative="1">
+      <w:start w:val="1"/>
+      <w:numFmt w:val="bullet"/>
+      <w:lvlText w:val=""/>
+      <w:lvlJc w:val="left"/>
+      <w:pPr>
+        <w:tabs>
+          <w:tab w:val="num" w:pos="5040"/>
+        </w:tabs>
+        <w:ind w:left="5040" w:hanging="360"/>
+      </w:pPr>
+      <w:rPr>
+        <w:rFonts w:ascii="Wingdings" w:hAnsi="Wingdings" w:hint="default"/>
+        <w:sz w:val="20"/>
+      </w:rPr>
+    </w:lvl>
+    <w:lvl w:ilvl="7" w:tentative="1">
+      <w:start w:val="1"/>
+      <w:numFmt w:val="bullet"/>
+      <w:lvlText w:val=""/>
+      <w:lvlJc w:val="left"/>
+      <w:pPr>
+        <w:tabs>
+          <w:tab w:val="num" w:pos="5760"/>
+        </w:tabs>
+        <w:ind w:left="5760" w:hanging="360"/>
+      </w:pPr>
+      <w:rPr>
+        <w:rFonts w:ascii="Wingdings" w:hAnsi="Wingdings" w:hint="default"/>
+        <w:sz w:val="20"/>
+      </w:rPr>
+    </w:lvl>
+    <w:lvl w:ilvl="8" w:tentative="1">
+      <w:start w:val="1"/>
+      <w:numFmt w:val="bullet"/>
+      <w:lvlText w:val=""/>
+      <w:lvlJc w:val="left"/>
+      <w:pPr>
+        <w:tabs>
+          <w:tab w:val="num" w:pos="6480"/>
+        </w:tabs>
+        <w:ind w:left="6480" w:hanging="360"/>
+      </w:pPr>
+      <w:rPr>
+        <w:rFonts w:ascii="Wingdings" w:hAnsi="Wingdings" w:hint="default"/>
+        <w:sz w:val="20"/>
+      </w:rPr>
+    </w:lvl>
+  </w:abstractNum>
+  <w:abstractNum w:abstractNumId="16" w15:restartNumberingAfterBreak="0">
+    <w:nsid w:val="650428D2"/>
+    <w:multiLevelType w:val="multilevel"/>
+    <w:tmpl w:val="4F3E4F16"/>
+    <w:lvl w:ilvl="0">
+      <w:start w:val="1"/>
+      <w:numFmt w:val="bullet"/>
+      <w:lvlText w:val=""/>
+      <w:lvlJc w:val="left"/>
+      <w:pPr>
+        <w:tabs>
+          <w:tab w:val="num" w:pos="720"/>
+        </w:tabs>
+        <w:ind w:left="720" w:hanging="360"/>
+      </w:pPr>
+      <w:rPr>
+        <w:rFonts w:ascii="Symbol" w:hAnsi="Symbol" w:hint="default"/>
+        <w:sz w:val="20"/>
+      </w:rPr>
+    </w:lvl>
+    <w:lvl w:ilvl="1" w:tentative="1">
+      <w:start w:val="1"/>
+      <w:numFmt w:val="bullet"/>
+      <w:lvlText w:val="o"/>
+      <w:lvlJc w:val="left"/>
+      <w:pPr>
+        <w:tabs>
+          <w:tab w:val="num" w:pos="1440"/>
+        </w:tabs>
+        <w:ind w:left="1440" w:hanging="360"/>
+      </w:pPr>
+      <w:rPr>
+        <w:rFonts w:ascii="Courier New" w:hAnsi="Courier New" w:hint="default"/>
+        <w:sz w:val="20"/>
+      </w:rPr>
+    </w:lvl>
+    <w:lvl w:ilvl="2" w:tentative="1">
+      <w:start w:val="1"/>
+      <w:numFmt w:val="bullet"/>
+      <w:lvlText w:val=""/>
+      <w:lvlJc w:val="left"/>
+      <w:pPr>
+        <w:tabs>
+          <w:tab w:val="num" w:pos="2160"/>
+        </w:tabs>
+        <w:ind w:left="2160" w:hanging="360"/>
+      </w:pPr>
+      <w:rPr>
+        <w:rFonts w:ascii="Wingdings" w:hAnsi="Wingdings" w:hint="default"/>
+        <w:sz w:val="20"/>
+      </w:rPr>
+    </w:lvl>
+    <w:lvl w:ilvl="3" w:tentative="1">
+      <w:start w:val="1"/>
+      <w:numFmt w:val="bullet"/>
+      <w:lvlText w:val=""/>
+      <w:lvlJc w:val="left"/>
+      <w:pPr>
+        <w:tabs>
+          <w:tab w:val="num" w:pos="2880"/>
+        </w:tabs>
+        <w:ind w:left="2880" w:hanging="360"/>
+      </w:pPr>
+      <w:rPr>
+        <w:rFonts w:ascii="Wingdings" w:hAnsi="Wingdings" w:hint="default"/>
+        <w:sz w:val="20"/>
+      </w:rPr>
+    </w:lvl>
+    <w:lvl w:ilvl="4" w:tentative="1">
+      <w:start w:val="1"/>
+      <w:numFmt w:val="bullet"/>
+      <w:lvlText w:val=""/>
+      <w:lvlJc w:val="left"/>
+      <w:pPr>
+        <w:tabs>
+          <w:tab w:val="num" w:pos="3600"/>
+        </w:tabs>
+        <w:ind w:left="3600" w:hanging="360"/>
+      </w:pPr>
+      <w:rPr>
+        <w:rFonts w:ascii="Wingdings" w:hAnsi="Wingdings" w:hint="default"/>
+        <w:sz w:val="20"/>
+      </w:rPr>
+    </w:lvl>
+    <w:lvl w:ilvl="5" w:tentative="1">
+      <w:start w:val="1"/>
+      <w:numFmt w:val="bullet"/>
+      <w:lvlText w:val=""/>
+      <w:lvlJc w:val="left"/>
+      <w:pPr>
+        <w:tabs>
+          <w:tab w:val="num" w:pos="4320"/>
+        </w:tabs>
+        <w:ind w:left="4320" w:hanging="360"/>
+      </w:pPr>
+      <w:rPr>
+        <w:rFonts w:ascii="Wingdings" w:hAnsi="Wingdings" w:hint="default"/>
+        <w:sz w:val="20"/>
+      </w:rPr>
+    </w:lvl>
+    <w:lvl w:ilvl="6" w:tentative="1">
+      <w:start w:val="1"/>
+      <w:numFmt w:val="bullet"/>
+      <w:lvlText w:val=""/>
+      <w:lvlJc w:val="left"/>
+      <w:pPr>
+        <w:tabs>
+          <w:tab w:val="num" w:pos="5040"/>
+        </w:tabs>
+        <w:ind w:left="5040" w:hanging="360"/>
+      </w:pPr>
+      <w:rPr>
+        <w:rFonts w:ascii="Wingdings" w:hAnsi="Wingdings" w:hint="default"/>
+        <w:sz w:val="20"/>
+      </w:rPr>
+    </w:lvl>
+    <w:lvl w:ilvl="7" w:tentative="1">
+      <w:start w:val="1"/>
+      <w:numFmt w:val="bullet"/>
+      <w:lvlText w:val=""/>
+      <w:lvlJc w:val="left"/>
+      <w:pPr>
+        <w:tabs>
+          <w:tab w:val="num" w:pos="5760"/>
+        </w:tabs>
+        <w:ind w:left="5760" w:hanging="360"/>
+      </w:pPr>
+      <w:rPr>
+        <w:rFonts w:ascii="Wingdings" w:hAnsi="Wingdings" w:hint="default"/>
+        <w:sz w:val="20"/>
+      </w:rPr>
+    </w:lvl>
+    <w:lvl w:ilvl="8" w:tentative="1">
+      <w:start w:val="1"/>
+      <w:numFmt w:val="bullet"/>
+      <w:lvlText w:val=""/>
+      <w:lvlJc w:val="left"/>
+      <w:pPr>
+        <w:tabs>
+          <w:tab w:val="num" w:pos="6480"/>
+        </w:tabs>
+        <w:ind w:left="6480" w:hanging="360"/>
+      </w:pPr>
+      <w:rPr>
+        <w:rFonts w:ascii="Wingdings" w:hAnsi="Wingdings" w:hint="default"/>
+        <w:sz w:val="20"/>
+      </w:rPr>
+    </w:lvl>
+  </w:abstractNum>
+  <w:abstractNum w:abstractNumId="17" w15:restartNumberingAfterBreak="0">
+    <w:nsid w:val="68D574A9"/>
+    <w:multiLevelType w:val="multilevel"/>
+    <w:tmpl w:val="87FC69B8"/>
+    <w:lvl w:ilvl="0">
+      <w:start w:val="1"/>
+      <w:numFmt w:val="bullet"/>
+      <w:lvlText w:val=""/>
+      <w:lvlJc w:val="left"/>
+      <w:pPr>
+        <w:tabs>
+          <w:tab w:val="num" w:pos="720"/>
+        </w:tabs>
+        <w:ind w:left="720" w:hanging="360"/>
+      </w:pPr>
+      <w:rPr>
+        <w:rFonts w:ascii="Symbol" w:hAnsi="Symbol" w:hint="default"/>
+        <w:sz w:val="20"/>
+      </w:rPr>
+    </w:lvl>
+    <w:lvl w:ilvl="1" w:tentative="1">
+      <w:start w:val="1"/>
+      <w:numFmt w:val="bullet"/>
+      <w:lvlText w:val="o"/>
+      <w:lvlJc w:val="left"/>
+      <w:pPr>
+        <w:tabs>
+          <w:tab w:val="num" w:pos="1440"/>
+        </w:tabs>
+        <w:ind w:left="1440" w:hanging="360"/>
+      </w:pPr>
+      <w:rPr>
+        <w:rFonts w:ascii="Courier New" w:hAnsi="Courier New" w:hint="default"/>
+        <w:sz w:val="20"/>
+      </w:rPr>
+    </w:lvl>
+    <w:lvl w:ilvl="2" w:tentative="1">
+      <w:start w:val="1"/>
+      <w:numFmt w:val="bullet"/>
+      <w:lvlText w:val=""/>
+      <w:lvlJc w:val="left"/>
+      <w:pPr>
+        <w:tabs>
+          <w:tab w:val="num" w:pos="2160"/>
+        </w:tabs>
+        <w:ind w:left="2160" w:hanging="360"/>
+      </w:pPr>
+      <w:rPr>
+        <w:rFonts w:ascii="Wingdings" w:hAnsi="Wingdings" w:hint="default"/>
+        <w:sz w:val="20"/>
+      </w:rPr>
+    </w:lvl>
+    <w:lvl w:ilvl="3" w:tentative="1">
+      <w:start w:val="1"/>
+      <w:numFmt w:val="bullet"/>
+      <w:lvlText w:val=""/>
+      <w:lvlJc w:val="left"/>
+      <w:pPr>
+        <w:tabs>
+          <w:tab w:val="num" w:pos="2880"/>
+        </w:tabs>
+        <w:ind w:left="2880" w:hanging="360"/>
+      </w:pPr>
+      <w:rPr>
+        <w:rFonts w:ascii="Wingdings" w:hAnsi="Wingdings" w:hint="default"/>
+        <w:sz w:val="20"/>
+      </w:rPr>
+    </w:lvl>
+    <w:lvl w:ilvl="4" w:tentative="1">
+      <w:start w:val="1"/>
+      <w:numFmt w:val="bullet"/>
+      <w:lvlText w:val=""/>
+      <w:lvlJc w:val="left"/>
+      <w:pPr>
+        <w:tabs>
+          <w:tab w:val="num" w:pos="3600"/>
+        </w:tabs>
+        <w:ind w:left="3600" w:hanging="360"/>
+      </w:pPr>
+      <w:rPr>
+        <w:rFonts w:ascii="Wingdings" w:hAnsi="Wingdings" w:hint="default"/>
+        <w:sz w:val="20"/>
+      </w:rPr>
+    </w:lvl>
+    <w:lvl w:ilvl="5" w:tentative="1">
+      <w:start w:val="1"/>
+      <w:numFmt w:val="bullet"/>
+      <w:lvlText w:val=""/>
+      <w:lvlJc w:val="left"/>
+      <w:pPr>
+        <w:tabs>
+          <w:tab w:val="num" w:pos="4320"/>
+        </w:tabs>
+        <w:ind w:left="4320" w:hanging="360"/>
+      </w:pPr>
+      <w:rPr>
+        <w:rFonts w:ascii="Wingdings" w:hAnsi="Wingdings" w:hint="default"/>
+        <w:sz w:val="20"/>
+      </w:rPr>
+    </w:lvl>
+    <w:lvl w:ilvl="6" w:tentative="1">
+      <w:start w:val="1"/>
+      <w:numFmt w:val="bullet"/>
+      <w:lvlText w:val=""/>
+      <w:lvlJc w:val="left"/>
+      <w:pPr>
+        <w:tabs>
+          <w:tab w:val="num" w:pos="5040"/>
+        </w:tabs>
+        <w:ind w:left="5040" w:hanging="360"/>
+      </w:pPr>
+      <w:rPr>
+        <w:rFonts w:ascii="Wingdings" w:hAnsi="Wingdings" w:hint="default"/>
+        <w:sz w:val="20"/>
+      </w:rPr>
+    </w:lvl>
+    <w:lvl w:ilvl="7" w:tentative="1">
+      <w:start w:val="1"/>
+      <w:numFmt w:val="bullet"/>
+      <w:lvlText w:val=""/>
+      <w:lvlJc w:val="left"/>
+      <w:pPr>
+        <w:tabs>
+          <w:tab w:val="num" w:pos="5760"/>
+        </w:tabs>
+        <w:ind w:left="5760" w:hanging="360"/>
+      </w:pPr>
+      <w:rPr>
+        <w:rFonts w:ascii="Wingdings" w:hAnsi="Wingdings" w:hint="default"/>
+        <w:sz w:val="20"/>
+      </w:rPr>
+    </w:lvl>
+    <w:lvl w:ilvl="8" w:tentative="1">
+      <w:start w:val="1"/>
+      <w:numFmt w:val="bullet"/>
+      <w:lvlText w:val=""/>
+      <w:lvlJc w:val="left"/>
+      <w:pPr>
+        <w:tabs>
+          <w:tab w:val="num" w:pos="6480"/>
+        </w:tabs>
+        <w:ind w:left="6480" w:hanging="360"/>
+      </w:pPr>
+      <w:rPr>
+        <w:rFonts w:ascii="Wingdings" w:hAnsi="Wingdings" w:hint="default"/>
+        <w:sz w:val="20"/>
+      </w:rPr>
+    </w:lvl>
+  </w:abstractNum>
+  <w:abstractNum w:abstractNumId="18" w15:restartNumberingAfterBreak="0">
+    <w:nsid w:val="69DA2808"/>
+    <w:multiLevelType w:val="multilevel"/>
+    <w:tmpl w:val="DDC0B086"/>
+    <w:lvl w:ilvl="0">
+      <w:start w:val="1"/>
+      <w:numFmt w:val="bullet"/>
+      <w:lvlText w:val=""/>
+      <w:lvlJc w:val="left"/>
+      <w:pPr>
+        <w:tabs>
+          <w:tab w:val="num" w:pos="720"/>
+        </w:tabs>
+        <w:ind w:left="720" w:hanging="360"/>
+      </w:pPr>
+      <w:rPr>
+        <w:rFonts w:ascii="Symbol" w:hAnsi="Symbol" w:hint="default"/>
+        <w:sz w:val="20"/>
+      </w:rPr>
+    </w:lvl>
+    <w:lvl w:ilvl="1" w:tentative="1">
+      <w:start w:val="1"/>
+      <w:numFmt w:val="bullet"/>
+      <w:lvlText w:val="o"/>
+      <w:lvlJc w:val="left"/>
+      <w:pPr>
+        <w:tabs>
+          <w:tab w:val="num" w:pos="1440"/>
+        </w:tabs>
+        <w:ind w:left="1440" w:hanging="360"/>
+      </w:pPr>
+      <w:rPr>
+        <w:rFonts w:ascii="Courier New" w:hAnsi="Courier New" w:hint="default"/>
+        <w:sz w:val="20"/>
+      </w:rPr>
+    </w:lvl>
+    <w:lvl w:ilvl="2" w:tentative="1">
+      <w:start w:val="1"/>
+      <w:numFmt w:val="bullet"/>
+      <w:lvlText w:val=""/>
+      <w:lvlJc w:val="left"/>
+      <w:pPr>
+        <w:tabs>
+          <w:tab w:val="num" w:pos="2160"/>
+        </w:tabs>
+        <w:ind w:left="2160" w:hanging="360"/>
+      </w:pPr>
+      <w:rPr>
+        <w:rFonts w:ascii="Wingdings" w:hAnsi="Wingdings" w:hint="default"/>
+        <w:sz w:val="20"/>
+      </w:rPr>
+    </w:lvl>
+    <w:lvl w:ilvl="3" w:tentative="1">
+      <w:start w:val="1"/>
+      <w:numFmt w:val="bullet"/>
+      <w:lvlText w:val=""/>
+      <w:lvlJc w:val="left"/>
+      <w:pPr>
+        <w:tabs>
+          <w:tab w:val="num" w:pos="2880"/>
+        </w:tabs>
+        <w:ind w:left="2880" w:hanging="360"/>
+      </w:pPr>
+      <w:rPr>
+        <w:rFonts w:ascii="Wingdings" w:hAnsi="Wingdings" w:hint="default"/>
+        <w:sz w:val="20"/>
+      </w:rPr>
+    </w:lvl>
+    <w:lvl w:ilvl="4" w:tentative="1">
+      <w:start w:val="1"/>
+      <w:numFmt w:val="bullet"/>
+      <w:lvlText w:val=""/>
+      <w:lvlJc w:val="left"/>
+      <w:pPr>
+        <w:tabs>
+          <w:tab w:val="num" w:pos="3600"/>
+        </w:tabs>
+        <w:ind w:left="3600" w:hanging="360"/>
+      </w:pPr>
+      <w:rPr>
+        <w:rFonts w:ascii="Wingdings" w:hAnsi="Wingdings" w:hint="default"/>
+        <w:sz w:val="20"/>
+      </w:rPr>
+    </w:lvl>
+    <w:lvl w:ilvl="5" w:tentative="1">
+      <w:start w:val="1"/>
+      <w:numFmt w:val="bullet"/>
+      <w:lvlText w:val=""/>
+      <w:lvlJc w:val="left"/>
+      <w:pPr>
+        <w:tabs>
+          <w:tab w:val="num" w:pos="4320"/>
+        </w:tabs>
+        <w:ind w:left="4320" w:hanging="360"/>
+      </w:pPr>
+      <w:rPr>
+        <w:rFonts w:ascii="Wingdings" w:hAnsi="Wingdings" w:hint="default"/>
+        <w:sz w:val="20"/>
+      </w:rPr>
+    </w:lvl>
+    <w:lvl w:ilvl="6" w:tentative="1">
+      <w:start w:val="1"/>
+      <w:numFmt w:val="bullet"/>
+      <w:lvlText w:val=""/>
+      <w:lvlJc w:val="left"/>
+      <w:pPr>
+        <w:tabs>
+          <w:tab w:val="num" w:pos="5040"/>
+        </w:tabs>
+        <w:ind w:left="5040" w:hanging="360"/>
+      </w:pPr>
+      <w:rPr>
+        <w:rFonts w:ascii="Wingdings" w:hAnsi="Wingdings" w:hint="default"/>
+        <w:sz w:val="20"/>
+      </w:rPr>
+    </w:lvl>
+    <w:lvl w:ilvl="7" w:tentative="1">
+      <w:start w:val="1"/>
+      <w:numFmt w:val="bullet"/>
+      <w:lvlText w:val=""/>
+      <w:lvlJc w:val="left"/>
+      <w:pPr>
+        <w:tabs>
+          <w:tab w:val="num" w:pos="5760"/>
+        </w:tabs>
+        <w:ind w:left="5760" w:hanging="360"/>
+      </w:pPr>
+      <w:rPr>
+        <w:rFonts w:ascii="Wingdings" w:hAnsi="Wingdings" w:hint="default"/>
+        <w:sz w:val="20"/>
+      </w:rPr>
+    </w:lvl>
+    <w:lvl w:ilvl="8" w:tentative="1">
+      <w:start w:val="1"/>
+      <w:numFmt w:val="bullet"/>
+      <w:lvlText w:val=""/>
+      <w:lvlJc w:val="left"/>
+      <w:pPr>
+        <w:tabs>
+          <w:tab w:val="num" w:pos="6480"/>
+        </w:tabs>
+        <w:ind w:left="6480" w:hanging="360"/>
+      </w:pPr>
+      <w:rPr>
+        <w:rFonts w:ascii="Wingdings" w:hAnsi="Wingdings" w:hint="default"/>
+        <w:sz w:val="20"/>
+      </w:rPr>
+    </w:lvl>
+  </w:abstractNum>
+  <w:abstractNum w:abstractNumId="19" w15:restartNumberingAfterBreak="0">
     <w:nsid w:val="702E65B7"/>
     <w:multiLevelType w:val="multilevel"/>
     <w:tmpl w:val="C30ACBC4"/>
@@ -7343,7 +14234,156 @@
       </w:rPr>
     </w:lvl>
   </w:abstractNum>
-  <w:abstractNum w:abstractNumId="7" w15:restartNumberingAfterBreak="0">
+  <w:abstractNum w:abstractNumId="20" w15:restartNumberingAfterBreak="0">
+    <w:nsid w:val="78C569DE"/>
+    <w:multiLevelType w:val="multilevel"/>
+    <w:tmpl w:val="71B6F5F6"/>
+    <w:lvl w:ilvl="0">
+      <w:start w:val="1"/>
+      <w:numFmt w:val="bullet"/>
+      <w:lvlText w:val=""/>
+      <w:lvlJc w:val="left"/>
+      <w:pPr>
+        <w:tabs>
+          <w:tab w:val="num" w:pos="720"/>
+        </w:tabs>
+        <w:ind w:left="720" w:hanging="360"/>
+      </w:pPr>
+      <w:rPr>
+        <w:rFonts w:ascii="Symbol" w:hAnsi="Symbol" w:hint="default"/>
+        <w:sz w:val="20"/>
+      </w:rPr>
+    </w:lvl>
+    <w:lvl w:ilvl="1" w:tentative="1">
+      <w:start w:val="1"/>
+      <w:numFmt w:val="bullet"/>
+      <w:lvlText w:val="o"/>
+      <w:lvlJc w:val="left"/>
+      <w:pPr>
+        <w:tabs>
+          <w:tab w:val="num" w:pos="1440"/>
+        </w:tabs>
+        <w:ind w:left="1440" w:hanging="360"/>
+      </w:pPr>
+      <w:rPr>
+        <w:rFonts w:ascii="Courier New" w:hAnsi="Courier New" w:hint="default"/>
+        <w:sz w:val="20"/>
+      </w:rPr>
+    </w:lvl>
+    <w:lvl w:ilvl="2" w:tentative="1">
+      <w:start w:val="1"/>
+      <w:numFmt w:val="bullet"/>
+      <w:lvlText w:val=""/>
+      <w:lvlJc w:val="left"/>
+      <w:pPr>
+        <w:tabs>
+          <w:tab w:val="num" w:pos="2160"/>
+        </w:tabs>
+        <w:ind w:left="2160" w:hanging="360"/>
+      </w:pPr>
+      <w:rPr>
+        <w:rFonts w:ascii="Wingdings" w:hAnsi="Wingdings" w:hint="default"/>
+        <w:sz w:val="20"/>
+      </w:rPr>
+    </w:lvl>
+    <w:lvl w:ilvl="3" w:tentative="1">
+      <w:start w:val="1"/>
+      <w:numFmt w:val="bullet"/>
+      <w:lvlText w:val=""/>
+      <w:lvlJc w:val="left"/>
+      <w:pPr>
+        <w:tabs>
+          <w:tab w:val="num" w:pos="2880"/>
+        </w:tabs>
+        <w:ind w:left="2880" w:hanging="360"/>
+      </w:pPr>
+      <w:rPr>
+        <w:rFonts w:ascii="Wingdings" w:hAnsi="Wingdings" w:hint="default"/>
+        <w:sz w:val="20"/>
+      </w:rPr>
+    </w:lvl>
+    <w:lvl w:ilvl="4" w:tentative="1">
+      <w:start w:val="1"/>
+      <w:numFmt w:val="bullet"/>
+      <w:lvlText w:val=""/>
+      <w:lvlJc w:val="left"/>
+      <w:pPr>
+        <w:tabs>
+          <w:tab w:val="num" w:pos="3600"/>
+        </w:tabs>
+        <w:ind w:left="3600" w:hanging="360"/>
+      </w:pPr>
+      <w:rPr>
+        <w:rFonts w:ascii="Wingdings" w:hAnsi="Wingdings" w:hint="default"/>
+        <w:sz w:val="20"/>
+      </w:rPr>
+    </w:lvl>
+    <w:lvl w:ilvl="5" w:tentative="1">
+      <w:start w:val="1"/>
+      <w:numFmt w:val="bullet"/>
+      <w:lvlText w:val=""/>
+      <w:lvlJc w:val="left"/>
+      <w:pPr>
+        <w:tabs>
+          <w:tab w:val="num" w:pos="4320"/>
+        </w:tabs>
+        <w:ind w:left="4320" w:hanging="360"/>
+      </w:pPr>
+      <w:rPr>
+        <w:rFonts w:ascii="Wingdings" w:hAnsi="Wingdings" w:hint="default"/>
+        <w:sz w:val="20"/>
+      </w:rPr>
+    </w:lvl>
+    <w:lvl w:ilvl="6" w:tentative="1">
+      <w:start w:val="1"/>
+      <w:numFmt w:val="bullet"/>
+      <w:lvlText w:val=""/>
+      <w:lvlJc w:val="left"/>
+      <w:pPr>
+        <w:tabs>
+          <w:tab w:val="num" w:pos="5040"/>
+        </w:tabs>
+        <w:ind w:left="5040" w:hanging="360"/>
+      </w:pPr>
+      <w:rPr>
+        <w:rFonts w:ascii="Wingdings" w:hAnsi="Wingdings" w:hint="default"/>
+        <w:sz w:val="20"/>
+      </w:rPr>
+    </w:lvl>
+    <w:lvl w:ilvl="7" w:tentative="1">
+      <w:start w:val="1"/>
+      <w:numFmt w:val="bullet"/>
+      <w:lvlText w:val=""/>
+      <w:lvlJc w:val="left"/>
+      <w:pPr>
+        <w:tabs>
+          <w:tab w:val="num" w:pos="5760"/>
+        </w:tabs>
+        <w:ind w:left="5760" w:hanging="360"/>
+      </w:pPr>
+      <w:rPr>
+        <w:rFonts w:ascii="Wingdings" w:hAnsi="Wingdings" w:hint="default"/>
+        <w:sz w:val="20"/>
+      </w:rPr>
+    </w:lvl>
+    <w:lvl w:ilvl="8" w:tentative="1">
+      <w:start w:val="1"/>
+      <w:numFmt w:val="bullet"/>
+      <w:lvlText w:val=""/>
+      <w:lvlJc w:val="left"/>
+      <w:pPr>
+        <w:tabs>
+          <w:tab w:val="num" w:pos="6480"/>
+        </w:tabs>
+        <w:ind w:left="6480" w:hanging="360"/>
+      </w:pPr>
+      <w:rPr>
+        <w:rFonts w:ascii="Wingdings" w:hAnsi="Wingdings" w:hint="default"/>
+        <w:sz w:val="20"/>
+      </w:rPr>
+    </w:lvl>
+  </w:abstractNum>
+  <w:abstractNum w:abstractNumId="21" w15:restartNumberingAfterBreak="0">
     <w:nsid w:val="7A125DB4"/>
     <w:multiLevelType w:val="multilevel"/>
     <w:tmpl w:val="0F94EC78"/>
@@ -7493,28 +14533,70 @@
     </w:lvl>
   </w:abstractNum>
   <w:num w:numId="1" w16cid:durableId="1507554081">
+    <w:abstractNumId w:val="14"/>
+  </w:num>
+  <w:num w:numId="2" w16cid:durableId="2067095813">
+    <w:abstractNumId w:val="11"/>
+  </w:num>
+  <w:num w:numId="3" w16cid:durableId="90859954">
+    <w:abstractNumId w:val="10"/>
+  </w:num>
+  <w:num w:numId="4" w16cid:durableId="561865837">
+    <w:abstractNumId w:val="21"/>
+  </w:num>
+  <w:num w:numId="5" w16cid:durableId="1560483137">
+    <w:abstractNumId w:val="19"/>
+  </w:num>
+  <w:num w:numId="6" w16cid:durableId="1940289829">
+    <w:abstractNumId w:val="3"/>
+  </w:num>
+  <w:num w:numId="7" w16cid:durableId="253171628">
+    <w:abstractNumId w:val="9"/>
+  </w:num>
+  <w:num w:numId="8" w16cid:durableId="455101215">
+    <w:abstractNumId w:val="12"/>
+  </w:num>
+  <w:num w:numId="9" w16cid:durableId="292365859">
+    <w:abstractNumId w:val="17"/>
+  </w:num>
+  <w:num w:numId="10" w16cid:durableId="1306274482">
+    <w:abstractNumId w:val="7"/>
+  </w:num>
+  <w:num w:numId="11" w16cid:durableId="453715415">
+    <w:abstractNumId w:val="6"/>
+  </w:num>
+  <w:num w:numId="12" w16cid:durableId="615059907">
+    <w:abstractNumId w:val="13"/>
+  </w:num>
+  <w:num w:numId="13" w16cid:durableId="588271668">
+    <w:abstractNumId w:val="4"/>
+  </w:num>
+  <w:num w:numId="14" w16cid:durableId="1646617994">
+    <w:abstractNumId w:val="1"/>
+  </w:num>
+  <w:num w:numId="15" w16cid:durableId="1387534781">
     <w:abstractNumId w:val="5"/>
   </w:num>
-  <w:num w:numId="2" w16cid:durableId="2067095813">
-    <w:abstractNumId w:val="3"/>
+  <w:num w:numId="16" w16cid:durableId="1340280297">
+    <w:abstractNumId w:val="18"/>
   </w:num>
-  <w:num w:numId="3" w16cid:durableId="90859954">
+  <w:num w:numId="17" w16cid:durableId="1066880216">
+    <w:abstractNumId w:val="16"/>
+  </w:num>
+  <w:num w:numId="18" w16cid:durableId="228732596">
+    <w:abstractNumId w:val="8"/>
+  </w:num>
+  <w:num w:numId="19" w16cid:durableId="1081634937">
+    <w:abstractNumId w:val="15"/>
+  </w:num>
+  <w:num w:numId="20" w16cid:durableId="1054500577">
+    <w:abstractNumId w:val="0"/>
+  </w:num>
+  <w:num w:numId="21" w16cid:durableId="1007252510">
     <w:abstractNumId w:val="2"/>
   </w:num>
-  <w:num w:numId="4" w16cid:durableId="561865837">
-    <w:abstractNumId w:val="7"/>
-  </w:num>
-  <w:num w:numId="5" w16cid:durableId="1560483137">
-    <w:abstractNumId w:val="6"/>
-  </w:num>
-  <w:num w:numId="6" w16cid:durableId="1940289829">
-    <w:abstractNumId w:val="0"/>
-  </w:num>
-  <w:num w:numId="7" w16cid:durableId="253171628">
-    <w:abstractNumId w:val="1"/>
-  </w:num>
-  <w:num w:numId="8" w16cid:durableId="455101215">
-    <w:abstractNumId w:val="4"/>
+  <w:num w:numId="22" w16cid:durableId="1250967542">
+    <w:abstractNumId w:val="20"/>
   </w:num>
 </w:numbering>
 </file>
@@ -8124,6 +15206,7 @@
   <w:style w:type="character" w:default="1" w:styleId="DefaultParagraphFont">
     <w:name w:val="Default Paragraph Font"/>
     <w:uiPriority w:val="1"/>
+    <w:semiHidden/>
     <w:unhideWhenUsed/>
   </w:style>
   <w:style w:type="table" w:default="1" w:styleId="TableNormal">
@@ -8506,6 +15589,29 @@
       <w:rFonts w:ascii="Times New Roman" w:hAnsi="Times New Roman" w:cs="Times New Roman"/>
     </w:rPr>
   </w:style>
+  <w:style w:type="character" w:styleId="Hyperlink">
+    <w:name w:val="Hyperlink"/>
+    <w:basedOn w:val="DefaultParagraphFont"/>
+    <w:uiPriority w:val="99"/>
+    <w:unhideWhenUsed/>
+    <w:rsid w:val="00617C77"/>
+    <w:rPr>
+      <w:color w:val="467886" w:themeColor="hyperlink"/>
+      <w:u w:val="single"/>
+    </w:rPr>
+  </w:style>
+  <w:style w:type="character" w:styleId="UnresolvedMention">
+    <w:name w:val="Unresolved Mention"/>
+    <w:basedOn w:val="DefaultParagraphFont"/>
+    <w:uiPriority w:val="99"/>
+    <w:semiHidden/>
+    <w:unhideWhenUsed/>
+    <w:rsid w:val="00617C77"/>
+    <w:rPr>
+      <w:color w:val="605E5C"/>
+      <w:shd w:val="clear" w:color="auto" w:fill="E1DFDD"/>
+    </w:rPr>
+  </w:style>
 </w:styles>
 </file>
 
